--- a/Dökümanlar/Software Design Document.docx
+++ b/Dökümanlar/Software Design Document.docx
@@ -50,6 +50,1117 @@
         </w:rPr>
         <w:t>:</w:t>
       </w:r>
+    </w:p>
+    <w:p>
+      <w:pPr>
+        <w:jc w:val="center"/>
+        <w:rPr>
+          <w:rFonts w:asciiTheme="majorHAnsi" w:eastAsiaTheme="majorEastAsia" w:hAnsiTheme="majorHAnsi" w:cstheme="majorBidi"/>
+          <w:color w:val="2F5496" w:themeColor="accent1" w:themeShade="BF"/>
+          <w:kern w:val="0"/>
+          <w:sz w:val="32"/>
+          <w:szCs w:val="32"/>
+          <w:lang w:eastAsia="tr-TR"/>
+          <w14:ligatures w14:val="none"/>
+        </w:rPr>
+      </w:pPr>
+    </w:p>
+    <w:p>
+      <w:pPr>
+        <w:pBdr>
+          <w:bottom w:val="single" w:sz="6" w:space="1" w:color="auto"/>
+        </w:pBdr>
+        <w:jc w:val="center"/>
+        <w:rPr>
+          <w:rFonts w:asciiTheme="majorHAnsi" w:eastAsiaTheme="majorEastAsia" w:hAnsiTheme="majorHAnsi" w:cstheme="majorBidi"/>
+          <w:b/>
+          <w:bCs/>
+          <w:color w:val="2F5496" w:themeColor="accent1" w:themeShade="BF"/>
+          <w:kern w:val="0"/>
+          <w:sz w:val="32"/>
+          <w:szCs w:val="32"/>
+          <w:lang w:eastAsia="tr-TR"/>
+          <w14:ligatures w14:val="none"/>
+        </w:rPr>
+      </w:pPr>
+      <w:proofErr w:type="spellStart"/>
+      <w:r>
+        <w:rPr>
+          <w:rFonts w:asciiTheme="majorHAnsi" w:eastAsiaTheme="majorEastAsia" w:hAnsiTheme="majorHAnsi" w:cstheme="majorBidi"/>
+          <w:b/>
+          <w:bCs/>
+          <w:color w:val="2F5496" w:themeColor="accent1" w:themeShade="BF"/>
+          <w:kern w:val="0"/>
+          <w:sz w:val="32"/>
+          <w:szCs w:val="32"/>
+          <w:lang w:eastAsia="tr-TR"/>
+          <w14:ligatures w14:val="none"/>
+        </w:rPr>
+        <w:t>Table</w:t>
+      </w:r>
+      <w:proofErr w:type="spellEnd"/>
+      <w:r>
+        <w:rPr>
+          <w:rFonts w:asciiTheme="majorHAnsi" w:eastAsiaTheme="majorEastAsia" w:hAnsiTheme="majorHAnsi" w:cstheme="majorBidi"/>
+          <w:b/>
+          <w:bCs/>
+          <w:color w:val="2F5496" w:themeColor="accent1" w:themeShade="BF"/>
+          <w:kern w:val="0"/>
+          <w:sz w:val="32"/>
+          <w:szCs w:val="32"/>
+          <w:lang w:eastAsia="tr-TR"/>
+          <w14:ligatures w14:val="none"/>
+        </w:rPr>
+        <w:t xml:space="preserve"> Of </w:t>
+      </w:r>
+      <w:proofErr w:type="spellStart"/>
+      <w:r>
+        <w:rPr>
+          <w:rFonts w:asciiTheme="majorHAnsi" w:eastAsiaTheme="majorEastAsia" w:hAnsiTheme="majorHAnsi" w:cstheme="majorBidi"/>
+          <w:b/>
+          <w:bCs/>
+          <w:color w:val="2F5496" w:themeColor="accent1" w:themeShade="BF"/>
+          <w:kern w:val="0"/>
+          <w:sz w:val="32"/>
+          <w:szCs w:val="32"/>
+          <w:lang w:eastAsia="tr-TR"/>
+          <w14:ligatures w14:val="none"/>
+        </w:rPr>
+        <w:t>Contents</w:t>
+      </w:r>
+      <w:proofErr w:type="spellEnd"/>
+      <w:r>
+        <w:rPr>
+          <w:rFonts w:asciiTheme="majorHAnsi" w:eastAsiaTheme="majorEastAsia" w:hAnsiTheme="majorHAnsi" w:cstheme="majorBidi"/>
+          <w:b/>
+          <w:bCs/>
+          <w:color w:val="2F5496" w:themeColor="accent1" w:themeShade="BF"/>
+          <w:kern w:val="0"/>
+          <w:sz w:val="32"/>
+          <w:szCs w:val="32"/>
+          <w:lang w:eastAsia="tr-TR"/>
+          <w14:ligatures w14:val="none"/>
+        </w:rPr>
+        <w:t>:</w:t>
+      </w:r>
+    </w:p>
+    <w:p>
+      <w:pPr>
+        <w:jc w:val="center"/>
+        <w:rPr>
+          <w:b/>
+          <w:bCs/>
+          <w:sz w:val="40"/>
+          <w:szCs w:val="40"/>
+        </w:rPr>
+      </w:pPr>
+    </w:p>
+    <w:p>
+      <w:pPr>
+        <w:pStyle w:val="ListeParagraf"/>
+        <w:numPr>
+          <w:ilvl w:val="0"/>
+          <w:numId w:val="8"/>
+        </w:numPr>
+        <w:rPr>
+          <w:b/>
+          <w:bCs/>
+          <w:sz w:val="40"/>
+          <w:szCs w:val="40"/>
+        </w:rPr>
+      </w:pPr>
+      <w:r>
+        <w:rPr>
+          <w:b/>
+          <w:bCs/>
+          <w:sz w:val="40"/>
+          <w:szCs w:val="40"/>
+        </w:rPr>
+        <w:t>1</w:t>
+      </w:r>
+      <w:r>
+        <w:rPr>
+          <w:b/>
+          <w:bCs/>
+          <w:sz w:val="40"/>
+          <w:szCs w:val="40"/>
+        </w:rPr>
+        <w:t xml:space="preserve">) </w:t>
+      </w:r>
+      <w:proofErr w:type="spellStart"/>
+      <w:r>
+        <w:rPr>
+          <w:b/>
+          <w:bCs/>
+          <w:sz w:val="40"/>
+          <w:szCs w:val="40"/>
+        </w:rPr>
+        <w:t>Header</w:t>
+      </w:r>
+      <w:proofErr w:type="spellEnd"/>
+      <w:r>
+        <w:rPr>
+          <w:b/>
+          <w:bCs/>
+          <w:sz w:val="40"/>
+          <w:szCs w:val="40"/>
+        </w:rPr>
+        <w:t>…………………………………………………………1</w:t>
+      </w:r>
+    </w:p>
+    <w:p>
+      <w:pPr>
+        <w:pStyle w:val="ListeParagraf"/>
+        <w:numPr>
+          <w:ilvl w:val="0"/>
+          <w:numId w:val="8"/>
+        </w:numPr>
+        <w:rPr>
+          <w:b/>
+          <w:bCs/>
+          <w:sz w:val="40"/>
+          <w:szCs w:val="40"/>
+        </w:rPr>
+      </w:pPr>
+      <w:r>
+        <w:rPr>
+          <w:b/>
+          <w:bCs/>
+          <w:sz w:val="40"/>
+          <w:szCs w:val="40"/>
+        </w:rPr>
+        <w:t xml:space="preserve">2) </w:t>
+      </w:r>
+      <w:proofErr w:type="spellStart"/>
+      <w:r>
+        <w:rPr>
+          <w:b/>
+          <w:bCs/>
+          <w:sz w:val="40"/>
+          <w:szCs w:val="40"/>
+        </w:rPr>
+        <w:t>System</w:t>
+      </w:r>
+      <w:proofErr w:type="spellEnd"/>
+      <w:r>
+        <w:rPr>
+          <w:b/>
+          <w:bCs/>
+          <w:sz w:val="40"/>
+          <w:szCs w:val="40"/>
+        </w:rPr>
+        <w:t xml:space="preserve"> </w:t>
+      </w:r>
+      <w:proofErr w:type="spellStart"/>
+      <w:r>
+        <w:rPr>
+          <w:b/>
+          <w:bCs/>
+          <w:sz w:val="40"/>
+          <w:szCs w:val="40"/>
+        </w:rPr>
+        <w:t>Overview</w:t>
+      </w:r>
+      <w:proofErr w:type="spellEnd"/>
+      <w:r>
+        <w:rPr>
+          <w:b/>
+          <w:bCs/>
+          <w:sz w:val="40"/>
+          <w:szCs w:val="40"/>
+        </w:rPr>
+        <w:t>……………………………………</w:t>
+      </w:r>
+      <w:proofErr w:type="gramStart"/>
+      <w:r>
+        <w:rPr>
+          <w:b/>
+          <w:bCs/>
+          <w:sz w:val="40"/>
+          <w:szCs w:val="40"/>
+        </w:rPr>
+        <w:t>…….</w:t>
+      </w:r>
+      <w:proofErr w:type="gramEnd"/>
+      <w:r>
+        <w:rPr>
+          <w:b/>
+          <w:bCs/>
+          <w:sz w:val="40"/>
+          <w:szCs w:val="40"/>
+        </w:rPr>
+        <w:t>2</w:t>
+      </w:r>
+    </w:p>
+    <w:p>
+      <w:pPr>
+        <w:pStyle w:val="ListeParagraf"/>
+        <w:numPr>
+          <w:ilvl w:val="0"/>
+          <w:numId w:val="8"/>
+        </w:numPr>
+        <w:rPr>
+          <w:b/>
+          <w:bCs/>
+          <w:sz w:val="40"/>
+          <w:szCs w:val="40"/>
+        </w:rPr>
+      </w:pPr>
+      <w:r>
+        <w:rPr>
+          <w:b/>
+          <w:bCs/>
+          <w:sz w:val="40"/>
+          <w:szCs w:val="40"/>
+        </w:rPr>
+        <w:t>3)</w:t>
+      </w:r>
+      <w:proofErr w:type="spellStart"/>
+      <w:r>
+        <w:rPr>
+          <w:b/>
+          <w:bCs/>
+          <w:sz w:val="40"/>
+          <w:szCs w:val="40"/>
+        </w:rPr>
+        <w:t>System</w:t>
+      </w:r>
+      <w:proofErr w:type="spellEnd"/>
+      <w:r>
+        <w:rPr>
+          <w:b/>
+          <w:bCs/>
+          <w:sz w:val="40"/>
+          <w:szCs w:val="40"/>
+        </w:rPr>
+        <w:t xml:space="preserve"> </w:t>
+      </w:r>
+      <w:proofErr w:type="spellStart"/>
+      <w:r>
+        <w:rPr>
+          <w:b/>
+          <w:bCs/>
+          <w:sz w:val="40"/>
+          <w:szCs w:val="40"/>
+        </w:rPr>
+        <w:t>Context</w:t>
+      </w:r>
+      <w:proofErr w:type="spellEnd"/>
+      <w:r>
+        <w:rPr>
+          <w:b/>
+          <w:bCs/>
+          <w:sz w:val="40"/>
+          <w:szCs w:val="40"/>
+        </w:rPr>
+        <w:t>………………………………………………2</w:t>
+      </w:r>
+    </w:p>
+    <w:p>
+      <w:pPr>
+        <w:pStyle w:val="ListeParagraf"/>
+        <w:numPr>
+          <w:ilvl w:val="0"/>
+          <w:numId w:val="8"/>
+        </w:numPr>
+        <w:rPr>
+          <w:b/>
+          <w:bCs/>
+          <w:sz w:val="40"/>
+          <w:szCs w:val="40"/>
+        </w:rPr>
+      </w:pPr>
+      <w:r>
+        <w:rPr>
+          <w:b/>
+          <w:bCs/>
+          <w:sz w:val="40"/>
+          <w:szCs w:val="40"/>
+        </w:rPr>
+        <w:t>4)</w:t>
+      </w:r>
+      <w:proofErr w:type="spellStart"/>
+      <w:r>
+        <w:rPr>
+          <w:b/>
+          <w:bCs/>
+          <w:sz w:val="40"/>
+          <w:szCs w:val="40"/>
+        </w:rPr>
+        <w:t>Key</w:t>
+      </w:r>
+      <w:proofErr w:type="spellEnd"/>
+      <w:r>
+        <w:rPr>
+          <w:b/>
+          <w:bCs/>
+          <w:sz w:val="40"/>
+          <w:szCs w:val="40"/>
+        </w:rPr>
+        <w:t xml:space="preserve"> </w:t>
+      </w:r>
+      <w:proofErr w:type="spellStart"/>
+      <w:r>
+        <w:rPr>
+          <w:b/>
+          <w:bCs/>
+          <w:sz w:val="40"/>
+          <w:szCs w:val="40"/>
+        </w:rPr>
+        <w:t>Features</w:t>
+      </w:r>
+      <w:proofErr w:type="spellEnd"/>
+      <w:r>
+        <w:rPr>
+          <w:b/>
+          <w:bCs/>
+          <w:sz w:val="40"/>
+          <w:szCs w:val="40"/>
+        </w:rPr>
+        <w:t>……………………………………………</w:t>
+      </w:r>
+      <w:proofErr w:type="gramStart"/>
+      <w:r>
+        <w:rPr>
+          <w:b/>
+          <w:bCs/>
+          <w:sz w:val="40"/>
+          <w:szCs w:val="40"/>
+        </w:rPr>
+        <w:t>…….</w:t>
+      </w:r>
+      <w:proofErr w:type="gramEnd"/>
+      <w:r>
+        <w:rPr>
+          <w:b/>
+          <w:bCs/>
+          <w:sz w:val="40"/>
+          <w:szCs w:val="40"/>
+        </w:rPr>
+        <w:t>.3</w:t>
+      </w:r>
+    </w:p>
+    <w:p>
+      <w:pPr>
+        <w:pStyle w:val="ListeParagraf"/>
+        <w:numPr>
+          <w:ilvl w:val="0"/>
+          <w:numId w:val="8"/>
+        </w:numPr>
+        <w:rPr>
+          <w:b/>
+          <w:bCs/>
+          <w:sz w:val="40"/>
+          <w:szCs w:val="40"/>
+        </w:rPr>
+      </w:pPr>
+      <w:r>
+        <w:rPr>
+          <w:b/>
+          <w:bCs/>
+          <w:sz w:val="40"/>
+          <w:szCs w:val="40"/>
+        </w:rPr>
+        <w:t>5)</w:t>
+      </w:r>
+      <w:proofErr w:type="spellStart"/>
+      <w:r>
+        <w:rPr>
+          <w:b/>
+          <w:bCs/>
+          <w:sz w:val="40"/>
+          <w:szCs w:val="40"/>
+        </w:rPr>
+        <w:t>Assumption</w:t>
+      </w:r>
+      <w:proofErr w:type="spellEnd"/>
+      <w:r>
+        <w:rPr>
+          <w:b/>
+          <w:bCs/>
+          <w:sz w:val="40"/>
+          <w:szCs w:val="40"/>
+        </w:rPr>
+        <w:t xml:space="preserve"> </w:t>
+      </w:r>
+      <w:proofErr w:type="spellStart"/>
+      <w:r>
+        <w:rPr>
+          <w:b/>
+          <w:bCs/>
+          <w:sz w:val="40"/>
+          <w:szCs w:val="40"/>
+        </w:rPr>
+        <w:t>and</w:t>
+      </w:r>
+      <w:proofErr w:type="spellEnd"/>
+      <w:r>
+        <w:rPr>
+          <w:b/>
+          <w:bCs/>
+          <w:sz w:val="40"/>
+          <w:szCs w:val="40"/>
+        </w:rPr>
+        <w:t xml:space="preserve"> </w:t>
+      </w:r>
+      <w:proofErr w:type="spellStart"/>
+      <w:r>
+        <w:rPr>
+          <w:b/>
+          <w:bCs/>
+          <w:sz w:val="40"/>
+          <w:szCs w:val="40"/>
+        </w:rPr>
+        <w:t>dependincies</w:t>
+      </w:r>
+      <w:proofErr w:type="spellEnd"/>
+      <w:r>
+        <w:rPr>
+          <w:b/>
+          <w:bCs/>
+          <w:sz w:val="40"/>
+          <w:szCs w:val="40"/>
+        </w:rPr>
+        <w:t>…………………</w:t>
+      </w:r>
+      <w:proofErr w:type="gramStart"/>
+      <w:r>
+        <w:rPr>
+          <w:b/>
+          <w:bCs/>
+          <w:sz w:val="40"/>
+          <w:szCs w:val="40"/>
+        </w:rPr>
+        <w:t>…….</w:t>
+      </w:r>
+      <w:proofErr w:type="gramEnd"/>
+      <w:r>
+        <w:rPr>
+          <w:b/>
+          <w:bCs/>
+          <w:sz w:val="40"/>
+          <w:szCs w:val="40"/>
+        </w:rPr>
+        <w:t>.3</w:t>
+      </w:r>
+    </w:p>
+    <w:p>
+      <w:pPr>
+        <w:pStyle w:val="ListeParagraf"/>
+        <w:numPr>
+          <w:ilvl w:val="0"/>
+          <w:numId w:val="8"/>
+        </w:numPr>
+        <w:rPr>
+          <w:b/>
+          <w:bCs/>
+          <w:sz w:val="40"/>
+          <w:szCs w:val="40"/>
+        </w:rPr>
+      </w:pPr>
+      <w:r>
+        <w:rPr>
+          <w:b/>
+          <w:bCs/>
+          <w:sz w:val="40"/>
+          <w:szCs w:val="40"/>
+        </w:rPr>
+        <w:t xml:space="preserve">6) </w:t>
+      </w:r>
+      <w:proofErr w:type="spellStart"/>
+      <w:r>
+        <w:rPr>
+          <w:b/>
+          <w:bCs/>
+          <w:sz w:val="40"/>
+          <w:szCs w:val="40"/>
+        </w:rPr>
+        <w:t>Architectural</w:t>
+      </w:r>
+      <w:proofErr w:type="spellEnd"/>
+      <w:r>
+        <w:rPr>
+          <w:b/>
+          <w:bCs/>
+          <w:sz w:val="40"/>
+          <w:szCs w:val="40"/>
+        </w:rPr>
+        <w:t xml:space="preserve"> Design………………………………………3</w:t>
+      </w:r>
+    </w:p>
+    <w:p>
+      <w:pPr>
+        <w:pStyle w:val="ListeParagraf"/>
+        <w:numPr>
+          <w:ilvl w:val="0"/>
+          <w:numId w:val="8"/>
+        </w:numPr>
+        <w:rPr>
+          <w:b/>
+          <w:bCs/>
+          <w:sz w:val="40"/>
+          <w:szCs w:val="40"/>
+        </w:rPr>
+      </w:pPr>
+      <w:r>
+        <w:rPr>
+          <w:b/>
+          <w:bCs/>
+          <w:sz w:val="40"/>
+          <w:szCs w:val="40"/>
+        </w:rPr>
+        <w:t xml:space="preserve">7) Component </w:t>
+      </w:r>
+      <w:proofErr w:type="spellStart"/>
+      <w:r>
+        <w:rPr>
+          <w:b/>
+          <w:bCs/>
+          <w:sz w:val="40"/>
+          <w:szCs w:val="40"/>
+        </w:rPr>
+        <w:t>Desing</w:t>
+      </w:r>
+      <w:proofErr w:type="spellEnd"/>
+      <w:r>
+        <w:rPr>
+          <w:b/>
+          <w:bCs/>
+          <w:sz w:val="40"/>
+          <w:szCs w:val="40"/>
+        </w:rPr>
+        <w:t>…………………………………………4</w:t>
+      </w:r>
+    </w:p>
+    <w:p>
+      <w:pPr>
+        <w:pStyle w:val="ListeParagraf"/>
+        <w:numPr>
+          <w:ilvl w:val="0"/>
+          <w:numId w:val="8"/>
+        </w:numPr>
+        <w:rPr>
+          <w:b/>
+          <w:bCs/>
+          <w:sz w:val="40"/>
+          <w:szCs w:val="40"/>
+        </w:rPr>
+      </w:pPr>
+      <w:r>
+        <w:rPr>
+          <w:b/>
+          <w:bCs/>
+          <w:sz w:val="40"/>
+          <w:szCs w:val="40"/>
+        </w:rPr>
+        <w:t>8)Data Design ……………………………………………………5</w:t>
+      </w:r>
+    </w:p>
+    <w:p>
+      <w:pPr>
+        <w:pStyle w:val="ListeParagraf"/>
+        <w:numPr>
+          <w:ilvl w:val="0"/>
+          <w:numId w:val="8"/>
+        </w:numPr>
+        <w:rPr>
+          <w:b/>
+          <w:bCs/>
+          <w:sz w:val="40"/>
+          <w:szCs w:val="40"/>
+        </w:rPr>
+      </w:pPr>
+      <w:r>
+        <w:rPr>
+          <w:b/>
+          <w:bCs/>
+          <w:sz w:val="40"/>
+          <w:szCs w:val="40"/>
+        </w:rPr>
+        <w:t xml:space="preserve">9)Design </w:t>
+      </w:r>
+      <w:proofErr w:type="spellStart"/>
+      <w:r>
+        <w:rPr>
+          <w:b/>
+          <w:bCs/>
+          <w:sz w:val="40"/>
+          <w:szCs w:val="40"/>
+        </w:rPr>
+        <w:t>Patterns</w:t>
+      </w:r>
+      <w:proofErr w:type="spellEnd"/>
+      <w:r>
+        <w:rPr>
+          <w:b/>
+          <w:bCs/>
+          <w:sz w:val="40"/>
+          <w:szCs w:val="40"/>
+        </w:rPr>
+        <w:t>…………………………………………</w:t>
+      </w:r>
+      <w:proofErr w:type="gramStart"/>
+      <w:r>
+        <w:rPr>
+          <w:b/>
+          <w:bCs/>
+          <w:sz w:val="40"/>
+          <w:szCs w:val="40"/>
+        </w:rPr>
+        <w:t>…….</w:t>
+      </w:r>
+      <w:proofErr w:type="gramEnd"/>
+      <w:r>
+        <w:rPr>
+          <w:b/>
+          <w:bCs/>
+          <w:sz w:val="40"/>
+          <w:szCs w:val="40"/>
+        </w:rPr>
+        <w:t>5</w:t>
+      </w:r>
+    </w:p>
+    <w:p>
+      <w:pPr>
+        <w:pStyle w:val="ListeParagraf"/>
+        <w:numPr>
+          <w:ilvl w:val="0"/>
+          <w:numId w:val="8"/>
+        </w:numPr>
+        <w:rPr>
+          <w:b/>
+          <w:bCs/>
+          <w:sz w:val="40"/>
+          <w:szCs w:val="40"/>
+        </w:rPr>
+      </w:pPr>
+      <w:r>
+        <w:rPr>
+          <w:b/>
+          <w:bCs/>
+          <w:sz w:val="40"/>
+          <w:szCs w:val="40"/>
+        </w:rPr>
+        <w:t xml:space="preserve">10) </w:t>
+      </w:r>
+      <w:proofErr w:type="spellStart"/>
+      <w:r>
+        <w:rPr>
+          <w:b/>
+          <w:bCs/>
+          <w:sz w:val="40"/>
+          <w:szCs w:val="40"/>
+        </w:rPr>
+        <w:t>Implementation</w:t>
+      </w:r>
+      <w:proofErr w:type="spellEnd"/>
+      <w:r>
+        <w:rPr>
+          <w:b/>
+          <w:bCs/>
+          <w:sz w:val="40"/>
+          <w:szCs w:val="40"/>
+        </w:rPr>
+        <w:t xml:space="preserve"> </w:t>
+      </w:r>
+      <w:proofErr w:type="spellStart"/>
+      <w:r>
+        <w:rPr>
+          <w:b/>
+          <w:bCs/>
+          <w:sz w:val="40"/>
+          <w:szCs w:val="40"/>
+        </w:rPr>
+        <w:t>Notes</w:t>
+      </w:r>
+      <w:proofErr w:type="spellEnd"/>
+      <w:r>
+        <w:rPr>
+          <w:b/>
+          <w:bCs/>
+          <w:sz w:val="40"/>
+          <w:szCs w:val="40"/>
+        </w:rPr>
+        <w:t>…………………………………5</w:t>
+      </w:r>
+    </w:p>
+    <w:p>
+      <w:pPr>
+        <w:pStyle w:val="ListeParagraf"/>
+        <w:numPr>
+          <w:ilvl w:val="0"/>
+          <w:numId w:val="8"/>
+        </w:numPr>
+        <w:rPr>
+          <w:b/>
+          <w:bCs/>
+          <w:sz w:val="40"/>
+          <w:szCs w:val="40"/>
+        </w:rPr>
+      </w:pPr>
+      <w:r>
+        <w:rPr>
+          <w:b/>
+          <w:bCs/>
+          <w:sz w:val="40"/>
+          <w:szCs w:val="40"/>
+        </w:rPr>
+        <w:t xml:space="preserve">11) User </w:t>
+      </w:r>
+      <w:proofErr w:type="spellStart"/>
+      <w:r>
+        <w:rPr>
+          <w:b/>
+          <w:bCs/>
+          <w:sz w:val="40"/>
+          <w:szCs w:val="40"/>
+        </w:rPr>
+        <w:t>Interface</w:t>
+      </w:r>
+      <w:proofErr w:type="spellEnd"/>
+      <w:r>
+        <w:rPr>
+          <w:b/>
+          <w:bCs/>
+          <w:sz w:val="40"/>
+          <w:szCs w:val="40"/>
+        </w:rPr>
+        <w:t xml:space="preserve"> Design……………………………………6</w:t>
+      </w:r>
+    </w:p>
+    <w:p>
+      <w:pPr>
+        <w:pStyle w:val="ListeParagraf"/>
+        <w:numPr>
+          <w:ilvl w:val="0"/>
+          <w:numId w:val="8"/>
+        </w:numPr>
+        <w:rPr>
+          <w:b/>
+          <w:bCs/>
+          <w:sz w:val="40"/>
+          <w:szCs w:val="40"/>
+        </w:rPr>
+      </w:pPr>
+      <w:r>
+        <w:rPr>
+          <w:b/>
+          <w:bCs/>
+          <w:sz w:val="40"/>
+          <w:szCs w:val="40"/>
+        </w:rPr>
+        <w:t>12)</w:t>
+      </w:r>
+      <w:proofErr w:type="spellStart"/>
+      <w:r>
+        <w:rPr>
+          <w:b/>
+          <w:bCs/>
+          <w:sz w:val="40"/>
+          <w:szCs w:val="40"/>
+        </w:rPr>
+        <w:t>External</w:t>
+      </w:r>
+      <w:proofErr w:type="spellEnd"/>
+      <w:r>
+        <w:rPr>
+          <w:b/>
+          <w:bCs/>
+          <w:sz w:val="40"/>
+          <w:szCs w:val="40"/>
+        </w:rPr>
+        <w:t xml:space="preserve"> </w:t>
+      </w:r>
+      <w:proofErr w:type="spellStart"/>
+      <w:r>
+        <w:rPr>
+          <w:b/>
+          <w:bCs/>
+          <w:sz w:val="40"/>
+          <w:szCs w:val="40"/>
+        </w:rPr>
+        <w:t>Interfaces</w:t>
+      </w:r>
+      <w:proofErr w:type="spellEnd"/>
+      <w:r>
+        <w:rPr>
+          <w:b/>
+          <w:bCs/>
+          <w:sz w:val="40"/>
+          <w:szCs w:val="40"/>
+        </w:rPr>
+        <w:t>………………………………………6</w:t>
+      </w:r>
+    </w:p>
+    <w:p>
+      <w:pPr>
+        <w:pStyle w:val="ListeParagraf"/>
+        <w:numPr>
+          <w:ilvl w:val="0"/>
+          <w:numId w:val="8"/>
+        </w:numPr>
+        <w:rPr>
+          <w:b/>
+          <w:bCs/>
+          <w:sz w:val="40"/>
+          <w:szCs w:val="40"/>
+        </w:rPr>
+      </w:pPr>
+      <w:r>
+        <w:rPr>
+          <w:b/>
+          <w:bCs/>
+          <w:sz w:val="40"/>
+          <w:szCs w:val="40"/>
+        </w:rPr>
+        <w:t xml:space="preserve">13) </w:t>
+      </w:r>
+      <w:proofErr w:type="spellStart"/>
+      <w:r>
+        <w:rPr>
+          <w:b/>
+          <w:bCs/>
+          <w:sz w:val="40"/>
+          <w:szCs w:val="40"/>
+        </w:rPr>
+        <w:t>Task</w:t>
+      </w:r>
+      <w:proofErr w:type="spellEnd"/>
+      <w:r>
+        <w:rPr>
+          <w:b/>
+          <w:bCs/>
+          <w:sz w:val="40"/>
+          <w:szCs w:val="40"/>
+        </w:rPr>
+        <w:t xml:space="preserve"> </w:t>
+      </w:r>
+      <w:proofErr w:type="spellStart"/>
+      <w:r>
+        <w:rPr>
+          <w:b/>
+          <w:bCs/>
+          <w:sz w:val="40"/>
+          <w:szCs w:val="40"/>
+        </w:rPr>
+        <w:t>Matrix</w:t>
+      </w:r>
+      <w:proofErr w:type="spellEnd"/>
+      <w:r>
+        <w:rPr>
+          <w:b/>
+          <w:bCs/>
+          <w:sz w:val="40"/>
+          <w:szCs w:val="40"/>
+        </w:rPr>
+        <w:t>…………………………………………</w:t>
+      </w:r>
+      <w:proofErr w:type="gramStart"/>
+      <w:r>
+        <w:rPr>
+          <w:b/>
+          <w:bCs/>
+          <w:sz w:val="40"/>
+          <w:szCs w:val="40"/>
+        </w:rPr>
+        <w:t>…….</w:t>
+      </w:r>
+      <w:proofErr w:type="gramEnd"/>
+      <w:r>
+        <w:rPr>
+          <w:b/>
+          <w:bCs/>
+          <w:sz w:val="40"/>
+          <w:szCs w:val="40"/>
+        </w:rPr>
+        <w:t>.6</w:t>
+      </w:r>
+    </w:p>
+    <w:p>
+      <w:pPr>
+        <w:jc w:val="center"/>
+        <w:rPr>
+          <w:b/>
+          <w:bCs/>
+          <w:sz w:val="40"/>
+          <w:szCs w:val="40"/>
+        </w:rPr>
+      </w:pPr>
+    </w:p>
+    <w:p>
+      <w:pPr>
+        <w:jc w:val="center"/>
+        <w:rPr>
+          <w:b/>
+          <w:bCs/>
+          <w:sz w:val="40"/>
+          <w:szCs w:val="40"/>
+        </w:rPr>
+      </w:pPr>
+    </w:p>
+    <w:p>
+      <w:pPr>
+        <w:rPr>
+          <w:b/>
+          <w:bCs/>
+          <w:sz w:val="40"/>
+          <w:szCs w:val="40"/>
+        </w:rPr>
+      </w:pPr>
+    </w:p>
+    <w:p>
+      <w:pPr>
+        <w:jc w:val="center"/>
+        <w:rPr>
+          <w:b/>
+          <w:bCs/>
+          <w:sz w:val="40"/>
+          <w:szCs w:val="40"/>
+        </w:rPr>
+      </w:pPr>
+    </w:p>
+    <w:p>
+      <w:pPr>
+        <w:jc w:val="center"/>
+        <w:rPr>
+          <w:b/>
+          <w:bCs/>
+          <w:sz w:val="40"/>
+          <w:szCs w:val="40"/>
+        </w:rPr>
+      </w:pPr>
+    </w:p>
+    <w:p>
+      <w:pPr>
+        <w:jc w:val="center"/>
+        <w:rPr>
+          <w:b/>
+          <w:bCs/>
+          <w:sz w:val="40"/>
+          <w:szCs w:val="40"/>
+        </w:rPr>
+      </w:pPr>
+    </w:p>
+    <w:p>
+      <w:pPr>
+        <w:jc w:val="center"/>
+        <w:rPr>
+          <w:b/>
+          <w:bCs/>
+          <w:sz w:val="40"/>
+          <w:szCs w:val="40"/>
+        </w:rPr>
+      </w:pPr>
+    </w:p>
+    <w:p>
+      <w:pPr>
+        <w:jc w:val="center"/>
+        <w:rPr>
+          <w:b/>
+          <w:bCs/>
+          <w:sz w:val="40"/>
+          <w:szCs w:val="40"/>
+        </w:rPr>
+      </w:pPr>
+    </w:p>
+    <w:p>
+      <w:pPr>
+        <w:jc w:val="center"/>
+        <w:rPr>
+          <w:b/>
+          <w:bCs/>
+          <w:sz w:val="40"/>
+          <w:szCs w:val="40"/>
+        </w:rPr>
+      </w:pPr>
+    </w:p>
+    <w:p>
+      <w:pPr>
+        <w:jc w:val="center"/>
+        <w:rPr>
+          <w:b/>
+          <w:bCs/>
+          <w:sz w:val="40"/>
+          <w:szCs w:val="40"/>
+        </w:rPr>
+      </w:pPr>
+    </w:p>
+    <w:p>
+      <w:pPr>
+        <w:jc w:val="center"/>
+        <w:rPr>
+          <w:b/>
+          <w:bCs/>
+          <w:sz w:val="40"/>
+          <w:szCs w:val="40"/>
+        </w:rPr>
+      </w:pPr>
+    </w:p>
+    <w:p>
+      <w:pPr>
+        <w:jc w:val="center"/>
+        <w:rPr>
+          <w:b/>
+          <w:bCs/>
+          <w:sz w:val="40"/>
+          <w:szCs w:val="40"/>
+        </w:rPr>
+      </w:pPr>
+    </w:p>
+    <w:p>
+      <w:pPr>
+        <w:jc w:val="center"/>
+        <w:rPr>
+          <w:b/>
+          <w:bCs/>
+          <w:sz w:val="40"/>
+          <w:szCs w:val="40"/>
+        </w:rPr>
+      </w:pPr>
+    </w:p>
+    <w:p>
+      <w:pPr>
+        <w:jc w:val="center"/>
+        <w:rPr>
+          <w:b/>
+          <w:bCs/>
+          <w:sz w:val="40"/>
+          <w:szCs w:val="40"/>
+        </w:rPr>
+      </w:pPr>
+    </w:p>
+    <w:p>
+      <w:pPr>
+        <w:jc w:val="center"/>
+        <w:rPr>
+          <w:b/>
+          <w:bCs/>
+          <w:sz w:val="40"/>
+          <w:szCs w:val="40"/>
+        </w:rPr>
+      </w:pPr>
+    </w:p>
+    <w:p>
+      <w:pPr>
+        <w:jc w:val="center"/>
+        <w:rPr>
+          <w:b/>
+          <w:bCs/>
+          <w:sz w:val="40"/>
+          <w:szCs w:val="40"/>
+        </w:rPr>
+      </w:pPr>
+    </w:p>
+    <w:p>
+      <w:pPr>
+        <w:jc w:val="center"/>
+        <w:rPr>
+          <w:b/>
+          <w:bCs/>
+          <w:sz w:val="40"/>
+          <w:szCs w:val="40"/>
+        </w:rPr>
+      </w:pPr>
     </w:p>
     <w:p>
       <w:pPr>
@@ -723,6 +1834,75 @@
     <w:p>
       <w:pPr>
         <w:pStyle w:val="ListeParagraf"/>
+        <w:numPr>
+          <w:ilvl w:val="1"/>
+          <w:numId w:val="2"/>
+        </w:numPr>
+      </w:pPr>
+      <w:r>
+        <w:rPr>
+          <w:noProof/>
+        </w:rPr>
+        <w:lastRenderedPageBreak/>
+        <w:drawing>
+          <wp:inline distT="0" distB="0" distL="0" distR="0" wp14:anchorId="164CADB0" wp14:editId="370C8339">
+            <wp:extent cx="2891155" cy="2187488"/>
+            <wp:effectExtent l="0" t="0" r="4445" b="3810"/>
+            <wp:docPr id="1008454247" name="Resim 2" descr="metin, diyagram, paralel, çizgi içeren bir resim&#10;&#10;Yapay zeka tarafından oluşturulmuş içerik yanlış olabilir."/>
+            <wp:cNvGraphicFramePr>
+              <a:graphicFrameLocks xmlns:a="http://schemas.openxmlformats.org/drawingml/2006/main" noChangeAspect="1"/>
+            </wp:cNvGraphicFramePr>
+            <a:graphic xmlns:a="http://schemas.openxmlformats.org/drawingml/2006/main">
+              <a:graphicData uri="http://schemas.openxmlformats.org/drawingml/2006/picture">
+                <pic:pic xmlns:pic="http://schemas.openxmlformats.org/drawingml/2006/picture">
+                  <pic:nvPicPr>
+                    <pic:cNvPr id="1008454247" name="Resim 2" descr="metin, diyagram, paralel, çizgi içeren bir resim&#10;&#10;Yapay zeka tarafından oluşturulmuş içerik yanlış olabilir."/>
+                    <pic:cNvPicPr>
+                      <a:picLocks noChangeAspect="1" noChangeArrowheads="1"/>
+                    </pic:cNvPicPr>
+                  </pic:nvPicPr>
+                  <pic:blipFill>
+                    <a:blip r:embed="rId6" cstate="print">
+                      <a:extLst>
+                        <a:ext uri="{28A0092B-C50C-407E-A947-70E740481C1C}">
+                          <a14:useLocalDpi xmlns:a14="http://schemas.microsoft.com/office/drawing/2010/main" val="0"/>
+                        </a:ext>
+                      </a:extLst>
+                    </a:blip>
+                    <a:srcRect/>
+                    <a:stretch>
+                      <a:fillRect/>
+                    </a:stretch>
+                  </pic:blipFill>
+                  <pic:spPr bwMode="auto">
+                    <a:xfrm>
+                      <a:off x="0" y="0"/>
+                      <a:ext cx="2905964" cy="2198693"/>
+                    </a:xfrm>
+                    <a:prstGeom prst="rect">
+                      <a:avLst/>
+                    </a:prstGeom>
+                    <a:noFill/>
+                    <a:ln>
+                      <a:noFill/>
+                    </a:ln>
+                  </pic:spPr>
+                </pic:pic>
+              </a:graphicData>
+            </a:graphic>
+          </wp:inline>
+        </w:drawing>
+      </w:r>
+    </w:p>
+    <w:p>
+      <w:pPr>
+        <w:pStyle w:val="ListeParagraf"/>
+        <w:ind w:left="1800"/>
+      </w:pPr>
+    </w:p>
+    <w:p>
+      <w:pPr>
+        <w:pStyle w:val="ListeParagraf"/>
         <w:ind w:left="1800"/>
       </w:pPr>
     </w:p>
@@ -998,6 +2178,11 @@
     </w:p>
     <w:p>
       <w:pPr>
+        <w:pStyle w:val="NormalWeb"/>
+      </w:pPr>
+    </w:p>
+    <w:p>
+      <w:pPr>
         <w:pStyle w:val="ListeParagraf"/>
         <w:numPr>
           <w:ilvl w:val="0"/>
@@ -1334,18 +2519,98 @@
     <w:p>
       <w:pPr>
         <w:pStyle w:val="NormalWeb"/>
-        <w:numPr>
-          <w:ilvl w:val="1"/>
-          <w:numId w:val="2"/>
-        </w:numPr>
-        <w:rPr>
-          <w:b/>
-          <w:bCs/>
-        </w:rPr>
-      </w:pPr>
+        <w:ind w:left="1800"/>
+        <w:rPr>
+          <w:b/>
+          <w:bCs/>
+        </w:rPr>
+      </w:pPr>
+      <w:r>
+        <w:rPr>
+          <w:b/>
+          <w:bCs/>
+        </w:rPr>
+        <w:drawing>
+          <wp:anchor distT="0" distB="0" distL="114300" distR="114300" simplePos="0" relativeHeight="251658240" behindDoc="0" locked="0" layoutInCell="1" allowOverlap="1" wp14:anchorId="7BF4596B" wp14:editId="63120B2E">
+            <wp:simplePos x="0" y="0"/>
+            <wp:positionH relativeFrom="margin">
+              <wp:posOffset>692785</wp:posOffset>
+            </wp:positionH>
+            <wp:positionV relativeFrom="paragraph">
+              <wp:posOffset>-78741</wp:posOffset>
+            </wp:positionV>
+            <wp:extent cx="3390900" cy="1669955"/>
+            <wp:effectExtent l="0" t="0" r="0" b="6985"/>
+            <wp:wrapSquare wrapText="bothSides"/>
+            <wp:docPr id="2032214134" name="Resim 1" descr="diyagram, metin, ekran görüntüsü, çizgi içeren bir resim&#10;&#10;Yapay zeka tarafından oluşturulmuş içerik yanlış olabilir."/>
+            <wp:cNvGraphicFramePr>
+              <a:graphicFrameLocks xmlns:a="http://schemas.openxmlformats.org/drawingml/2006/main" noChangeAspect="1"/>
+            </wp:cNvGraphicFramePr>
+            <a:graphic xmlns:a="http://schemas.openxmlformats.org/drawingml/2006/main">
+              <a:graphicData uri="http://schemas.openxmlformats.org/drawingml/2006/picture">
+                <pic:pic xmlns:pic="http://schemas.openxmlformats.org/drawingml/2006/picture">
+                  <pic:nvPicPr>
+                    <pic:cNvPr id="2032214134" name="Resim 1" descr="diyagram, metin, ekran görüntüsü, çizgi içeren bir resim&#10;&#10;Yapay zeka tarafından oluşturulmuş içerik yanlış olabilir."/>
+                    <pic:cNvPicPr/>
+                  </pic:nvPicPr>
+                  <pic:blipFill>
+                    <a:blip r:embed="rId7" cstate="print">
+                      <a:extLst>
+                        <a:ext uri="{28A0092B-C50C-407E-A947-70E740481C1C}">
+                          <a14:useLocalDpi xmlns:a14="http://schemas.microsoft.com/office/drawing/2010/main" val="0"/>
+                        </a:ext>
+                      </a:extLst>
+                    </a:blip>
+                    <a:stretch>
+                      <a:fillRect/>
+                    </a:stretch>
+                  </pic:blipFill>
+                  <pic:spPr>
+                    <a:xfrm>
+                      <a:off x="0" y="0"/>
+                      <a:ext cx="3393642" cy="1671305"/>
+                    </a:xfrm>
+                    <a:prstGeom prst="rect">
+                      <a:avLst/>
+                    </a:prstGeom>
+                  </pic:spPr>
+                </pic:pic>
+              </a:graphicData>
+            </a:graphic>
+            <wp14:sizeRelH relativeFrom="margin">
+              <wp14:pctWidth>0</wp14:pctWidth>
+            </wp14:sizeRelH>
+            <wp14:sizeRelV relativeFrom="margin">
+              <wp14:pctHeight>0</wp14:pctHeight>
+            </wp14:sizeRelV>
+          </wp:anchor>
+        </w:drawing>
+      </w:r>
     </w:p>
     <w:p/>
     <w:p/>
+    <w:p>
+      <w:pPr>
+        <w:pStyle w:val="ListeParagraf"/>
+        <w:ind w:left="1069"/>
+        <w:rPr>
+          <w:b/>
+          <w:bCs/>
+          <w:sz w:val="40"/>
+          <w:szCs w:val="40"/>
+        </w:rPr>
+      </w:pPr>
+    </w:p>
+    <w:p>
+      <w:pPr>
+        <w:rPr>
+          <w:b/>
+          <w:bCs/>
+          <w:sz w:val="40"/>
+          <w:szCs w:val="40"/>
+        </w:rPr>
+      </w:pPr>
+    </w:p>
     <w:p>
       <w:pPr>
         <w:pStyle w:val="ListeParagraf"/>
@@ -1360,24 +2625,369 @@
           <w:szCs w:val="40"/>
         </w:rPr>
       </w:pPr>
-      <w:r>
-        <w:rPr>
-          <w:b/>
-          <w:bCs/>
-          <w:sz w:val="40"/>
-          <w:szCs w:val="40"/>
-        </w:rPr>
-        <w:t>Component Design</w:t>
-      </w:r>
-      <w:r>
-        <w:rPr>
-          <w:b/>
-          <w:bCs/>
-          <w:sz w:val="40"/>
-          <w:szCs w:val="40"/>
+      <w:proofErr w:type="spellStart"/>
+      <w:r>
+        <w:rPr>
+          <w:b/>
+          <w:bCs/>
+        </w:rPr>
+        <w:t>Architectural</w:t>
+      </w:r>
+      <w:proofErr w:type="spellEnd"/>
+      <w:r>
+        <w:rPr>
+          <w:b/>
+          <w:bCs/>
+        </w:rPr>
+        <w:t xml:space="preserve"> </w:t>
+      </w:r>
+      <w:proofErr w:type="spellStart"/>
+      <w:r>
+        <w:rPr>
+          <w:b/>
+          <w:bCs/>
+        </w:rPr>
+        <w:t>Pattern</w:t>
+      </w:r>
+      <w:proofErr w:type="spellEnd"/>
+      <w:r>
+        <w:rPr>
+          <w:b/>
+          <w:bCs/>
         </w:rPr>
         <w:t>:</w:t>
       </w:r>
+      <w:r>
+        <w:rPr>
+          <w:b/>
+          <w:bCs/>
+        </w:rPr>
+        <w:t xml:space="preserve"> </w:t>
+      </w:r>
+      <w:proofErr w:type="spellStart"/>
+      <w:r>
+        <w:rPr>
+          <w:b/>
+          <w:bCs/>
+        </w:rPr>
+        <w:t>Observer</w:t>
+      </w:r>
+      <w:proofErr w:type="spellEnd"/>
+      <w:r>
+        <w:rPr>
+          <w:b/>
+          <w:bCs/>
+        </w:rPr>
+        <w:t xml:space="preserve"> </w:t>
+      </w:r>
+      <w:proofErr w:type="spellStart"/>
+      <w:r>
+        <w:rPr>
+          <w:b/>
+          <w:bCs/>
+        </w:rPr>
+        <w:t>Pattern</w:t>
+      </w:r>
+      <w:proofErr w:type="spellEnd"/>
+    </w:p>
+    <w:p>
+      <w:pPr>
+        <w:pStyle w:val="ListeParagraf"/>
+        <w:numPr>
+          <w:ilvl w:val="1"/>
+          <w:numId w:val="2"/>
+        </w:numPr>
+      </w:pPr>
+      <w:r>
+        <w:lastRenderedPageBreak/>
+        <w:t xml:space="preserve">Using </w:t>
+      </w:r>
+      <w:proofErr w:type="spellStart"/>
+      <w:r>
+        <w:t>the</w:t>
+      </w:r>
+      <w:proofErr w:type="spellEnd"/>
+      <w:r>
+        <w:t xml:space="preserve"> </w:t>
+      </w:r>
+      <w:proofErr w:type="spellStart"/>
+      <w:r>
+        <w:t>Observer</w:t>
+      </w:r>
+      <w:proofErr w:type="spellEnd"/>
+      <w:r>
+        <w:t xml:space="preserve"> </w:t>
+      </w:r>
+      <w:proofErr w:type="spellStart"/>
+      <w:r>
+        <w:t>Pattern</w:t>
+      </w:r>
+      <w:proofErr w:type="spellEnd"/>
+      <w:r>
+        <w:t xml:space="preserve"> </w:t>
+      </w:r>
+      <w:proofErr w:type="spellStart"/>
+      <w:r>
+        <w:t>allows</w:t>
+      </w:r>
+      <w:proofErr w:type="spellEnd"/>
+      <w:r>
+        <w:t xml:space="preserve"> us </w:t>
+      </w:r>
+      <w:proofErr w:type="spellStart"/>
+      <w:r>
+        <w:t>to</w:t>
+      </w:r>
+      <w:proofErr w:type="spellEnd"/>
+      <w:r>
+        <w:t xml:space="preserve"> </w:t>
+      </w:r>
+      <w:proofErr w:type="spellStart"/>
+      <w:r>
+        <w:t>decouple</w:t>
+      </w:r>
+      <w:proofErr w:type="spellEnd"/>
+      <w:r>
+        <w:t xml:space="preserve"> </w:t>
+      </w:r>
+      <w:proofErr w:type="spellStart"/>
+      <w:r>
+        <w:t>the</w:t>
+      </w:r>
+      <w:proofErr w:type="spellEnd"/>
+      <w:r>
+        <w:t xml:space="preserve"> </w:t>
+      </w:r>
+      <w:proofErr w:type="spellStart"/>
+      <w:r>
+        <w:t>PollutionManager</w:t>
+      </w:r>
+      <w:proofErr w:type="spellEnd"/>
+      <w:r>
+        <w:t xml:space="preserve"> (</w:t>
+      </w:r>
+      <w:proofErr w:type="spellStart"/>
+      <w:r>
+        <w:t>subject</w:t>
+      </w:r>
+      <w:proofErr w:type="spellEnd"/>
+      <w:r>
+        <w:t xml:space="preserve">) </w:t>
+      </w:r>
+      <w:proofErr w:type="spellStart"/>
+      <w:r>
+        <w:t>from</w:t>
+      </w:r>
+      <w:proofErr w:type="spellEnd"/>
+      <w:r>
+        <w:t xml:space="preserve"> </w:t>
+      </w:r>
+      <w:proofErr w:type="spellStart"/>
+      <w:r>
+        <w:t>the</w:t>
+      </w:r>
+      <w:proofErr w:type="spellEnd"/>
+      <w:r>
+        <w:t xml:space="preserve"> </w:t>
+      </w:r>
+      <w:proofErr w:type="spellStart"/>
+      <w:r>
+        <w:t>Cleaner</w:t>
+      </w:r>
+      <w:proofErr w:type="spellEnd"/>
+      <w:r>
+        <w:t xml:space="preserve"> </w:t>
+      </w:r>
+      <w:proofErr w:type="spellStart"/>
+      <w:r>
+        <w:t>components</w:t>
+      </w:r>
+      <w:proofErr w:type="spellEnd"/>
+      <w:r>
+        <w:t xml:space="preserve"> (</w:t>
+      </w:r>
+      <w:proofErr w:type="spellStart"/>
+      <w:r>
+        <w:t>observers</w:t>
+      </w:r>
+      <w:proofErr w:type="spellEnd"/>
+      <w:r>
+        <w:t xml:space="preserve">). </w:t>
+      </w:r>
+      <w:proofErr w:type="spellStart"/>
+      <w:r>
+        <w:t>This</w:t>
+      </w:r>
+      <w:proofErr w:type="spellEnd"/>
+      <w:r>
+        <w:t xml:space="preserve"> </w:t>
+      </w:r>
+      <w:proofErr w:type="spellStart"/>
+      <w:r>
+        <w:t>allows</w:t>
+      </w:r>
+      <w:proofErr w:type="spellEnd"/>
+      <w:r>
+        <w:t xml:space="preserve"> </w:t>
+      </w:r>
+      <w:proofErr w:type="spellStart"/>
+      <w:r>
+        <w:t>flexibility</w:t>
+      </w:r>
+      <w:proofErr w:type="spellEnd"/>
+      <w:r>
+        <w:t xml:space="preserve"> in </w:t>
+      </w:r>
+      <w:proofErr w:type="spellStart"/>
+      <w:r>
+        <w:t>adding</w:t>
+      </w:r>
+      <w:proofErr w:type="spellEnd"/>
+      <w:r>
+        <w:t>/</w:t>
+      </w:r>
+      <w:proofErr w:type="spellStart"/>
+      <w:r>
+        <w:t>removing</w:t>
+      </w:r>
+      <w:proofErr w:type="spellEnd"/>
+      <w:r>
+        <w:t xml:space="preserve"> </w:t>
+      </w:r>
+      <w:proofErr w:type="spellStart"/>
+      <w:r>
+        <w:t>cleaners</w:t>
+      </w:r>
+      <w:proofErr w:type="spellEnd"/>
+      <w:r>
+        <w:t xml:space="preserve"> </w:t>
+      </w:r>
+      <w:proofErr w:type="spellStart"/>
+      <w:r>
+        <w:t>dynamically</w:t>
+      </w:r>
+      <w:proofErr w:type="spellEnd"/>
+      <w:r>
+        <w:t xml:space="preserve"> </w:t>
+      </w:r>
+      <w:proofErr w:type="spellStart"/>
+      <w:r>
+        <w:t>without</w:t>
+      </w:r>
+      <w:proofErr w:type="spellEnd"/>
+      <w:r>
+        <w:t xml:space="preserve"> </w:t>
+      </w:r>
+      <w:proofErr w:type="spellStart"/>
+      <w:r>
+        <w:t>modifying</w:t>
+      </w:r>
+      <w:proofErr w:type="spellEnd"/>
+      <w:r>
+        <w:t xml:space="preserve"> </w:t>
+      </w:r>
+      <w:proofErr w:type="spellStart"/>
+      <w:r>
+        <w:t>the</w:t>
+      </w:r>
+      <w:proofErr w:type="spellEnd"/>
+      <w:r>
+        <w:t xml:space="preserve"> </w:t>
+      </w:r>
+      <w:proofErr w:type="spellStart"/>
+      <w:r>
+        <w:t>manager</w:t>
+      </w:r>
+      <w:proofErr w:type="spellEnd"/>
+      <w:r>
+        <w:t>.</w:t>
+      </w:r>
+    </w:p>
+    <w:p>
+      <w:pPr>
+        <w:ind w:left="709"/>
+        <w:rPr>
+          <w:b/>
+          <w:bCs/>
+          <w:sz w:val="40"/>
+          <w:szCs w:val="40"/>
+        </w:rPr>
+      </w:pPr>
+    </w:p>
+    <w:p>
+      <w:pPr>
+        <w:ind w:left="709"/>
+        <w:rPr>
+          <w:b/>
+          <w:bCs/>
+          <w:sz w:val="40"/>
+          <w:szCs w:val="40"/>
+        </w:rPr>
+      </w:pPr>
+    </w:p>
+    <w:p>
+      <w:pPr>
+        <w:ind w:left="709"/>
+        <w:rPr>
+          <w:b/>
+          <w:bCs/>
+          <w:sz w:val="40"/>
+          <w:szCs w:val="40"/>
+        </w:rPr>
+      </w:pPr>
+    </w:p>
+    <w:p>
+      <w:pPr>
+        <w:ind w:left="709"/>
+        <w:rPr>
+          <w:b/>
+          <w:bCs/>
+          <w:sz w:val="40"/>
+          <w:szCs w:val="40"/>
+        </w:rPr>
+      </w:pPr>
+    </w:p>
+    <w:p>
+      <w:pPr>
+        <w:ind w:left="709"/>
+        <w:rPr>
+          <w:b/>
+          <w:bCs/>
+          <w:sz w:val="40"/>
+          <w:szCs w:val="40"/>
+        </w:rPr>
+      </w:pPr>
+    </w:p>
+    <w:p>
+      <w:pPr>
+        <w:ind w:left="709"/>
+        <w:rPr>
+          <w:b/>
+          <w:bCs/>
+          <w:sz w:val="40"/>
+          <w:szCs w:val="40"/>
+        </w:rPr>
+      </w:pPr>
+      <w:r>
+        <w:rPr>
+          <w:b/>
+          <w:bCs/>
+          <w:sz w:val="40"/>
+          <w:szCs w:val="40"/>
+        </w:rPr>
+        <w:t>Component Design:</w:t>
+      </w:r>
+    </w:p>
+    <w:p>
+      <w:pPr>
+        <w:ind w:left="709"/>
+        <w:rPr>
+          <w:b/>
+          <w:bCs/>
+          <w:sz w:val="40"/>
+          <w:szCs w:val="40"/>
+        </w:rPr>
+      </w:pPr>
     </w:p>
     <w:p>
       <w:pPr>
@@ -1388,6 +2998,1312 @@
           <w:bCs/>
         </w:rPr>
       </w:pPr>
+      <w:r>
+        <w:rPr>
+          <w:b/>
+          <w:bCs/>
+        </w:rPr>
+        <w:drawing>
+          <wp:inline distT="0" distB="0" distL="0" distR="0" wp14:anchorId="055EFCEE" wp14:editId="2A512543">
+            <wp:extent cx="2331720" cy="1451051"/>
+            <wp:effectExtent l="0" t="0" r="0" b="0"/>
+            <wp:docPr id="1337002387" name="Resim 4" descr="metin, diyagram, ekran görüntüsü, çizgi içeren bir resim&#10;&#10;Yapay zeka tarafından oluşturulmuş içerik yanlış olabilir."/>
+            <wp:cNvGraphicFramePr>
+              <a:graphicFrameLocks xmlns:a="http://schemas.openxmlformats.org/drawingml/2006/main" noChangeAspect="1"/>
+            </wp:cNvGraphicFramePr>
+            <a:graphic xmlns:a="http://schemas.openxmlformats.org/drawingml/2006/main">
+              <a:graphicData uri="http://schemas.openxmlformats.org/drawingml/2006/picture">
+                <pic:pic xmlns:pic="http://schemas.openxmlformats.org/drawingml/2006/picture">
+                  <pic:nvPicPr>
+                    <pic:cNvPr id="1337002387" name="Resim 4" descr="metin, diyagram, ekran görüntüsü, çizgi içeren bir resim&#10;&#10;Yapay zeka tarafından oluşturulmuş içerik yanlış olabilir."/>
+                    <pic:cNvPicPr>
+                      <a:picLocks noChangeAspect="1" noChangeArrowheads="1"/>
+                    </pic:cNvPicPr>
+                  </pic:nvPicPr>
+                  <pic:blipFill>
+                    <a:blip r:embed="rId8">
+                      <a:extLst>
+                        <a:ext uri="{28A0092B-C50C-407E-A947-70E740481C1C}">
+                          <a14:useLocalDpi xmlns:a14="http://schemas.microsoft.com/office/drawing/2010/main" val="0"/>
+                        </a:ext>
+                      </a:extLst>
+                    </a:blip>
+                    <a:srcRect/>
+                    <a:stretch>
+                      <a:fillRect/>
+                    </a:stretch>
+                  </pic:blipFill>
+                  <pic:spPr bwMode="auto">
+                    <a:xfrm>
+                      <a:off x="0" y="0"/>
+                      <a:ext cx="2335112" cy="1453162"/>
+                    </a:xfrm>
+                    <a:prstGeom prst="rect">
+                      <a:avLst/>
+                    </a:prstGeom>
+                    <a:noFill/>
+                    <a:ln>
+                      <a:noFill/>
+                    </a:ln>
+                  </pic:spPr>
+                </pic:pic>
+              </a:graphicData>
+            </a:graphic>
+          </wp:inline>
+        </w:drawing>
+      </w:r>
+    </w:p>
+    <w:p>
+      <w:pPr>
+        <w:pStyle w:val="ListeParagraf"/>
+        <w:numPr>
+          <w:ilvl w:val="1"/>
+          <w:numId w:val="2"/>
+        </w:numPr>
+        <w:rPr>
+          <w:b/>
+          <w:bCs/>
+        </w:rPr>
+      </w:pPr>
+      <w:r>
+        <w:rPr>
+          <w:b/>
+          <w:bCs/>
+        </w:rPr>
+        <w:t xml:space="preserve">a) </w:t>
+      </w:r>
+      <w:proofErr w:type="spellStart"/>
+      <w:r>
+        <w:rPr>
+          <w:b/>
+          <w:bCs/>
+        </w:rPr>
+        <w:t>Subsystems</w:t>
+      </w:r>
+      <w:proofErr w:type="spellEnd"/>
+      <w:r>
+        <w:rPr>
+          <w:b/>
+          <w:bCs/>
+        </w:rPr>
+        <w:t xml:space="preserve"> </w:t>
+      </w:r>
+      <w:proofErr w:type="spellStart"/>
+      <w:r>
+        <w:rPr>
+          <w:b/>
+          <w:bCs/>
+        </w:rPr>
+        <w:t>and</w:t>
+      </w:r>
+      <w:proofErr w:type="spellEnd"/>
+      <w:r>
+        <w:rPr>
+          <w:b/>
+          <w:bCs/>
+        </w:rPr>
+        <w:t xml:space="preserve"> </w:t>
+      </w:r>
+      <w:proofErr w:type="spellStart"/>
+      <w:r>
+        <w:rPr>
+          <w:b/>
+          <w:bCs/>
+        </w:rPr>
+        <w:t>Modules</w:t>
+      </w:r>
+      <w:proofErr w:type="spellEnd"/>
+    </w:p>
+    <w:p>
+      <w:pPr>
+        <w:pStyle w:val="ListeParagraf"/>
+        <w:ind w:left="1800" w:firstLine="324"/>
+        <w:rPr>
+          <w:b/>
+          <w:bCs/>
+        </w:rPr>
+      </w:pPr>
+      <w:proofErr w:type="spellStart"/>
+      <w:r>
+        <w:rPr>
+          <w:b/>
+          <w:bCs/>
+        </w:rPr>
+        <w:t>PollutionManager</w:t>
+      </w:r>
+      <w:proofErr w:type="spellEnd"/>
+      <w:r>
+        <w:rPr>
+          <w:b/>
+          <w:bCs/>
+        </w:rPr>
+        <w:t xml:space="preserve">: </w:t>
+      </w:r>
+      <w:proofErr w:type="spellStart"/>
+      <w:r>
+        <w:rPr>
+          <w:b/>
+          <w:bCs/>
+        </w:rPr>
+        <w:t>Tracks</w:t>
+      </w:r>
+      <w:proofErr w:type="spellEnd"/>
+      <w:r>
+        <w:rPr>
+          <w:b/>
+          <w:bCs/>
+        </w:rPr>
+        <w:t xml:space="preserve"> </w:t>
+      </w:r>
+      <w:proofErr w:type="spellStart"/>
+      <w:r>
+        <w:rPr>
+          <w:b/>
+          <w:bCs/>
+        </w:rPr>
+        <w:t>pollution</w:t>
+      </w:r>
+      <w:proofErr w:type="spellEnd"/>
+      <w:r>
+        <w:rPr>
+          <w:b/>
+          <w:bCs/>
+        </w:rPr>
+        <w:t xml:space="preserve"> </w:t>
+      </w:r>
+      <w:proofErr w:type="spellStart"/>
+      <w:r>
+        <w:rPr>
+          <w:b/>
+          <w:bCs/>
+        </w:rPr>
+        <w:t>level</w:t>
+      </w:r>
+      <w:proofErr w:type="spellEnd"/>
+      <w:r>
+        <w:rPr>
+          <w:b/>
+          <w:bCs/>
+        </w:rPr>
+        <w:t xml:space="preserve">, </w:t>
+      </w:r>
+      <w:proofErr w:type="spellStart"/>
+      <w:r>
+        <w:rPr>
+          <w:b/>
+          <w:bCs/>
+        </w:rPr>
+        <w:t>notifies</w:t>
+      </w:r>
+      <w:proofErr w:type="spellEnd"/>
+      <w:r>
+        <w:rPr>
+          <w:b/>
+          <w:bCs/>
+        </w:rPr>
+        <w:t xml:space="preserve"> </w:t>
+      </w:r>
+      <w:proofErr w:type="spellStart"/>
+      <w:r>
+        <w:rPr>
+          <w:b/>
+          <w:bCs/>
+        </w:rPr>
+        <w:t>observers</w:t>
+      </w:r>
+      <w:proofErr w:type="spellEnd"/>
+      <w:r>
+        <w:rPr>
+          <w:b/>
+          <w:bCs/>
+        </w:rPr>
+        <w:t>.</w:t>
+      </w:r>
+    </w:p>
+    <w:p>
+      <w:pPr>
+        <w:pStyle w:val="ListeParagraf"/>
+        <w:ind w:left="1800"/>
+        <w:rPr>
+          <w:b/>
+          <w:bCs/>
+        </w:rPr>
+      </w:pPr>
+    </w:p>
+    <w:p>
+      <w:pPr>
+        <w:pStyle w:val="ListeParagraf"/>
+        <w:ind w:left="1800" w:firstLine="324"/>
+        <w:rPr>
+          <w:b/>
+          <w:bCs/>
+        </w:rPr>
+      </w:pPr>
+      <w:proofErr w:type="spellStart"/>
+      <w:r>
+        <w:rPr>
+          <w:b/>
+          <w:bCs/>
+        </w:rPr>
+        <w:t>Cleaner</w:t>
+      </w:r>
+      <w:proofErr w:type="spellEnd"/>
+      <w:r>
+        <w:rPr>
+          <w:b/>
+          <w:bCs/>
+        </w:rPr>
+        <w:t xml:space="preserve">: </w:t>
+      </w:r>
+      <w:proofErr w:type="spellStart"/>
+      <w:r>
+        <w:rPr>
+          <w:b/>
+          <w:bCs/>
+        </w:rPr>
+        <w:t>Reacts</w:t>
+      </w:r>
+      <w:proofErr w:type="spellEnd"/>
+      <w:r>
+        <w:rPr>
+          <w:b/>
+          <w:bCs/>
+        </w:rPr>
+        <w:t xml:space="preserve"> </w:t>
+      </w:r>
+      <w:proofErr w:type="spellStart"/>
+      <w:r>
+        <w:rPr>
+          <w:b/>
+          <w:bCs/>
+        </w:rPr>
+        <w:t>when</w:t>
+      </w:r>
+      <w:proofErr w:type="spellEnd"/>
+      <w:r>
+        <w:rPr>
+          <w:b/>
+          <w:bCs/>
+        </w:rPr>
+        <w:t xml:space="preserve"> </w:t>
+      </w:r>
+      <w:proofErr w:type="spellStart"/>
+      <w:r>
+        <w:rPr>
+          <w:b/>
+          <w:bCs/>
+        </w:rPr>
+        <w:t>notified</w:t>
+      </w:r>
+      <w:proofErr w:type="spellEnd"/>
+      <w:r>
+        <w:rPr>
+          <w:b/>
+          <w:bCs/>
+        </w:rPr>
+        <w:t xml:space="preserve"> </w:t>
+      </w:r>
+      <w:proofErr w:type="spellStart"/>
+      <w:r>
+        <w:rPr>
+          <w:b/>
+          <w:bCs/>
+        </w:rPr>
+        <w:t>to</w:t>
+      </w:r>
+      <w:proofErr w:type="spellEnd"/>
+      <w:r>
+        <w:rPr>
+          <w:b/>
+          <w:bCs/>
+        </w:rPr>
+        <w:t xml:space="preserve"> </w:t>
+      </w:r>
+      <w:proofErr w:type="spellStart"/>
+      <w:r>
+        <w:rPr>
+          <w:b/>
+          <w:bCs/>
+        </w:rPr>
+        <w:t>clean</w:t>
+      </w:r>
+      <w:proofErr w:type="spellEnd"/>
+      <w:r>
+        <w:rPr>
+          <w:b/>
+          <w:bCs/>
+        </w:rPr>
+        <w:t xml:space="preserve"> </w:t>
+      </w:r>
+      <w:proofErr w:type="spellStart"/>
+      <w:r>
+        <w:rPr>
+          <w:b/>
+          <w:bCs/>
+        </w:rPr>
+        <w:t>up</w:t>
+      </w:r>
+      <w:proofErr w:type="spellEnd"/>
+      <w:r>
+        <w:rPr>
+          <w:b/>
+          <w:bCs/>
+        </w:rPr>
+        <w:t xml:space="preserve"> </w:t>
+      </w:r>
+      <w:proofErr w:type="spellStart"/>
+      <w:r>
+        <w:rPr>
+          <w:b/>
+          <w:bCs/>
+        </w:rPr>
+        <w:t>pollution</w:t>
+      </w:r>
+      <w:proofErr w:type="spellEnd"/>
+      <w:r>
+        <w:rPr>
+          <w:b/>
+          <w:bCs/>
+        </w:rPr>
+        <w:t>.</w:t>
+      </w:r>
+    </w:p>
+    <w:p>
+      <w:pPr>
+        <w:pStyle w:val="ListeParagraf"/>
+        <w:ind w:left="1800"/>
+        <w:rPr>
+          <w:b/>
+          <w:bCs/>
+        </w:rPr>
+      </w:pPr>
+    </w:p>
+    <w:p>
+      <w:pPr>
+        <w:pStyle w:val="ListeParagraf"/>
+        <w:ind w:left="1800" w:firstLine="324"/>
+        <w:rPr>
+          <w:b/>
+          <w:bCs/>
+        </w:rPr>
+      </w:pPr>
+      <w:r>
+        <w:rPr>
+          <w:b/>
+          <w:bCs/>
+        </w:rPr>
+        <w:t xml:space="preserve">World: </w:t>
+      </w:r>
+      <w:proofErr w:type="spellStart"/>
+      <w:r>
+        <w:rPr>
+          <w:b/>
+          <w:bCs/>
+        </w:rPr>
+        <w:t>Triggers</w:t>
+      </w:r>
+      <w:proofErr w:type="spellEnd"/>
+      <w:r>
+        <w:rPr>
+          <w:b/>
+          <w:bCs/>
+        </w:rPr>
+        <w:t xml:space="preserve"> </w:t>
+      </w:r>
+      <w:proofErr w:type="spellStart"/>
+      <w:r>
+        <w:rPr>
+          <w:b/>
+          <w:bCs/>
+        </w:rPr>
+        <w:t>events</w:t>
+      </w:r>
+      <w:proofErr w:type="spellEnd"/>
+      <w:r>
+        <w:rPr>
+          <w:b/>
+          <w:bCs/>
+        </w:rPr>
+        <w:t xml:space="preserve"> </w:t>
+      </w:r>
+      <w:proofErr w:type="spellStart"/>
+      <w:r>
+        <w:rPr>
+          <w:b/>
+          <w:bCs/>
+        </w:rPr>
+        <w:t>that</w:t>
+      </w:r>
+      <w:proofErr w:type="spellEnd"/>
+      <w:r>
+        <w:rPr>
+          <w:b/>
+          <w:bCs/>
+        </w:rPr>
+        <w:t xml:space="preserve"> </w:t>
+      </w:r>
+      <w:proofErr w:type="spellStart"/>
+      <w:r>
+        <w:rPr>
+          <w:b/>
+          <w:bCs/>
+        </w:rPr>
+        <w:t>increase</w:t>
+      </w:r>
+      <w:proofErr w:type="spellEnd"/>
+      <w:r>
+        <w:rPr>
+          <w:b/>
+          <w:bCs/>
+        </w:rPr>
+        <w:t xml:space="preserve"> </w:t>
+      </w:r>
+      <w:proofErr w:type="spellStart"/>
+      <w:r>
+        <w:rPr>
+          <w:b/>
+          <w:bCs/>
+        </w:rPr>
+        <w:t>pollution</w:t>
+      </w:r>
+      <w:proofErr w:type="spellEnd"/>
+      <w:r>
+        <w:rPr>
+          <w:b/>
+          <w:bCs/>
+        </w:rPr>
+        <w:t>.</w:t>
+      </w:r>
+    </w:p>
+    <w:p>
+      <w:pPr>
+        <w:pStyle w:val="ListeParagraf"/>
+        <w:ind w:left="1800"/>
+        <w:rPr>
+          <w:b/>
+          <w:bCs/>
+        </w:rPr>
+      </w:pPr>
+    </w:p>
+    <w:p>
+      <w:pPr>
+        <w:pStyle w:val="ListeParagraf"/>
+        <w:ind w:left="1800"/>
+        <w:rPr>
+          <w:b/>
+          <w:bCs/>
+        </w:rPr>
+      </w:pPr>
+      <w:r>
+        <w:rPr>
+          <w:b/>
+          <w:bCs/>
+        </w:rPr>
+        <w:t xml:space="preserve">b) </w:t>
+      </w:r>
+      <w:proofErr w:type="spellStart"/>
+      <w:r>
+        <w:rPr>
+          <w:b/>
+          <w:bCs/>
+        </w:rPr>
+        <w:t>Responsibilities</w:t>
+      </w:r>
+      <w:proofErr w:type="spellEnd"/>
+    </w:p>
+    <w:p>
+      <w:pPr>
+        <w:pStyle w:val="ListeParagraf"/>
+        <w:ind w:left="1800" w:firstLine="324"/>
+        <w:rPr>
+          <w:b/>
+          <w:bCs/>
+        </w:rPr>
+      </w:pPr>
+      <w:proofErr w:type="spellStart"/>
+      <w:r>
+        <w:rPr>
+          <w:b/>
+          <w:bCs/>
+        </w:rPr>
+        <w:t>PollutionManager</w:t>
+      </w:r>
+      <w:proofErr w:type="spellEnd"/>
+      <w:r>
+        <w:rPr>
+          <w:b/>
+          <w:bCs/>
+        </w:rPr>
+        <w:t xml:space="preserve">: </w:t>
+      </w:r>
+      <w:proofErr w:type="spellStart"/>
+      <w:r>
+        <w:rPr>
+          <w:b/>
+          <w:bCs/>
+        </w:rPr>
+        <w:t>Maintain</w:t>
+      </w:r>
+      <w:proofErr w:type="spellEnd"/>
+      <w:r>
+        <w:rPr>
+          <w:b/>
+          <w:bCs/>
+        </w:rPr>
+        <w:t xml:space="preserve"> </w:t>
+      </w:r>
+      <w:proofErr w:type="spellStart"/>
+      <w:r>
+        <w:rPr>
+          <w:b/>
+          <w:bCs/>
+        </w:rPr>
+        <w:t>pollution</w:t>
+      </w:r>
+      <w:proofErr w:type="spellEnd"/>
+      <w:r>
+        <w:rPr>
+          <w:b/>
+          <w:bCs/>
+        </w:rPr>
+        <w:t xml:space="preserve"> </w:t>
+      </w:r>
+      <w:proofErr w:type="spellStart"/>
+      <w:r>
+        <w:rPr>
+          <w:b/>
+          <w:bCs/>
+        </w:rPr>
+        <w:t>state</w:t>
+      </w:r>
+      <w:proofErr w:type="spellEnd"/>
+      <w:r>
+        <w:rPr>
+          <w:b/>
+          <w:bCs/>
+        </w:rPr>
+        <w:t xml:space="preserve"> </w:t>
+      </w:r>
+      <w:proofErr w:type="spellStart"/>
+      <w:r>
+        <w:rPr>
+          <w:b/>
+          <w:bCs/>
+        </w:rPr>
+        <w:t>and</w:t>
+      </w:r>
+      <w:proofErr w:type="spellEnd"/>
+      <w:r>
+        <w:rPr>
+          <w:b/>
+          <w:bCs/>
+        </w:rPr>
+        <w:t xml:space="preserve"> </w:t>
+      </w:r>
+      <w:proofErr w:type="spellStart"/>
+      <w:r>
+        <w:rPr>
+          <w:b/>
+          <w:bCs/>
+        </w:rPr>
+        <w:t>notify</w:t>
+      </w:r>
+      <w:proofErr w:type="spellEnd"/>
+      <w:r>
+        <w:rPr>
+          <w:b/>
+          <w:bCs/>
+        </w:rPr>
+        <w:t xml:space="preserve"> </w:t>
+      </w:r>
+      <w:proofErr w:type="spellStart"/>
+      <w:r>
+        <w:rPr>
+          <w:b/>
+          <w:bCs/>
+        </w:rPr>
+        <w:t>observers</w:t>
+      </w:r>
+      <w:proofErr w:type="spellEnd"/>
+      <w:r>
+        <w:rPr>
+          <w:b/>
+          <w:bCs/>
+        </w:rPr>
+        <w:t>.</w:t>
+      </w:r>
+    </w:p>
+    <w:p>
+      <w:pPr>
+        <w:pStyle w:val="ListeParagraf"/>
+        <w:ind w:left="1800"/>
+        <w:rPr>
+          <w:b/>
+          <w:bCs/>
+        </w:rPr>
+      </w:pPr>
+    </w:p>
+    <w:p>
+      <w:pPr>
+        <w:pStyle w:val="ListeParagraf"/>
+        <w:ind w:left="1800" w:firstLine="324"/>
+        <w:rPr>
+          <w:b/>
+          <w:bCs/>
+        </w:rPr>
+      </w:pPr>
+      <w:proofErr w:type="spellStart"/>
+      <w:r>
+        <w:rPr>
+          <w:b/>
+          <w:bCs/>
+        </w:rPr>
+        <w:t>Cleaner</w:t>
+      </w:r>
+      <w:proofErr w:type="spellEnd"/>
+      <w:r>
+        <w:rPr>
+          <w:b/>
+          <w:bCs/>
+        </w:rPr>
+        <w:t xml:space="preserve">: </w:t>
+      </w:r>
+      <w:proofErr w:type="spellStart"/>
+      <w:r>
+        <w:rPr>
+          <w:b/>
+          <w:bCs/>
+        </w:rPr>
+        <w:t>Reduce</w:t>
+      </w:r>
+      <w:proofErr w:type="spellEnd"/>
+      <w:r>
+        <w:rPr>
+          <w:b/>
+          <w:bCs/>
+        </w:rPr>
+        <w:t xml:space="preserve"> </w:t>
+      </w:r>
+      <w:proofErr w:type="spellStart"/>
+      <w:r>
+        <w:rPr>
+          <w:b/>
+          <w:bCs/>
+        </w:rPr>
+        <w:t>pollution</w:t>
+      </w:r>
+      <w:proofErr w:type="spellEnd"/>
+      <w:r>
+        <w:rPr>
+          <w:b/>
+          <w:bCs/>
+        </w:rPr>
+        <w:t xml:space="preserve"> </w:t>
+      </w:r>
+      <w:proofErr w:type="spellStart"/>
+      <w:r>
+        <w:rPr>
+          <w:b/>
+          <w:bCs/>
+        </w:rPr>
+        <w:t>upon</w:t>
+      </w:r>
+      <w:proofErr w:type="spellEnd"/>
+      <w:r>
+        <w:rPr>
+          <w:b/>
+          <w:bCs/>
+        </w:rPr>
+        <w:t xml:space="preserve"> </w:t>
+      </w:r>
+      <w:proofErr w:type="spellStart"/>
+      <w:r>
+        <w:rPr>
+          <w:b/>
+          <w:bCs/>
+        </w:rPr>
+        <w:t>notification</w:t>
+      </w:r>
+      <w:proofErr w:type="spellEnd"/>
+      <w:r>
+        <w:rPr>
+          <w:b/>
+          <w:bCs/>
+        </w:rPr>
+        <w:t>.</w:t>
+      </w:r>
+    </w:p>
+    <w:p>
+      <w:pPr>
+        <w:ind w:left="1416" w:firstLine="708"/>
+        <w:rPr>
+          <w:b/>
+          <w:bCs/>
+        </w:rPr>
+      </w:pPr>
+      <w:r>
+        <w:rPr>
+          <w:b/>
+          <w:bCs/>
+        </w:rPr>
+        <w:t xml:space="preserve">World: </w:t>
+      </w:r>
+      <w:proofErr w:type="spellStart"/>
+      <w:r>
+        <w:rPr>
+          <w:b/>
+          <w:bCs/>
+        </w:rPr>
+        <w:t>Cause</w:t>
+      </w:r>
+      <w:proofErr w:type="spellEnd"/>
+      <w:r>
+        <w:rPr>
+          <w:b/>
+          <w:bCs/>
+        </w:rPr>
+        <w:t xml:space="preserve"> </w:t>
+      </w:r>
+      <w:proofErr w:type="spellStart"/>
+      <w:r>
+        <w:rPr>
+          <w:b/>
+          <w:bCs/>
+        </w:rPr>
+        <w:t>pollution</w:t>
+      </w:r>
+      <w:proofErr w:type="spellEnd"/>
+      <w:r>
+        <w:rPr>
+          <w:b/>
+          <w:bCs/>
+        </w:rPr>
+        <w:t xml:space="preserve"> </w:t>
+      </w:r>
+      <w:proofErr w:type="spellStart"/>
+      <w:r>
+        <w:rPr>
+          <w:b/>
+          <w:bCs/>
+        </w:rPr>
+        <w:t>growth</w:t>
+      </w:r>
+      <w:proofErr w:type="spellEnd"/>
+      <w:r>
+        <w:rPr>
+          <w:b/>
+          <w:bCs/>
+        </w:rPr>
+        <w:t>.</w:t>
+      </w:r>
+    </w:p>
+    <w:p>
+      <w:pPr>
+        <w:ind w:left="1416" w:firstLine="708"/>
+        <w:rPr>
+          <w:b/>
+          <w:bCs/>
+        </w:rPr>
+      </w:pPr>
+    </w:p>
+    <w:p>
+      <w:pPr>
+        <w:ind w:left="1416" w:firstLine="708"/>
+        <w:rPr>
+          <w:b/>
+          <w:bCs/>
+        </w:rPr>
+      </w:pPr>
+    </w:p>
+    <w:p>
+      <w:pPr>
+        <w:ind w:left="709"/>
+        <w:rPr>
+          <w:b/>
+          <w:bCs/>
+          <w:sz w:val="40"/>
+          <w:szCs w:val="40"/>
+        </w:rPr>
+      </w:pPr>
+      <w:r>
+        <w:rPr>
+          <w:b/>
+          <w:bCs/>
+          <w:sz w:val="40"/>
+          <w:szCs w:val="40"/>
+        </w:rPr>
+        <w:lastRenderedPageBreak/>
+        <w:t>Data Design:</w:t>
+      </w:r>
+    </w:p>
+    <w:p>
+      <w:pPr>
+        <w:pStyle w:val="NormalWeb"/>
+        <w:numPr>
+          <w:ilvl w:val="0"/>
+          <w:numId w:val="2"/>
+        </w:numPr>
+      </w:pPr>
+      <w:r>
+        <w:rPr>
+          <w:noProof/>
+        </w:rPr>
+        <w:drawing>
+          <wp:inline distT="0" distB="0" distL="0" distR="0" wp14:anchorId="40EF4BD9" wp14:editId="5482790F">
+            <wp:extent cx="2575560" cy="1546699"/>
+            <wp:effectExtent l="0" t="0" r="0" b="0"/>
+            <wp:docPr id="334562746" name="Resim 5" descr="diyagram, metin, çizgi, ekran görüntüsü içeren bir resim&#10;&#10;Yapay zeka tarafından oluşturulmuş içerik yanlış olabilir."/>
+            <wp:cNvGraphicFramePr>
+              <a:graphicFrameLocks xmlns:a="http://schemas.openxmlformats.org/drawingml/2006/main" noChangeAspect="1"/>
+            </wp:cNvGraphicFramePr>
+            <a:graphic xmlns:a="http://schemas.openxmlformats.org/drawingml/2006/main">
+              <a:graphicData uri="http://schemas.openxmlformats.org/drawingml/2006/picture">
+                <pic:pic xmlns:pic="http://schemas.openxmlformats.org/drawingml/2006/picture">
+                  <pic:nvPicPr>
+                    <pic:cNvPr id="334562746" name="Resim 5" descr="diyagram, metin, çizgi, ekran görüntüsü içeren bir resim&#10;&#10;Yapay zeka tarafından oluşturulmuş içerik yanlış olabilir."/>
+                    <pic:cNvPicPr>
+                      <a:picLocks noChangeAspect="1" noChangeArrowheads="1"/>
+                    </pic:cNvPicPr>
+                  </pic:nvPicPr>
+                  <pic:blipFill>
+                    <a:blip r:embed="rId9" cstate="print">
+                      <a:extLst>
+                        <a:ext uri="{28A0092B-C50C-407E-A947-70E740481C1C}">
+                          <a14:useLocalDpi xmlns:a14="http://schemas.microsoft.com/office/drawing/2010/main" val="0"/>
+                        </a:ext>
+                      </a:extLst>
+                    </a:blip>
+                    <a:srcRect/>
+                    <a:stretch>
+                      <a:fillRect/>
+                    </a:stretch>
+                  </pic:blipFill>
+                  <pic:spPr bwMode="auto">
+                    <a:xfrm>
+                      <a:off x="0" y="0"/>
+                      <a:ext cx="2599106" cy="1560839"/>
+                    </a:xfrm>
+                    <a:prstGeom prst="rect">
+                      <a:avLst/>
+                    </a:prstGeom>
+                    <a:noFill/>
+                    <a:ln>
+                      <a:noFill/>
+                    </a:ln>
+                  </pic:spPr>
+                </pic:pic>
+              </a:graphicData>
+            </a:graphic>
+          </wp:inline>
+        </w:drawing>
+      </w:r>
+    </w:p>
+    <w:p>
+      <w:pPr>
+        <w:spacing w:before="100" w:beforeAutospacing="1" w:after="100" w:afterAutospacing="1" w:line="240" w:lineRule="auto"/>
+        <w:ind w:firstLine="708"/>
+        <w:outlineLvl w:val="3"/>
+        <w:rPr>
+          <w:rFonts w:ascii="Times New Roman" w:eastAsia="Times New Roman" w:hAnsi="Times New Roman" w:cs="Times New Roman"/>
+          <w:kern w:val="0"/>
+          <w:lang w:eastAsia="tr-TR"/>
+          <w14:ligatures w14:val="none"/>
+        </w:rPr>
+      </w:pPr>
+      <w:r>
+        <w:rPr>
+          <w:rFonts w:ascii="Times New Roman" w:eastAsia="Times New Roman" w:hAnsi="Times New Roman" w:cs="Times New Roman"/>
+          <w:kern w:val="0"/>
+          <w:lang w:eastAsia="tr-TR"/>
+          <w14:ligatures w14:val="none"/>
+        </w:rPr>
+        <w:t xml:space="preserve">Data </w:t>
+      </w:r>
+      <w:proofErr w:type="spellStart"/>
+      <w:r>
+        <w:rPr>
+          <w:rFonts w:ascii="Times New Roman" w:eastAsia="Times New Roman" w:hAnsi="Times New Roman" w:cs="Times New Roman"/>
+          <w:kern w:val="0"/>
+          <w:lang w:eastAsia="tr-TR"/>
+          <w14:ligatures w14:val="none"/>
+        </w:rPr>
+        <w:t>Validation</w:t>
+      </w:r>
+      <w:proofErr w:type="spellEnd"/>
+      <w:r>
+        <w:rPr>
+          <w:rFonts w:ascii="Times New Roman" w:eastAsia="Times New Roman" w:hAnsi="Times New Roman" w:cs="Times New Roman"/>
+          <w:kern w:val="0"/>
+          <w:lang w:eastAsia="tr-TR"/>
+          <w14:ligatures w14:val="none"/>
+        </w:rPr>
+        <w:t xml:space="preserve"> Rules</w:t>
+      </w:r>
+    </w:p>
+    <w:p>
+      <w:pPr>
+        <w:numPr>
+          <w:ilvl w:val="1"/>
+          <w:numId w:val="2"/>
+        </w:numPr>
+        <w:spacing w:before="100" w:beforeAutospacing="1" w:after="100" w:afterAutospacing="1" w:line="240" w:lineRule="auto"/>
+        <w:rPr>
+          <w:rFonts w:ascii="Times New Roman" w:eastAsia="Times New Roman" w:hAnsi="Times New Roman" w:cs="Times New Roman"/>
+          <w:kern w:val="0"/>
+          <w:lang w:eastAsia="tr-TR"/>
+          <w14:ligatures w14:val="none"/>
+        </w:rPr>
+      </w:pPr>
+      <w:proofErr w:type="spellStart"/>
+      <w:r>
+        <w:rPr>
+          <w:rFonts w:ascii="Times New Roman" w:eastAsia="Times New Roman" w:hAnsi="Times New Roman" w:cs="Times New Roman"/>
+          <w:kern w:val="0"/>
+          <w:lang w:eastAsia="tr-TR"/>
+          <w14:ligatures w14:val="none"/>
+        </w:rPr>
+        <w:t>Pollution</w:t>
+      </w:r>
+      <w:proofErr w:type="spellEnd"/>
+      <w:r>
+        <w:rPr>
+          <w:rFonts w:ascii="Times New Roman" w:eastAsia="Times New Roman" w:hAnsi="Times New Roman" w:cs="Times New Roman"/>
+          <w:kern w:val="0"/>
+          <w:lang w:eastAsia="tr-TR"/>
+          <w14:ligatures w14:val="none"/>
+        </w:rPr>
+        <w:t xml:space="preserve"> </w:t>
+      </w:r>
+      <w:proofErr w:type="spellStart"/>
+      <w:r>
+        <w:rPr>
+          <w:rFonts w:ascii="Times New Roman" w:eastAsia="Times New Roman" w:hAnsi="Times New Roman" w:cs="Times New Roman"/>
+          <w:kern w:val="0"/>
+          <w:lang w:eastAsia="tr-TR"/>
+          <w14:ligatures w14:val="none"/>
+        </w:rPr>
+        <w:t>must</w:t>
+      </w:r>
+      <w:proofErr w:type="spellEnd"/>
+      <w:r>
+        <w:rPr>
+          <w:rFonts w:ascii="Times New Roman" w:eastAsia="Times New Roman" w:hAnsi="Times New Roman" w:cs="Times New Roman"/>
+          <w:kern w:val="0"/>
+          <w:lang w:eastAsia="tr-TR"/>
+          <w14:ligatures w14:val="none"/>
+        </w:rPr>
+        <w:t xml:space="preserve"> be a </w:t>
+      </w:r>
+      <w:proofErr w:type="spellStart"/>
+      <w:r>
+        <w:rPr>
+          <w:rFonts w:ascii="Times New Roman" w:eastAsia="Times New Roman" w:hAnsi="Times New Roman" w:cs="Times New Roman"/>
+          <w:kern w:val="0"/>
+          <w:lang w:eastAsia="tr-TR"/>
+          <w14:ligatures w14:val="none"/>
+        </w:rPr>
+        <w:t>non-negative</w:t>
+      </w:r>
+      <w:proofErr w:type="spellEnd"/>
+      <w:r>
+        <w:rPr>
+          <w:rFonts w:ascii="Times New Roman" w:eastAsia="Times New Roman" w:hAnsi="Times New Roman" w:cs="Times New Roman"/>
+          <w:kern w:val="0"/>
+          <w:lang w:eastAsia="tr-TR"/>
+          <w14:ligatures w14:val="none"/>
+        </w:rPr>
+        <w:t xml:space="preserve"> </w:t>
+      </w:r>
+      <w:proofErr w:type="spellStart"/>
+      <w:r>
+        <w:rPr>
+          <w:rFonts w:ascii="Times New Roman" w:eastAsia="Times New Roman" w:hAnsi="Times New Roman" w:cs="Times New Roman"/>
+          <w:kern w:val="0"/>
+          <w:lang w:eastAsia="tr-TR"/>
+          <w14:ligatures w14:val="none"/>
+        </w:rPr>
+        <w:t>integer</w:t>
+      </w:r>
+      <w:proofErr w:type="spellEnd"/>
+      <w:r>
+        <w:rPr>
+          <w:rFonts w:ascii="Times New Roman" w:eastAsia="Times New Roman" w:hAnsi="Times New Roman" w:cs="Times New Roman"/>
+          <w:kern w:val="0"/>
+          <w:lang w:eastAsia="tr-TR"/>
+          <w14:ligatures w14:val="none"/>
+        </w:rPr>
+        <w:t>.</w:t>
+      </w:r>
+    </w:p>
+    <w:p>
+      <w:pPr>
+        <w:numPr>
+          <w:ilvl w:val="1"/>
+          <w:numId w:val="2"/>
+        </w:numPr>
+        <w:spacing w:before="100" w:beforeAutospacing="1" w:after="100" w:afterAutospacing="1" w:line="240" w:lineRule="auto"/>
+        <w:rPr>
+          <w:rFonts w:ascii="Times New Roman" w:eastAsia="Times New Roman" w:hAnsi="Times New Roman" w:cs="Times New Roman"/>
+          <w:kern w:val="0"/>
+          <w:lang w:eastAsia="tr-TR"/>
+          <w14:ligatures w14:val="none"/>
+        </w:rPr>
+      </w:pPr>
+      <w:proofErr w:type="spellStart"/>
+      <w:r>
+        <w:rPr>
+          <w:rFonts w:ascii="Times New Roman" w:eastAsia="Times New Roman" w:hAnsi="Times New Roman" w:cs="Times New Roman"/>
+          <w:kern w:val="0"/>
+          <w:lang w:eastAsia="tr-TR"/>
+          <w14:ligatures w14:val="none"/>
+        </w:rPr>
+        <w:t>Cleaner</w:t>
+      </w:r>
+      <w:proofErr w:type="spellEnd"/>
+      <w:r>
+        <w:rPr>
+          <w:rFonts w:ascii="Times New Roman" w:eastAsia="Times New Roman" w:hAnsi="Times New Roman" w:cs="Times New Roman"/>
+          <w:kern w:val="0"/>
+          <w:lang w:eastAsia="tr-TR"/>
+          <w14:ligatures w14:val="none"/>
+        </w:rPr>
+        <w:t xml:space="preserve"> </w:t>
+      </w:r>
+      <w:proofErr w:type="spellStart"/>
+      <w:r>
+        <w:rPr>
+          <w:rFonts w:ascii="Times New Roman" w:eastAsia="Times New Roman" w:hAnsi="Times New Roman" w:cs="Times New Roman"/>
+          <w:kern w:val="0"/>
+          <w:lang w:eastAsia="tr-TR"/>
+          <w14:ligatures w14:val="none"/>
+        </w:rPr>
+        <w:t>must</w:t>
+      </w:r>
+      <w:proofErr w:type="spellEnd"/>
+      <w:r>
+        <w:rPr>
+          <w:rFonts w:ascii="Times New Roman" w:eastAsia="Times New Roman" w:hAnsi="Times New Roman" w:cs="Times New Roman"/>
+          <w:kern w:val="0"/>
+          <w:lang w:eastAsia="tr-TR"/>
+          <w14:ligatures w14:val="none"/>
+        </w:rPr>
+        <w:t xml:space="preserve"> </w:t>
+      </w:r>
+      <w:proofErr w:type="spellStart"/>
+      <w:r>
+        <w:rPr>
+          <w:rFonts w:ascii="Times New Roman" w:eastAsia="Times New Roman" w:hAnsi="Times New Roman" w:cs="Times New Roman"/>
+          <w:kern w:val="0"/>
+          <w:lang w:eastAsia="tr-TR"/>
+          <w14:ligatures w14:val="none"/>
+        </w:rPr>
+        <w:t>have</w:t>
+      </w:r>
+      <w:proofErr w:type="spellEnd"/>
+      <w:r>
+        <w:rPr>
+          <w:rFonts w:ascii="Times New Roman" w:eastAsia="Times New Roman" w:hAnsi="Times New Roman" w:cs="Times New Roman"/>
+          <w:kern w:val="0"/>
+          <w:lang w:eastAsia="tr-TR"/>
+          <w14:ligatures w14:val="none"/>
+        </w:rPr>
+        <w:t xml:space="preserve"> a </w:t>
+      </w:r>
+      <w:proofErr w:type="spellStart"/>
+      <w:r>
+        <w:rPr>
+          <w:rFonts w:ascii="Times New Roman" w:eastAsia="Times New Roman" w:hAnsi="Times New Roman" w:cs="Times New Roman"/>
+          <w:kern w:val="0"/>
+          <w:lang w:eastAsia="tr-TR"/>
+          <w14:ligatures w14:val="none"/>
+        </w:rPr>
+        <w:t>valid</w:t>
+      </w:r>
+      <w:proofErr w:type="spellEnd"/>
+      <w:r>
+        <w:rPr>
+          <w:rFonts w:ascii="Times New Roman" w:eastAsia="Times New Roman" w:hAnsi="Times New Roman" w:cs="Times New Roman"/>
+          <w:kern w:val="0"/>
+          <w:lang w:eastAsia="tr-TR"/>
+          <w14:ligatures w14:val="none"/>
+        </w:rPr>
+        <w:t xml:space="preserve"> </w:t>
+      </w:r>
+      <w:proofErr w:type="spellStart"/>
+      <w:proofErr w:type="gramStart"/>
+      <w:r>
+        <w:rPr>
+          <w:rFonts w:ascii="Times New Roman" w:eastAsia="Times New Roman" w:hAnsi="Times New Roman" w:cs="Times New Roman"/>
+          <w:kern w:val="0"/>
+          <w:lang w:eastAsia="tr-TR"/>
+          <w14:ligatures w14:val="none"/>
+        </w:rPr>
+        <w:t>cleaningPower</w:t>
+      </w:r>
+      <w:proofErr w:type="spellEnd"/>
+      <w:r>
+        <w:rPr>
+          <w:rFonts w:ascii="Times New Roman" w:eastAsia="Times New Roman" w:hAnsi="Times New Roman" w:cs="Times New Roman"/>
+          <w:kern w:val="0"/>
+          <w:lang w:eastAsia="tr-TR"/>
+          <w14:ligatures w14:val="none"/>
+        </w:rPr>
+        <w:t xml:space="preserve"> &gt;</w:t>
+      </w:r>
+      <w:proofErr w:type="gramEnd"/>
+      <w:r>
+        <w:rPr>
+          <w:rFonts w:ascii="Times New Roman" w:eastAsia="Times New Roman" w:hAnsi="Times New Roman" w:cs="Times New Roman"/>
+          <w:kern w:val="0"/>
+          <w:lang w:eastAsia="tr-TR"/>
+          <w14:ligatures w14:val="none"/>
+        </w:rPr>
+        <w:t xml:space="preserve"> 0.</w:t>
+      </w:r>
+    </w:p>
+    <w:p>
+      <w:pPr>
+        <w:numPr>
+          <w:ilvl w:val="1"/>
+          <w:numId w:val="2"/>
+        </w:numPr>
+        <w:spacing w:before="100" w:beforeAutospacing="1" w:after="100" w:afterAutospacing="1" w:line="240" w:lineRule="auto"/>
+        <w:rPr>
+          <w:rFonts w:ascii="Times New Roman" w:eastAsia="Times New Roman" w:hAnsi="Times New Roman" w:cs="Times New Roman"/>
+          <w:kern w:val="0"/>
+          <w:lang w:eastAsia="tr-TR"/>
+          <w14:ligatures w14:val="none"/>
+        </w:rPr>
+      </w:pPr>
+      <w:r>
+        <w:rPr>
+          <w:rFonts w:ascii="Times New Roman" w:eastAsia="Times New Roman" w:hAnsi="Times New Roman" w:cs="Times New Roman"/>
+          <w:kern w:val="0"/>
+          <w:lang w:eastAsia="tr-TR"/>
+          <w14:ligatures w14:val="none"/>
+        </w:rPr>
+        <w:t xml:space="preserve">Notification </w:t>
+      </w:r>
+      <w:proofErr w:type="spellStart"/>
+      <w:r>
+        <w:rPr>
+          <w:rFonts w:ascii="Times New Roman" w:eastAsia="Times New Roman" w:hAnsi="Times New Roman" w:cs="Times New Roman"/>
+          <w:kern w:val="0"/>
+          <w:lang w:eastAsia="tr-TR"/>
+          <w14:ligatures w14:val="none"/>
+        </w:rPr>
+        <w:t>occurs</w:t>
+      </w:r>
+      <w:proofErr w:type="spellEnd"/>
+      <w:r>
+        <w:rPr>
+          <w:rFonts w:ascii="Times New Roman" w:eastAsia="Times New Roman" w:hAnsi="Times New Roman" w:cs="Times New Roman"/>
+          <w:kern w:val="0"/>
+          <w:lang w:eastAsia="tr-TR"/>
+          <w14:ligatures w14:val="none"/>
+        </w:rPr>
+        <w:t xml:space="preserve"> </w:t>
+      </w:r>
+      <w:proofErr w:type="spellStart"/>
+      <w:r>
+        <w:rPr>
+          <w:rFonts w:ascii="Times New Roman" w:eastAsia="Times New Roman" w:hAnsi="Times New Roman" w:cs="Times New Roman"/>
+          <w:kern w:val="0"/>
+          <w:lang w:eastAsia="tr-TR"/>
+          <w14:ligatures w14:val="none"/>
+        </w:rPr>
+        <w:t>only</w:t>
+      </w:r>
+      <w:proofErr w:type="spellEnd"/>
+      <w:r>
+        <w:rPr>
+          <w:rFonts w:ascii="Times New Roman" w:eastAsia="Times New Roman" w:hAnsi="Times New Roman" w:cs="Times New Roman"/>
+          <w:kern w:val="0"/>
+          <w:lang w:eastAsia="tr-TR"/>
+          <w14:ligatures w14:val="none"/>
+        </w:rPr>
+        <w:t xml:space="preserve"> </w:t>
+      </w:r>
+      <w:proofErr w:type="spellStart"/>
+      <w:r>
+        <w:rPr>
+          <w:rFonts w:ascii="Times New Roman" w:eastAsia="Times New Roman" w:hAnsi="Times New Roman" w:cs="Times New Roman"/>
+          <w:kern w:val="0"/>
+          <w:lang w:eastAsia="tr-TR"/>
+          <w14:ligatures w14:val="none"/>
+        </w:rPr>
+        <w:t>if</w:t>
+      </w:r>
+      <w:proofErr w:type="spellEnd"/>
+      <w:r>
+        <w:rPr>
+          <w:rFonts w:ascii="Times New Roman" w:eastAsia="Times New Roman" w:hAnsi="Times New Roman" w:cs="Times New Roman"/>
+          <w:kern w:val="0"/>
+          <w:lang w:eastAsia="tr-TR"/>
+          <w14:ligatures w14:val="none"/>
+        </w:rPr>
+        <w:t xml:space="preserve"> </w:t>
+      </w:r>
+      <w:proofErr w:type="spellStart"/>
+      <w:r>
+        <w:rPr>
+          <w:rFonts w:ascii="Times New Roman" w:eastAsia="Times New Roman" w:hAnsi="Times New Roman" w:cs="Times New Roman"/>
+          <w:kern w:val="0"/>
+          <w:lang w:eastAsia="tr-TR"/>
+          <w14:ligatures w14:val="none"/>
+        </w:rPr>
+        <w:t>pollution</w:t>
+      </w:r>
+      <w:proofErr w:type="spellEnd"/>
+      <w:r>
+        <w:rPr>
+          <w:rFonts w:ascii="Times New Roman" w:eastAsia="Times New Roman" w:hAnsi="Times New Roman" w:cs="Times New Roman"/>
+          <w:kern w:val="0"/>
+          <w:lang w:eastAsia="tr-TR"/>
+          <w14:ligatures w14:val="none"/>
+        </w:rPr>
+        <w:t xml:space="preserve"> </w:t>
+      </w:r>
+      <w:proofErr w:type="spellStart"/>
+      <w:r>
+        <w:rPr>
+          <w:rFonts w:ascii="Times New Roman" w:eastAsia="Times New Roman" w:hAnsi="Times New Roman" w:cs="Times New Roman"/>
+          <w:kern w:val="0"/>
+          <w:lang w:eastAsia="tr-TR"/>
+          <w14:ligatures w14:val="none"/>
+        </w:rPr>
+        <w:t>exceeds</w:t>
+      </w:r>
+      <w:proofErr w:type="spellEnd"/>
+      <w:r>
+        <w:rPr>
+          <w:rFonts w:ascii="Times New Roman" w:eastAsia="Times New Roman" w:hAnsi="Times New Roman" w:cs="Times New Roman"/>
+          <w:kern w:val="0"/>
+          <w:lang w:eastAsia="tr-TR"/>
+          <w14:ligatures w14:val="none"/>
+        </w:rPr>
+        <w:t xml:space="preserve"> a </w:t>
+      </w:r>
+      <w:proofErr w:type="spellStart"/>
+      <w:r>
+        <w:rPr>
+          <w:rFonts w:ascii="Times New Roman" w:eastAsia="Times New Roman" w:hAnsi="Times New Roman" w:cs="Times New Roman"/>
+          <w:kern w:val="0"/>
+          <w:lang w:eastAsia="tr-TR"/>
+          <w14:ligatures w14:val="none"/>
+        </w:rPr>
+        <w:t>threshold</w:t>
+      </w:r>
+      <w:proofErr w:type="spellEnd"/>
+      <w:r>
+        <w:rPr>
+          <w:rFonts w:ascii="Times New Roman" w:eastAsia="Times New Roman" w:hAnsi="Times New Roman" w:cs="Times New Roman"/>
+          <w:kern w:val="0"/>
+          <w:lang w:eastAsia="tr-TR"/>
+          <w14:ligatures w14:val="none"/>
+        </w:rPr>
+        <w:t>.</w:t>
+      </w:r>
     </w:p>
     <w:p>
       <w:pPr>
@@ -1396,6 +4312,8 @@
         <w:rPr>
           <w:b/>
           <w:bCs/>
+          <w:sz w:val="40"/>
+          <w:szCs w:val="40"/>
         </w:rPr>
       </w:pPr>
     </w:p>
@@ -1420,8 +4338,1151 @@
           <w:sz w:val="40"/>
           <w:szCs w:val="40"/>
         </w:rPr>
-        <w:lastRenderedPageBreak/>
-        <w:t>Data Design:</w:t>
+        <w:t xml:space="preserve">Design </w:t>
+      </w:r>
+      <w:proofErr w:type="spellStart"/>
+      <w:r>
+        <w:rPr>
+          <w:b/>
+          <w:bCs/>
+          <w:sz w:val="40"/>
+          <w:szCs w:val="40"/>
+        </w:rPr>
+        <w:t>Patterns</w:t>
+      </w:r>
+      <w:proofErr w:type="spellEnd"/>
+      <w:r>
+        <w:rPr>
+          <w:b/>
+          <w:bCs/>
+          <w:sz w:val="40"/>
+          <w:szCs w:val="40"/>
+        </w:rPr>
+        <w:t>:</w:t>
+      </w:r>
+    </w:p>
+    <w:p>
+      <w:pPr>
+        <w:pStyle w:val="ListeParagraf"/>
+        <w:spacing w:before="100" w:beforeAutospacing="1" w:after="100" w:afterAutospacing="1" w:line="240" w:lineRule="auto"/>
+        <w:ind w:left="1080"/>
+        <w:outlineLvl w:val="3"/>
+        <w:rPr>
+          <w:rFonts w:ascii="Times New Roman" w:eastAsia="Times New Roman" w:hAnsi="Times New Roman" w:cs="Times New Roman"/>
+          <w:kern w:val="0"/>
+          <w:lang w:eastAsia="tr-TR"/>
+          <w14:ligatures w14:val="none"/>
+        </w:rPr>
+      </w:pPr>
+      <w:r>
+        <w:rPr>
+          <w:rFonts w:ascii="Times New Roman" w:eastAsia="Times New Roman" w:hAnsi="Times New Roman" w:cs="Times New Roman"/>
+          <w:b/>
+          <w:bCs/>
+          <w:kern w:val="0"/>
+          <w:lang w:eastAsia="tr-TR"/>
+          <w14:ligatures w14:val="none"/>
+        </w:rPr>
+        <w:t>i)</w:t>
+      </w:r>
+      <w:r>
+        <w:rPr>
+          <w:rFonts w:ascii="Times New Roman" w:eastAsia="Times New Roman" w:hAnsi="Times New Roman" w:cs="Times New Roman"/>
+          <w:kern w:val="0"/>
+          <w:lang w:eastAsia="tr-TR"/>
+          <w14:ligatures w14:val="none"/>
+        </w:rPr>
+        <w:t xml:space="preserve">Name: </w:t>
+      </w:r>
+      <w:proofErr w:type="spellStart"/>
+      <w:r>
+        <w:rPr>
+          <w:rFonts w:ascii="Times New Roman" w:eastAsia="Times New Roman" w:hAnsi="Times New Roman" w:cs="Times New Roman"/>
+          <w:kern w:val="0"/>
+          <w:lang w:eastAsia="tr-TR"/>
+          <w14:ligatures w14:val="none"/>
+        </w:rPr>
+        <w:t>Observer</w:t>
+      </w:r>
+      <w:proofErr w:type="spellEnd"/>
+      <w:r>
+        <w:rPr>
+          <w:rFonts w:ascii="Times New Roman" w:eastAsia="Times New Roman" w:hAnsi="Times New Roman" w:cs="Times New Roman"/>
+          <w:kern w:val="0"/>
+          <w:lang w:eastAsia="tr-TR"/>
+          <w14:ligatures w14:val="none"/>
+        </w:rPr>
+        <w:t xml:space="preserve"> </w:t>
+      </w:r>
+      <w:proofErr w:type="spellStart"/>
+      <w:r>
+        <w:rPr>
+          <w:rFonts w:ascii="Times New Roman" w:eastAsia="Times New Roman" w:hAnsi="Times New Roman" w:cs="Times New Roman"/>
+          <w:kern w:val="0"/>
+          <w:lang w:eastAsia="tr-TR"/>
+          <w14:ligatures w14:val="none"/>
+        </w:rPr>
+        <w:t>Pattern</w:t>
+      </w:r>
+      <w:proofErr w:type="spellEnd"/>
+    </w:p>
+    <w:p>
+      <w:pPr>
+        <w:pStyle w:val="ListeParagraf"/>
+        <w:spacing w:before="100" w:beforeAutospacing="1" w:after="100" w:afterAutospacing="1" w:line="240" w:lineRule="auto"/>
+        <w:ind w:left="1789"/>
+        <w:outlineLvl w:val="3"/>
+        <w:rPr>
+          <w:rFonts w:ascii="Times New Roman" w:eastAsia="Times New Roman" w:hAnsi="Times New Roman" w:cs="Times New Roman"/>
+          <w:kern w:val="0"/>
+          <w:lang w:eastAsia="tr-TR"/>
+          <w14:ligatures w14:val="none"/>
+        </w:rPr>
+      </w:pPr>
+    </w:p>
+    <w:p>
+      <w:pPr>
+        <w:pStyle w:val="ListeParagraf"/>
+        <w:spacing w:before="100" w:beforeAutospacing="1" w:after="100" w:afterAutospacing="1" w:line="240" w:lineRule="auto"/>
+        <w:ind w:left="1069"/>
+        <w:outlineLvl w:val="3"/>
+        <w:rPr>
+          <w:rFonts w:ascii="Times New Roman" w:eastAsia="Times New Roman" w:hAnsi="Times New Roman" w:cs="Times New Roman"/>
+          <w:kern w:val="0"/>
+          <w:lang w:eastAsia="tr-TR"/>
+          <w14:ligatures w14:val="none"/>
+        </w:rPr>
+      </w:pPr>
+      <w:r>
+        <w:rPr>
+          <w:rFonts w:ascii="Times New Roman" w:eastAsia="Times New Roman" w:hAnsi="Times New Roman" w:cs="Times New Roman"/>
+          <w:kern w:val="0"/>
+          <w:lang w:eastAsia="tr-TR"/>
+          <w14:ligatures w14:val="none"/>
+        </w:rPr>
+        <w:t xml:space="preserve">ii) </w:t>
+      </w:r>
+      <w:proofErr w:type="spellStart"/>
+      <w:r>
+        <w:rPr>
+          <w:rFonts w:ascii="Times New Roman" w:eastAsia="Times New Roman" w:hAnsi="Times New Roman" w:cs="Times New Roman"/>
+          <w:kern w:val="0"/>
+          <w:lang w:eastAsia="tr-TR"/>
+          <w14:ligatures w14:val="none"/>
+        </w:rPr>
+        <w:t>Why</w:t>
+      </w:r>
+      <w:proofErr w:type="spellEnd"/>
+      <w:r>
+        <w:rPr>
+          <w:rFonts w:ascii="Times New Roman" w:eastAsia="Times New Roman" w:hAnsi="Times New Roman" w:cs="Times New Roman"/>
+          <w:kern w:val="0"/>
+          <w:lang w:eastAsia="tr-TR"/>
+          <w14:ligatures w14:val="none"/>
+        </w:rPr>
+        <w:t>:</w:t>
+      </w:r>
+    </w:p>
+    <w:p>
+      <w:pPr>
+        <w:pStyle w:val="ListeParagraf"/>
+        <w:spacing w:before="100" w:beforeAutospacing="1" w:after="100" w:afterAutospacing="1" w:line="240" w:lineRule="auto"/>
+        <w:ind w:left="1069"/>
+        <w:rPr>
+          <w:rFonts w:ascii="Times New Roman" w:eastAsia="Times New Roman" w:hAnsi="Times New Roman" w:cs="Times New Roman"/>
+          <w:kern w:val="0"/>
+          <w:lang w:eastAsia="tr-TR"/>
+          <w14:ligatures w14:val="none"/>
+        </w:rPr>
+      </w:pPr>
+      <w:proofErr w:type="spellStart"/>
+      <w:r>
+        <w:rPr>
+          <w:rFonts w:ascii="Times New Roman" w:eastAsia="Times New Roman" w:hAnsi="Times New Roman" w:cs="Times New Roman"/>
+          <w:kern w:val="0"/>
+          <w:lang w:eastAsia="tr-TR"/>
+          <w14:ligatures w14:val="none"/>
+        </w:rPr>
+        <w:t>Because</w:t>
+      </w:r>
+      <w:proofErr w:type="spellEnd"/>
+      <w:r>
+        <w:rPr>
+          <w:rFonts w:ascii="Times New Roman" w:eastAsia="Times New Roman" w:hAnsi="Times New Roman" w:cs="Times New Roman"/>
+          <w:kern w:val="0"/>
+          <w:lang w:eastAsia="tr-TR"/>
+          <w14:ligatures w14:val="none"/>
+        </w:rPr>
+        <w:t xml:space="preserve"> </w:t>
+      </w:r>
+      <w:proofErr w:type="spellStart"/>
+      <w:r>
+        <w:rPr>
+          <w:rFonts w:ascii="Times New Roman" w:eastAsia="Times New Roman" w:hAnsi="Times New Roman" w:cs="Times New Roman"/>
+          <w:kern w:val="0"/>
+          <w:lang w:eastAsia="tr-TR"/>
+          <w14:ligatures w14:val="none"/>
+        </w:rPr>
+        <w:t>Cleaners</w:t>
+      </w:r>
+      <w:proofErr w:type="spellEnd"/>
+      <w:r>
+        <w:rPr>
+          <w:rFonts w:ascii="Times New Roman" w:eastAsia="Times New Roman" w:hAnsi="Times New Roman" w:cs="Times New Roman"/>
+          <w:kern w:val="0"/>
+          <w:lang w:eastAsia="tr-TR"/>
+          <w14:ligatures w14:val="none"/>
+        </w:rPr>
+        <w:t xml:space="preserve"> </w:t>
+      </w:r>
+      <w:proofErr w:type="spellStart"/>
+      <w:r>
+        <w:rPr>
+          <w:rFonts w:ascii="Times New Roman" w:eastAsia="Times New Roman" w:hAnsi="Times New Roman" w:cs="Times New Roman"/>
+          <w:kern w:val="0"/>
+          <w:lang w:eastAsia="tr-TR"/>
+          <w14:ligatures w14:val="none"/>
+        </w:rPr>
+        <w:t>must</w:t>
+      </w:r>
+      <w:proofErr w:type="spellEnd"/>
+      <w:r>
+        <w:rPr>
+          <w:rFonts w:ascii="Times New Roman" w:eastAsia="Times New Roman" w:hAnsi="Times New Roman" w:cs="Times New Roman"/>
+          <w:kern w:val="0"/>
+          <w:lang w:eastAsia="tr-TR"/>
+          <w14:ligatures w14:val="none"/>
+        </w:rPr>
+        <w:t xml:space="preserve"> </w:t>
+      </w:r>
+      <w:proofErr w:type="spellStart"/>
+      <w:r>
+        <w:rPr>
+          <w:rFonts w:ascii="Times New Roman" w:eastAsia="Times New Roman" w:hAnsi="Times New Roman" w:cs="Times New Roman"/>
+          <w:kern w:val="0"/>
+          <w:lang w:eastAsia="tr-TR"/>
+          <w14:ligatures w14:val="none"/>
+        </w:rPr>
+        <w:t>react</w:t>
+      </w:r>
+      <w:proofErr w:type="spellEnd"/>
+      <w:r>
+        <w:rPr>
+          <w:rFonts w:ascii="Times New Roman" w:eastAsia="Times New Roman" w:hAnsi="Times New Roman" w:cs="Times New Roman"/>
+          <w:kern w:val="0"/>
+          <w:lang w:eastAsia="tr-TR"/>
+          <w14:ligatures w14:val="none"/>
+        </w:rPr>
+        <w:t xml:space="preserve"> </w:t>
+      </w:r>
+      <w:proofErr w:type="spellStart"/>
+      <w:r>
+        <w:rPr>
+          <w:rFonts w:ascii="Times New Roman" w:eastAsia="Times New Roman" w:hAnsi="Times New Roman" w:cs="Times New Roman"/>
+          <w:kern w:val="0"/>
+          <w:lang w:eastAsia="tr-TR"/>
+          <w14:ligatures w14:val="none"/>
+        </w:rPr>
+        <w:t>automatically</w:t>
+      </w:r>
+      <w:proofErr w:type="spellEnd"/>
+      <w:r>
+        <w:rPr>
+          <w:rFonts w:ascii="Times New Roman" w:eastAsia="Times New Roman" w:hAnsi="Times New Roman" w:cs="Times New Roman"/>
+          <w:kern w:val="0"/>
+          <w:lang w:eastAsia="tr-TR"/>
+          <w14:ligatures w14:val="none"/>
+        </w:rPr>
+        <w:t xml:space="preserve"> </w:t>
+      </w:r>
+      <w:proofErr w:type="spellStart"/>
+      <w:r>
+        <w:rPr>
+          <w:rFonts w:ascii="Times New Roman" w:eastAsia="Times New Roman" w:hAnsi="Times New Roman" w:cs="Times New Roman"/>
+          <w:kern w:val="0"/>
+          <w:lang w:eastAsia="tr-TR"/>
+          <w14:ligatures w14:val="none"/>
+        </w:rPr>
+        <w:t>to</w:t>
+      </w:r>
+      <w:proofErr w:type="spellEnd"/>
+      <w:r>
+        <w:rPr>
+          <w:rFonts w:ascii="Times New Roman" w:eastAsia="Times New Roman" w:hAnsi="Times New Roman" w:cs="Times New Roman"/>
+          <w:kern w:val="0"/>
+          <w:lang w:eastAsia="tr-TR"/>
+          <w14:ligatures w14:val="none"/>
+        </w:rPr>
+        <w:t xml:space="preserve"> </w:t>
+      </w:r>
+      <w:proofErr w:type="spellStart"/>
+      <w:r>
+        <w:rPr>
+          <w:rFonts w:ascii="Times New Roman" w:eastAsia="Times New Roman" w:hAnsi="Times New Roman" w:cs="Times New Roman"/>
+          <w:kern w:val="0"/>
+          <w:lang w:eastAsia="tr-TR"/>
+          <w14:ligatures w14:val="none"/>
+        </w:rPr>
+        <w:t>pollution</w:t>
+      </w:r>
+      <w:proofErr w:type="spellEnd"/>
+      <w:r>
+        <w:rPr>
+          <w:rFonts w:ascii="Times New Roman" w:eastAsia="Times New Roman" w:hAnsi="Times New Roman" w:cs="Times New Roman"/>
+          <w:kern w:val="0"/>
+          <w:lang w:eastAsia="tr-TR"/>
+          <w14:ligatures w14:val="none"/>
+        </w:rPr>
+        <w:t xml:space="preserve"> </w:t>
+      </w:r>
+      <w:proofErr w:type="spellStart"/>
+      <w:r>
+        <w:rPr>
+          <w:rFonts w:ascii="Times New Roman" w:eastAsia="Times New Roman" w:hAnsi="Times New Roman" w:cs="Times New Roman"/>
+          <w:kern w:val="0"/>
+          <w:lang w:eastAsia="tr-TR"/>
+          <w14:ligatures w14:val="none"/>
+        </w:rPr>
+        <w:t>changes</w:t>
+      </w:r>
+      <w:proofErr w:type="spellEnd"/>
+      <w:r>
+        <w:rPr>
+          <w:rFonts w:ascii="Times New Roman" w:eastAsia="Times New Roman" w:hAnsi="Times New Roman" w:cs="Times New Roman"/>
+          <w:kern w:val="0"/>
+          <w:lang w:eastAsia="tr-TR"/>
+          <w14:ligatures w14:val="none"/>
+        </w:rPr>
+        <w:t xml:space="preserve"> </w:t>
+      </w:r>
+      <w:proofErr w:type="spellStart"/>
+      <w:r>
+        <w:rPr>
+          <w:rFonts w:ascii="Times New Roman" w:eastAsia="Times New Roman" w:hAnsi="Times New Roman" w:cs="Times New Roman"/>
+          <w:kern w:val="0"/>
+          <w:lang w:eastAsia="tr-TR"/>
+          <w14:ligatures w14:val="none"/>
+        </w:rPr>
+        <w:t>tracked</w:t>
+      </w:r>
+      <w:proofErr w:type="spellEnd"/>
+      <w:r>
+        <w:rPr>
+          <w:rFonts w:ascii="Times New Roman" w:eastAsia="Times New Roman" w:hAnsi="Times New Roman" w:cs="Times New Roman"/>
+          <w:kern w:val="0"/>
+          <w:lang w:eastAsia="tr-TR"/>
+          <w14:ligatures w14:val="none"/>
+        </w:rPr>
+        <w:t xml:space="preserve"> </w:t>
+      </w:r>
+      <w:proofErr w:type="spellStart"/>
+      <w:r>
+        <w:rPr>
+          <w:rFonts w:ascii="Times New Roman" w:eastAsia="Times New Roman" w:hAnsi="Times New Roman" w:cs="Times New Roman"/>
+          <w:kern w:val="0"/>
+          <w:lang w:eastAsia="tr-TR"/>
+          <w14:ligatures w14:val="none"/>
+        </w:rPr>
+        <w:t>by</w:t>
+      </w:r>
+      <w:proofErr w:type="spellEnd"/>
+      <w:r>
+        <w:rPr>
+          <w:rFonts w:ascii="Times New Roman" w:eastAsia="Times New Roman" w:hAnsi="Times New Roman" w:cs="Times New Roman"/>
+          <w:kern w:val="0"/>
+          <w:lang w:eastAsia="tr-TR"/>
+          <w14:ligatures w14:val="none"/>
+        </w:rPr>
+        <w:t xml:space="preserve"> a</w:t>
+      </w:r>
+      <w:r>
+        <w:rPr>
+          <w:rFonts w:ascii="Times New Roman" w:eastAsia="Times New Roman" w:hAnsi="Times New Roman" w:cs="Times New Roman"/>
+          <w:kern w:val="0"/>
+          <w:lang w:eastAsia="tr-TR"/>
+          <w14:ligatures w14:val="none"/>
+        </w:rPr>
+        <w:t xml:space="preserve"> </w:t>
+      </w:r>
+      <w:proofErr w:type="spellStart"/>
+      <w:r>
+        <w:rPr>
+          <w:rFonts w:ascii="Times New Roman" w:eastAsia="Times New Roman" w:hAnsi="Times New Roman" w:cs="Times New Roman"/>
+          <w:kern w:val="0"/>
+          <w:lang w:eastAsia="tr-TR"/>
+          <w14:ligatures w14:val="none"/>
+        </w:rPr>
+        <w:t>central</w:t>
+      </w:r>
+      <w:proofErr w:type="spellEnd"/>
+      <w:r>
+        <w:rPr>
+          <w:rFonts w:ascii="Times New Roman" w:eastAsia="Times New Roman" w:hAnsi="Times New Roman" w:cs="Times New Roman"/>
+          <w:kern w:val="0"/>
+          <w:lang w:eastAsia="tr-TR"/>
+          <w14:ligatures w14:val="none"/>
+        </w:rPr>
+        <w:t xml:space="preserve"> </w:t>
+      </w:r>
+      <w:proofErr w:type="spellStart"/>
+      <w:r>
+        <w:rPr>
+          <w:rFonts w:ascii="Times New Roman" w:eastAsia="Times New Roman" w:hAnsi="Times New Roman" w:cs="Times New Roman"/>
+          <w:kern w:val="0"/>
+          <w:lang w:eastAsia="tr-TR"/>
+          <w14:ligatures w14:val="none"/>
+        </w:rPr>
+        <w:t>system</w:t>
+      </w:r>
+      <w:proofErr w:type="spellEnd"/>
+      <w:r>
+        <w:rPr>
+          <w:rFonts w:ascii="Times New Roman" w:eastAsia="Times New Roman" w:hAnsi="Times New Roman" w:cs="Times New Roman"/>
+          <w:kern w:val="0"/>
+          <w:lang w:eastAsia="tr-TR"/>
+          <w14:ligatures w14:val="none"/>
+        </w:rPr>
+        <w:t xml:space="preserve">. </w:t>
+      </w:r>
+      <w:proofErr w:type="spellStart"/>
+      <w:r>
+        <w:rPr>
+          <w:rFonts w:ascii="Times New Roman" w:eastAsia="Times New Roman" w:hAnsi="Times New Roman" w:cs="Times New Roman"/>
+          <w:kern w:val="0"/>
+          <w:lang w:eastAsia="tr-TR"/>
+          <w14:ligatures w14:val="none"/>
+        </w:rPr>
+        <w:t>The</w:t>
+      </w:r>
+      <w:proofErr w:type="spellEnd"/>
+      <w:r>
+        <w:rPr>
+          <w:rFonts w:ascii="Times New Roman" w:eastAsia="Times New Roman" w:hAnsi="Times New Roman" w:cs="Times New Roman"/>
+          <w:kern w:val="0"/>
+          <w:lang w:eastAsia="tr-TR"/>
+          <w14:ligatures w14:val="none"/>
+        </w:rPr>
+        <w:t xml:space="preserve"> </w:t>
+      </w:r>
+      <w:proofErr w:type="spellStart"/>
+      <w:r>
+        <w:rPr>
+          <w:rFonts w:ascii="Times New Roman" w:eastAsia="Times New Roman" w:hAnsi="Times New Roman" w:cs="Times New Roman"/>
+          <w:kern w:val="0"/>
+          <w:lang w:eastAsia="tr-TR"/>
+          <w14:ligatures w14:val="none"/>
+        </w:rPr>
+        <w:t>Observer</w:t>
+      </w:r>
+      <w:proofErr w:type="spellEnd"/>
+      <w:r>
+        <w:rPr>
+          <w:rFonts w:ascii="Times New Roman" w:eastAsia="Times New Roman" w:hAnsi="Times New Roman" w:cs="Times New Roman"/>
+          <w:kern w:val="0"/>
+          <w:lang w:eastAsia="tr-TR"/>
+          <w14:ligatures w14:val="none"/>
+        </w:rPr>
+        <w:t xml:space="preserve"> </w:t>
+      </w:r>
+      <w:proofErr w:type="spellStart"/>
+      <w:r>
+        <w:rPr>
+          <w:rFonts w:ascii="Times New Roman" w:eastAsia="Times New Roman" w:hAnsi="Times New Roman" w:cs="Times New Roman"/>
+          <w:kern w:val="0"/>
+          <w:lang w:eastAsia="tr-TR"/>
+          <w14:ligatures w14:val="none"/>
+        </w:rPr>
+        <w:t>Pattern</w:t>
+      </w:r>
+      <w:proofErr w:type="spellEnd"/>
+      <w:r>
+        <w:rPr>
+          <w:rFonts w:ascii="Times New Roman" w:eastAsia="Times New Roman" w:hAnsi="Times New Roman" w:cs="Times New Roman"/>
+          <w:kern w:val="0"/>
+          <w:lang w:eastAsia="tr-TR"/>
+          <w14:ligatures w14:val="none"/>
+        </w:rPr>
+        <w:t xml:space="preserve"> is ideal </w:t>
+      </w:r>
+      <w:proofErr w:type="spellStart"/>
+      <w:r>
+        <w:rPr>
+          <w:rFonts w:ascii="Times New Roman" w:eastAsia="Times New Roman" w:hAnsi="Times New Roman" w:cs="Times New Roman"/>
+          <w:kern w:val="0"/>
+          <w:lang w:eastAsia="tr-TR"/>
+          <w14:ligatures w14:val="none"/>
+        </w:rPr>
+        <w:t>for</w:t>
+      </w:r>
+      <w:proofErr w:type="spellEnd"/>
+      <w:r>
+        <w:rPr>
+          <w:rFonts w:ascii="Times New Roman" w:eastAsia="Times New Roman" w:hAnsi="Times New Roman" w:cs="Times New Roman"/>
+          <w:kern w:val="0"/>
+          <w:lang w:eastAsia="tr-TR"/>
+          <w14:ligatures w14:val="none"/>
+        </w:rPr>
+        <w:t xml:space="preserve"> </w:t>
+      </w:r>
+      <w:proofErr w:type="spellStart"/>
+      <w:r>
+        <w:rPr>
+          <w:rFonts w:ascii="Times New Roman" w:eastAsia="Times New Roman" w:hAnsi="Times New Roman" w:cs="Times New Roman"/>
+          <w:kern w:val="0"/>
+          <w:lang w:eastAsia="tr-TR"/>
+          <w14:ligatures w14:val="none"/>
+        </w:rPr>
+        <w:t>reactive</w:t>
+      </w:r>
+      <w:proofErr w:type="spellEnd"/>
+      <w:r>
+        <w:rPr>
+          <w:rFonts w:ascii="Times New Roman" w:eastAsia="Times New Roman" w:hAnsi="Times New Roman" w:cs="Times New Roman"/>
+          <w:kern w:val="0"/>
+          <w:lang w:eastAsia="tr-TR"/>
+          <w14:ligatures w14:val="none"/>
+        </w:rPr>
+        <w:t xml:space="preserve"> </w:t>
+      </w:r>
+      <w:proofErr w:type="spellStart"/>
+      <w:r>
+        <w:rPr>
+          <w:rFonts w:ascii="Times New Roman" w:eastAsia="Times New Roman" w:hAnsi="Times New Roman" w:cs="Times New Roman"/>
+          <w:kern w:val="0"/>
+          <w:lang w:eastAsia="tr-TR"/>
+          <w14:ligatures w14:val="none"/>
+        </w:rPr>
+        <w:t>systems</w:t>
+      </w:r>
+      <w:proofErr w:type="spellEnd"/>
+      <w:r>
+        <w:rPr>
+          <w:rFonts w:ascii="Times New Roman" w:eastAsia="Times New Roman" w:hAnsi="Times New Roman" w:cs="Times New Roman"/>
+          <w:kern w:val="0"/>
+          <w:lang w:eastAsia="tr-TR"/>
+          <w14:ligatures w14:val="none"/>
+        </w:rPr>
+        <w:t xml:space="preserve"> </w:t>
+      </w:r>
+      <w:proofErr w:type="spellStart"/>
+      <w:r>
+        <w:rPr>
+          <w:rFonts w:ascii="Times New Roman" w:eastAsia="Times New Roman" w:hAnsi="Times New Roman" w:cs="Times New Roman"/>
+          <w:kern w:val="0"/>
+          <w:lang w:eastAsia="tr-TR"/>
+          <w14:ligatures w14:val="none"/>
+        </w:rPr>
+        <w:t>like</w:t>
+      </w:r>
+      <w:proofErr w:type="spellEnd"/>
+      <w:r>
+        <w:rPr>
+          <w:rFonts w:ascii="Times New Roman" w:eastAsia="Times New Roman" w:hAnsi="Times New Roman" w:cs="Times New Roman"/>
+          <w:kern w:val="0"/>
+          <w:lang w:eastAsia="tr-TR"/>
+          <w14:ligatures w14:val="none"/>
+        </w:rPr>
+        <w:t xml:space="preserve"> </w:t>
+      </w:r>
+      <w:proofErr w:type="spellStart"/>
+      <w:r>
+        <w:rPr>
+          <w:rFonts w:ascii="Times New Roman" w:eastAsia="Times New Roman" w:hAnsi="Times New Roman" w:cs="Times New Roman"/>
+          <w:kern w:val="0"/>
+          <w:lang w:eastAsia="tr-TR"/>
+          <w14:ligatures w14:val="none"/>
+        </w:rPr>
+        <w:t>this</w:t>
+      </w:r>
+      <w:proofErr w:type="spellEnd"/>
+      <w:r>
+        <w:rPr>
+          <w:rFonts w:ascii="Times New Roman" w:eastAsia="Times New Roman" w:hAnsi="Times New Roman" w:cs="Times New Roman"/>
+          <w:kern w:val="0"/>
+          <w:lang w:eastAsia="tr-TR"/>
+          <w14:ligatures w14:val="none"/>
+        </w:rPr>
+        <w:t>.</w:t>
+      </w:r>
+    </w:p>
+    <w:p>
+      <w:pPr>
+        <w:pStyle w:val="ListeParagraf"/>
+        <w:spacing w:before="100" w:beforeAutospacing="1" w:after="100" w:afterAutospacing="1" w:line="240" w:lineRule="auto"/>
+        <w:ind w:left="1069"/>
+        <w:rPr>
+          <w:rFonts w:ascii="Times New Roman" w:eastAsia="Times New Roman" w:hAnsi="Times New Roman" w:cs="Times New Roman"/>
+          <w:kern w:val="0"/>
+          <w:lang w:eastAsia="tr-TR"/>
+          <w14:ligatures w14:val="none"/>
+        </w:rPr>
+      </w:pPr>
+    </w:p>
+    <w:p>
+      <w:pPr>
+        <w:pStyle w:val="ListeParagraf"/>
+        <w:spacing w:before="100" w:beforeAutospacing="1" w:after="100" w:afterAutospacing="1" w:line="240" w:lineRule="auto"/>
+        <w:ind w:left="1069"/>
+        <w:outlineLvl w:val="3"/>
+        <w:rPr>
+          <w:rFonts w:ascii="Times New Roman" w:eastAsia="Times New Roman" w:hAnsi="Times New Roman" w:cs="Times New Roman"/>
+          <w:kern w:val="0"/>
+          <w:lang w:eastAsia="tr-TR"/>
+          <w14:ligatures w14:val="none"/>
+        </w:rPr>
+      </w:pPr>
+      <w:r>
+        <w:rPr>
+          <w:rFonts w:ascii="Times New Roman" w:eastAsia="Times New Roman" w:hAnsi="Times New Roman" w:cs="Times New Roman"/>
+          <w:kern w:val="0"/>
+          <w:lang w:eastAsia="tr-TR"/>
+          <w14:ligatures w14:val="none"/>
+        </w:rPr>
+        <w:t xml:space="preserve">iii) </w:t>
+      </w:r>
+      <w:proofErr w:type="spellStart"/>
+      <w:r>
+        <w:rPr>
+          <w:rFonts w:ascii="Times New Roman" w:eastAsia="Times New Roman" w:hAnsi="Times New Roman" w:cs="Times New Roman"/>
+          <w:kern w:val="0"/>
+          <w:lang w:eastAsia="tr-TR"/>
+          <w14:ligatures w14:val="none"/>
+        </w:rPr>
+        <w:t>Describe</w:t>
+      </w:r>
+      <w:proofErr w:type="spellEnd"/>
+      <w:r>
+        <w:rPr>
+          <w:rFonts w:ascii="Times New Roman" w:eastAsia="Times New Roman" w:hAnsi="Times New Roman" w:cs="Times New Roman"/>
+          <w:kern w:val="0"/>
+          <w:lang w:eastAsia="tr-TR"/>
+          <w14:ligatures w14:val="none"/>
+        </w:rPr>
+        <w:t xml:space="preserve"> how:</w:t>
+      </w:r>
+    </w:p>
+    <w:p>
+      <w:pPr>
+        <w:pStyle w:val="ListeParagraf"/>
+        <w:spacing w:before="100" w:beforeAutospacing="1" w:after="100" w:afterAutospacing="1" w:line="240" w:lineRule="auto"/>
+        <w:ind w:left="1069"/>
+        <w:rPr>
+          <w:rFonts w:ascii="Times New Roman" w:eastAsia="Times New Roman" w:hAnsi="Times New Roman" w:cs="Times New Roman"/>
+          <w:kern w:val="0"/>
+          <w:lang w:eastAsia="tr-TR"/>
+          <w14:ligatures w14:val="none"/>
+        </w:rPr>
+      </w:pPr>
+      <w:r>
+        <w:rPr>
+          <w:rFonts w:ascii="Times New Roman" w:eastAsia="Times New Roman" w:hAnsi="Times New Roman" w:cs="Times New Roman"/>
+          <w:kern w:val="0"/>
+          <w:lang w:eastAsia="tr-TR"/>
+          <w14:ligatures w14:val="none"/>
+        </w:rPr>
+        <w:t xml:space="preserve">A </w:t>
+      </w:r>
+      <w:proofErr w:type="spellStart"/>
+      <w:r>
+        <w:rPr>
+          <w:rFonts w:ascii="Times New Roman" w:eastAsia="Times New Roman" w:hAnsi="Times New Roman" w:cs="Times New Roman"/>
+          <w:kern w:val="0"/>
+          <w:lang w:eastAsia="tr-TR"/>
+          <w14:ligatures w14:val="none"/>
+        </w:rPr>
+        <w:t>central</w:t>
+      </w:r>
+      <w:proofErr w:type="spellEnd"/>
+      <w:r>
+        <w:rPr>
+          <w:rFonts w:ascii="Times New Roman" w:eastAsia="Times New Roman" w:hAnsi="Times New Roman" w:cs="Times New Roman"/>
+          <w:kern w:val="0"/>
+          <w:lang w:eastAsia="tr-TR"/>
+          <w14:ligatures w14:val="none"/>
+        </w:rPr>
+        <w:t xml:space="preserve"> </w:t>
+      </w:r>
+      <w:proofErr w:type="spellStart"/>
+      <w:r>
+        <w:rPr>
+          <w:rFonts w:ascii="Times New Roman" w:eastAsia="Times New Roman" w:hAnsi="Times New Roman" w:cs="Times New Roman"/>
+          <w:kern w:val="0"/>
+          <w:lang w:eastAsia="tr-TR"/>
+          <w14:ligatures w14:val="none"/>
+        </w:rPr>
+        <w:t>object</w:t>
+      </w:r>
+      <w:proofErr w:type="spellEnd"/>
+      <w:r>
+        <w:rPr>
+          <w:rFonts w:ascii="Times New Roman" w:eastAsia="Times New Roman" w:hAnsi="Times New Roman" w:cs="Times New Roman"/>
+          <w:kern w:val="0"/>
+          <w:lang w:eastAsia="tr-TR"/>
+          <w14:ligatures w14:val="none"/>
+        </w:rPr>
+        <w:t xml:space="preserve"> </w:t>
+      </w:r>
+      <w:proofErr w:type="spellStart"/>
+      <w:r>
+        <w:rPr>
+          <w:rFonts w:ascii="Times New Roman" w:eastAsia="Times New Roman" w:hAnsi="Times New Roman" w:cs="Times New Roman"/>
+          <w:kern w:val="0"/>
+          <w:lang w:eastAsia="tr-TR"/>
+          <w14:ligatures w14:val="none"/>
+        </w:rPr>
+        <w:t>called</w:t>
+      </w:r>
+      <w:proofErr w:type="spellEnd"/>
+      <w:r>
+        <w:rPr>
+          <w:rFonts w:ascii="Times New Roman" w:eastAsia="Times New Roman" w:hAnsi="Times New Roman" w:cs="Times New Roman"/>
+          <w:kern w:val="0"/>
+          <w:lang w:eastAsia="tr-TR"/>
+          <w14:ligatures w14:val="none"/>
+        </w:rPr>
+        <w:t xml:space="preserve"> </w:t>
+      </w:r>
+      <w:proofErr w:type="spellStart"/>
+      <w:r>
+        <w:rPr>
+          <w:rFonts w:ascii="Courier New" w:eastAsia="Times New Roman" w:hAnsi="Courier New" w:cs="Courier New"/>
+          <w:kern w:val="0"/>
+          <w:sz w:val="20"/>
+          <w:szCs w:val="20"/>
+          <w:lang w:eastAsia="tr-TR"/>
+          <w14:ligatures w14:val="none"/>
+        </w:rPr>
+        <w:t>PollutionManager</w:t>
+      </w:r>
+      <w:proofErr w:type="spellEnd"/>
+      <w:r>
+        <w:rPr>
+          <w:rFonts w:ascii="Times New Roman" w:eastAsia="Times New Roman" w:hAnsi="Times New Roman" w:cs="Times New Roman"/>
+          <w:kern w:val="0"/>
+          <w:lang w:eastAsia="tr-TR"/>
+          <w14:ligatures w14:val="none"/>
+        </w:rPr>
+        <w:t xml:space="preserve"> </w:t>
+      </w:r>
+      <w:proofErr w:type="spellStart"/>
+      <w:r>
+        <w:rPr>
+          <w:rFonts w:ascii="Times New Roman" w:eastAsia="Times New Roman" w:hAnsi="Times New Roman" w:cs="Times New Roman"/>
+          <w:kern w:val="0"/>
+          <w:lang w:eastAsia="tr-TR"/>
+          <w14:ligatures w14:val="none"/>
+        </w:rPr>
+        <w:t>keeps</w:t>
+      </w:r>
+      <w:proofErr w:type="spellEnd"/>
+      <w:r>
+        <w:rPr>
+          <w:rFonts w:ascii="Times New Roman" w:eastAsia="Times New Roman" w:hAnsi="Times New Roman" w:cs="Times New Roman"/>
+          <w:kern w:val="0"/>
+          <w:lang w:eastAsia="tr-TR"/>
+          <w14:ligatures w14:val="none"/>
+        </w:rPr>
+        <w:t xml:space="preserve"> </w:t>
+      </w:r>
+      <w:proofErr w:type="spellStart"/>
+      <w:r>
+        <w:rPr>
+          <w:rFonts w:ascii="Times New Roman" w:eastAsia="Times New Roman" w:hAnsi="Times New Roman" w:cs="Times New Roman"/>
+          <w:kern w:val="0"/>
+          <w:lang w:eastAsia="tr-TR"/>
+          <w14:ligatures w14:val="none"/>
+        </w:rPr>
+        <w:t>track</w:t>
+      </w:r>
+      <w:proofErr w:type="spellEnd"/>
+      <w:r>
+        <w:rPr>
+          <w:rFonts w:ascii="Times New Roman" w:eastAsia="Times New Roman" w:hAnsi="Times New Roman" w:cs="Times New Roman"/>
+          <w:kern w:val="0"/>
+          <w:lang w:eastAsia="tr-TR"/>
+          <w14:ligatures w14:val="none"/>
+        </w:rPr>
+        <w:t xml:space="preserve"> of </w:t>
+      </w:r>
+      <w:proofErr w:type="spellStart"/>
+      <w:r>
+        <w:rPr>
+          <w:rFonts w:ascii="Times New Roman" w:eastAsia="Times New Roman" w:hAnsi="Times New Roman" w:cs="Times New Roman"/>
+          <w:kern w:val="0"/>
+          <w:lang w:eastAsia="tr-TR"/>
+          <w14:ligatures w14:val="none"/>
+        </w:rPr>
+        <w:t>pollution</w:t>
+      </w:r>
+      <w:proofErr w:type="spellEnd"/>
+      <w:r>
+        <w:rPr>
+          <w:rFonts w:ascii="Times New Roman" w:eastAsia="Times New Roman" w:hAnsi="Times New Roman" w:cs="Times New Roman"/>
+          <w:kern w:val="0"/>
+          <w:lang w:eastAsia="tr-TR"/>
+          <w14:ligatures w14:val="none"/>
+        </w:rPr>
+        <w:t xml:space="preserve">. </w:t>
+      </w:r>
+      <w:proofErr w:type="spellStart"/>
+      <w:r>
+        <w:rPr>
+          <w:rFonts w:ascii="Times New Roman" w:eastAsia="Times New Roman" w:hAnsi="Times New Roman" w:cs="Times New Roman"/>
+          <w:kern w:val="0"/>
+          <w:lang w:eastAsia="tr-TR"/>
+          <w14:ligatures w14:val="none"/>
+        </w:rPr>
+        <w:t>Cleaners</w:t>
+      </w:r>
+      <w:proofErr w:type="spellEnd"/>
+      <w:r>
+        <w:rPr>
+          <w:rFonts w:ascii="Times New Roman" w:eastAsia="Times New Roman" w:hAnsi="Times New Roman" w:cs="Times New Roman"/>
+          <w:kern w:val="0"/>
+          <w:lang w:eastAsia="tr-TR"/>
+          <w14:ligatures w14:val="none"/>
+        </w:rPr>
+        <w:t xml:space="preserve"> </w:t>
+      </w:r>
+      <w:proofErr w:type="spellStart"/>
+      <w:r>
+        <w:rPr>
+          <w:rFonts w:ascii="Times New Roman" w:eastAsia="Times New Roman" w:hAnsi="Times New Roman" w:cs="Times New Roman"/>
+          <w:kern w:val="0"/>
+          <w:lang w:eastAsia="tr-TR"/>
+          <w14:ligatures w14:val="none"/>
+        </w:rPr>
+        <w:t>subscribe</w:t>
+      </w:r>
+      <w:proofErr w:type="spellEnd"/>
+      <w:r>
+        <w:rPr>
+          <w:rFonts w:ascii="Times New Roman" w:eastAsia="Times New Roman" w:hAnsi="Times New Roman" w:cs="Times New Roman"/>
+          <w:kern w:val="0"/>
+          <w:lang w:eastAsia="tr-TR"/>
+          <w14:ligatures w14:val="none"/>
+        </w:rPr>
+        <w:t xml:space="preserve"> </w:t>
+      </w:r>
+      <w:proofErr w:type="spellStart"/>
+      <w:r>
+        <w:rPr>
+          <w:rFonts w:ascii="Times New Roman" w:eastAsia="Times New Roman" w:hAnsi="Times New Roman" w:cs="Times New Roman"/>
+          <w:kern w:val="0"/>
+          <w:lang w:eastAsia="tr-TR"/>
+          <w14:ligatures w14:val="none"/>
+        </w:rPr>
+        <w:t>to</w:t>
+      </w:r>
+      <w:proofErr w:type="spellEnd"/>
+      <w:r>
+        <w:rPr>
+          <w:rFonts w:ascii="Times New Roman" w:eastAsia="Times New Roman" w:hAnsi="Times New Roman" w:cs="Times New Roman"/>
+          <w:kern w:val="0"/>
+          <w:lang w:eastAsia="tr-TR"/>
+          <w14:ligatures w14:val="none"/>
+        </w:rPr>
+        <w:t xml:space="preserve"> </w:t>
+      </w:r>
+      <w:proofErr w:type="spellStart"/>
+      <w:r>
+        <w:rPr>
+          <w:rFonts w:ascii="Times New Roman" w:eastAsia="Times New Roman" w:hAnsi="Times New Roman" w:cs="Times New Roman"/>
+          <w:kern w:val="0"/>
+          <w:lang w:eastAsia="tr-TR"/>
+          <w14:ligatures w14:val="none"/>
+        </w:rPr>
+        <w:t>changes</w:t>
+      </w:r>
+      <w:proofErr w:type="spellEnd"/>
+      <w:r>
+        <w:rPr>
+          <w:rFonts w:ascii="Times New Roman" w:eastAsia="Times New Roman" w:hAnsi="Times New Roman" w:cs="Times New Roman"/>
+          <w:kern w:val="0"/>
+          <w:lang w:eastAsia="tr-TR"/>
+          <w14:ligatures w14:val="none"/>
+        </w:rPr>
+        <w:t xml:space="preserve"> in </w:t>
+      </w:r>
+      <w:proofErr w:type="spellStart"/>
+      <w:r>
+        <w:rPr>
+          <w:rFonts w:ascii="Times New Roman" w:eastAsia="Times New Roman" w:hAnsi="Times New Roman" w:cs="Times New Roman"/>
+          <w:kern w:val="0"/>
+          <w:lang w:eastAsia="tr-TR"/>
+          <w14:ligatures w14:val="none"/>
+        </w:rPr>
+        <w:t>this</w:t>
+      </w:r>
+      <w:proofErr w:type="spellEnd"/>
+      <w:r>
+        <w:rPr>
+          <w:rFonts w:ascii="Times New Roman" w:eastAsia="Times New Roman" w:hAnsi="Times New Roman" w:cs="Times New Roman"/>
+          <w:kern w:val="0"/>
+          <w:lang w:eastAsia="tr-TR"/>
+          <w14:ligatures w14:val="none"/>
+        </w:rPr>
+        <w:t xml:space="preserve"> </w:t>
+      </w:r>
+      <w:proofErr w:type="spellStart"/>
+      <w:r>
+        <w:rPr>
+          <w:rFonts w:ascii="Times New Roman" w:eastAsia="Times New Roman" w:hAnsi="Times New Roman" w:cs="Times New Roman"/>
+          <w:kern w:val="0"/>
+          <w:lang w:eastAsia="tr-TR"/>
+          <w14:ligatures w14:val="none"/>
+        </w:rPr>
+        <w:t>value</w:t>
+      </w:r>
+      <w:proofErr w:type="spellEnd"/>
+      <w:r>
+        <w:rPr>
+          <w:rFonts w:ascii="Times New Roman" w:eastAsia="Times New Roman" w:hAnsi="Times New Roman" w:cs="Times New Roman"/>
+          <w:kern w:val="0"/>
+          <w:lang w:eastAsia="tr-TR"/>
+          <w14:ligatures w14:val="none"/>
+        </w:rPr>
+        <w:t xml:space="preserve">. </w:t>
+      </w:r>
+      <w:proofErr w:type="spellStart"/>
+      <w:r>
+        <w:rPr>
+          <w:rFonts w:ascii="Times New Roman" w:eastAsia="Times New Roman" w:hAnsi="Times New Roman" w:cs="Times New Roman"/>
+          <w:kern w:val="0"/>
+          <w:lang w:eastAsia="tr-TR"/>
+          <w14:ligatures w14:val="none"/>
+        </w:rPr>
+        <w:t>When</w:t>
+      </w:r>
+      <w:proofErr w:type="spellEnd"/>
+      <w:r>
+        <w:rPr>
+          <w:rFonts w:ascii="Times New Roman" w:eastAsia="Times New Roman" w:hAnsi="Times New Roman" w:cs="Times New Roman"/>
+          <w:kern w:val="0"/>
+          <w:lang w:eastAsia="tr-TR"/>
+          <w14:ligatures w14:val="none"/>
+        </w:rPr>
+        <w:t xml:space="preserve"> </w:t>
+      </w:r>
+      <w:proofErr w:type="spellStart"/>
+      <w:r>
+        <w:rPr>
+          <w:rFonts w:ascii="Times New Roman" w:eastAsia="Times New Roman" w:hAnsi="Times New Roman" w:cs="Times New Roman"/>
+          <w:kern w:val="0"/>
+          <w:lang w:eastAsia="tr-TR"/>
+          <w14:ligatures w14:val="none"/>
+        </w:rPr>
+        <w:t>pollution</w:t>
+      </w:r>
+      <w:proofErr w:type="spellEnd"/>
+      <w:r>
+        <w:rPr>
+          <w:rFonts w:ascii="Times New Roman" w:eastAsia="Times New Roman" w:hAnsi="Times New Roman" w:cs="Times New Roman"/>
+          <w:kern w:val="0"/>
+          <w:lang w:eastAsia="tr-TR"/>
+          <w14:ligatures w14:val="none"/>
+        </w:rPr>
+        <w:t xml:space="preserve"> </w:t>
+      </w:r>
+      <w:proofErr w:type="spellStart"/>
+      <w:r>
+        <w:rPr>
+          <w:rFonts w:ascii="Times New Roman" w:eastAsia="Times New Roman" w:hAnsi="Times New Roman" w:cs="Times New Roman"/>
+          <w:kern w:val="0"/>
+          <w:lang w:eastAsia="tr-TR"/>
+          <w14:ligatures w14:val="none"/>
+        </w:rPr>
+        <w:t>increases</w:t>
+      </w:r>
+      <w:proofErr w:type="spellEnd"/>
+      <w:r>
+        <w:rPr>
+          <w:rFonts w:ascii="Times New Roman" w:eastAsia="Times New Roman" w:hAnsi="Times New Roman" w:cs="Times New Roman"/>
+          <w:kern w:val="0"/>
+          <w:lang w:eastAsia="tr-TR"/>
+          <w14:ligatures w14:val="none"/>
+        </w:rPr>
+        <w:t xml:space="preserve">, </w:t>
+      </w:r>
+      <w:proofErr w:type="spellStart"/>
+      <w:r>
+        <w:rPr>
+          <w:rFonts w:ascii="Times New Roman" w:eastAsia="Times New Roman" w:hAnsi="Times New Roman" w:cs="Times New Roman"/>
+          <w:kern w:val="0"/>
+          <w:lang w:eastAsia="tr-TR"/>
+          <w14:ligatures w14:val="none"/>
+        </w:rPr>
+        <w:t>all</w:t>
+      </w:r>
+      <w:proofErr w:type="spellEnd"/>
+      <w:r>
+        <w:rPr>
+          <w:rFonts w:ascii="Times New Roman" w:eastAsia="Times New Roman" w:hAnsi="Times New Roman" w:cs="Times New Roman"/>
+          <w:kern w:val="0"/>
+          <w:lang w:eastAsia="tr-TR"/>
+          <w14:ligatures w14:val="none"/>
+        </w:rPr>
+        <w:t xml:space="preserve"> </w:t>
+      </w:r>
+      <w:proofErr w:type="spellStart"/>
+      <w:r>
+        <w:rPr>
+          <w:rFonts w:ascii="Times New Roman" w:eastAsia="Times New Roman" w:hAnsi="Times New Roman" w:cs="Times New Roman"/>
+          <w:kern w:val="0"/>
+          <w:lang w:eastAsia="tr-TR"/>
+          <w14:ligatures w14:val="none"/>
+        </w:rPr>
+        <w:t>subscribed</w:t>
+      </w:r>
+      <w:proofErr w:type="spellEnd"/>
+      <w:r>
+        <w:rPr>
+          <w:rFonts w:ascii="Times New Roman" w:eastAsia="Times New Roman" w:hAnsi="Times New Roman" w:cs="Times New Roman"/>
+          <w:kern w:val="0"/>
+          <w:lang w:eastAsia="tr-TR"/>
+          <w14:ligatures w14:val="none"/>
+        </w:rPr>
+        <w:t xml:space="preserve"> </w:t>
+      </w:r>
+      <w:proofErr w:type="spellStart"/>
+      <w:r>
+        <w:rPr>
+          <w:rFonts w:ascii="Times New Roman" w:eastAsia="Times New Roman" w:hAnsi="Times New Roman" w:cs="Times New Roman"/>
+          <w:kern w:val="0"/>
+          <w:lang w:eastAsia="tr-TR"/>
+          <w14:ligatures w14:val="none"/>
+        </w:rPr>
+        <w:t>Cleaners</w:t>
+      </w:r>
+      <w:proofErr w:type="spellEnd"/>
+      <w:r>
+        <w:rPr>
+          <w:rFonts w:ascii="Times New Roman" w:eastAsia="Times New Roman" w:hAnsi="Times New Roman" w:cs="Times New Roman"/>
+          <w:kern w:val="0"/>
+          <w:lang w:eastAsia="tr-TR"/>
+          <w14:ligatures w14:val="none"/>
+        </w:rPr>
+        <w:t xml:space="preserve"> </w:t>
+      </w:r>
+      <w:proofErr w:type="spellStart"/>
+      <w:r>
+        <w:rPr>
+          <w:rFonts w:ascii="Times New Roman" w:eastAsia="Times New Roman" w:hAnsi="Times New Roman" w:cs="Times New Roman"/>
+          <w:kern w:val="0"/>
+          <w:lang w:eastAsia="tr-TR"/>
+          <w14:ligatures w14:val="none"/>
+        </w:rPr>
+        <w:t>are</w:t>
+      </w:r>
+      <w:proofErr w:type="spellEnd"/>
+      <w:r>
+        <w:rPr>
+          <w:rFonts w:ascii="Times New Roman" w:eastAsia="Times New Roman" w:hAnsi="Times New Roman" w:cs="Times New Roman"/>
+          <w:kern w:val="0"/>
+          <w:lang w:eastAsia="tr-TR"/>
+          <w14:ligatures w14:val="none"/>
+        </w:rPr>
+        <w:t xml:space="preserve"> </w:t>
+      </w:r>
+      <w:proofErr w:type="spellStart"/>
+      <w:r>
+        <w:rPr>
+          <w:rFonts w:ascii="Times New Roman" w:eastAsia="Times New Roman" w:hAnsi="Times New Roman" w:cs="Times New Roman"/>
+          <w:kern w:val="0"/>
+          <w:lang w:eastAsia="tr-TR"/>
+          <w14:ligatures w14:val="none"/>
+        </w:rPr>
+        <w:t>notified</w:t>
+      </w:r>
+      <w:proofErr w:type="spellEnd"/>
+      <w:r>
+        <w:rPr>
+          <w:rFonts w:ascii="Times New Roman" w:eastAsia="Times New Roman" w:hAnsi="Times New Roman" w:cs="Times New Roman"/>
+          <w:kern w:val="0"/>
+          <w:lang w:eastAsia="tr-TR"/>
+          <w14:ligatures w14:val="none"/>
+        </w:rPr>
+        <w:t xml:space="preserve"> </w:t>
+      </w:r>
+      <w:proofErr w:type="spellStart"/>
+      <w:r>
+        <w:rPr>
+          <w:rFonts w:ascii="Times New Roman" w:eastAsia="Times New Roman" w:hAnsi="Times New Roman" w:cs="Times New Roman"/>
+          <w:kern w:val="0"/>
+          <w:lang w:eastAsia="tr-TR"/>
+          <w14:ligatures w14:val="none"/>
+        </w:rPr>
+        <w:t>and</w:t>
+      </w:r>
+      <w:proofErr w:type="spellEnd"/>
+      <w:r>
+        <w:rPr>
+          <w:rFonts w:ascii="Times New Roman" w:eastAsia="Times New Roman" w:hAnsi="Times New Roman" w:cs="Times New Roman"/>
+          <w:kern w:val="0"/>
+          <w:lang w:eastAsia="tr-TR"/>
+          <w14:ligatures w14:val="none"/>
+        </w:rPr>
+        <w:t xml:space="preserve"> </w:t>
+      </w:r>
+      <w:proofErr w:type="spellStart"/>
+      <w:r>
+        <w:rPr>
+          <w:rFonts w:ascii="Times New Roman" w:eastAsia="Times New Roman" w:hAnsi="Times New Roman" w:cs="Times New Roman"/>
+          <w:kern w:val="0"/>
+          <w:lang w:eastAsia="tr-TR"/>
+          <w14:ligatures w14:val="none"/>
+        </w:rPr>
+        <w:t>act</w:t>
+      </w:r>
+      <w:proofErr w:type="spellEnd"/>
+      <w:r>
+        <w:rPr>
+          <w:rFonts w:ascii="Times New Roman" w:eastAsia="Times New Roman" w:hAnsi="Times New Roman" w:cs="Times New Roman"/>
+          <w:kern w:val="0"/>
+          <w:lang w:eastAsia="tr-TR"/>
+          <w14:ligatures w14:val="none"/>
+        </w:rPr>
+        <w:t xml:space="preserve"> </w:t>
+      </w:r>
+      <w:proofErr w:type="spellStart"/>
+      <w:r>
+        <w:rPr>
+          <w:rFonts w:ascii="Times New Roman" w:eastAsia="Times New Roman" w:hAnsi="Times New Roman" w:cs="Times New Roman"/>
+          <w:kern w:val="0"/>
+          <w:lang w:eastAsia="tr-TR"/>
+          <w14:ligatures w14:val="none"/>
+        </w:rPr>
+        <w:t>to</w:t>
+      </w:r>
+      <w:proofErr w:type="spellEnd"/>
+      <w:r>
+        <w:rPr>
+          <w:rFonts w:ascii="Times New Roman" w:eastAsia="Times New Roman" w:hAnsi="Times New Roman" w:cs="Times New Roman"/>
+          <w:kern w:val="0"/>
+          <w:lang w:eastAsia="tr-TR"/>
+          <w14:ligatures w14:val="none"/>
+        </w:rPr>
+        <w:t xml:space="preserve"> </w:t>
+      </w:r>
+      <w:proofErr w:type="spellStart"/>
+      <w:r>
+        <w:rPr>
+          <w:rFonts w:ascii="Times New Roman" w:eastAsia="Times New Roman" w:hAnsi="Times New Roman" w:cs="Times New Roman"/>
+          <w:kern w:val="0"/>
+          <w:lang w:eastAsia="tr-TR"/>
+          <w14:ligatures w14:val="none"/>
+        </w:rPr>
+        <w:t>reduce</w:t>
+      </w:r>
+      <w:proofErr w:type="spellEnd"/>
+      <w:r>
+        <w:rPr>
+          <w:rFonts w:ascii="Times New Roman" w:eastAsia="Times New Roman" w:hAnsi="Times New Roman" w:cs="Times New Roman"/>
+          <w:kern w:val="0"/>
+          <w:lang w:eastAsia="tr-TR"/>
+          <w14:ligatures w14:val="none"/>
+        </w:rPr>
+        <w:t xml:space="preserve"> it</w:t>
       </w:r>
     </w:p>
     <w:p>
@@ -1429,17 +5490,13 @@
         <w:pStyle w:val="ListeParagraf"/>
         <w:ind w:left="1069"/>
         <w:rPr>
-          <w:b/>
-          <w:bCs/>
-          <w:sz w:val="40"/>
-          <w:szCs w:val="40"/>
-        </w:rPr>
-      </w:pPr>
-    </w:p>
-    <w:p>
-      <w:pPr>
-        <w:pStyle w:val="ListeParagraf"/>
-        <w:ind w:left="1069"/>
+          <w:sz w:val="40"/>
+          <w:szCs w:val="40"/>
+        </w:rPr>
+      </w:pPr>
+    </w:p>
+    <w:p>
+      <w:pPr>
         <w:rPr>
           <w:b/>
           <w:bCs/>
@@ -1462,24 +5519,35 @@
           <w:szCs w:val="40"/>
         </w:rPr>
       </w:pPr>
-      <w:r>
-        <w:rPr>
-          <w:b/>
-          <w:bCs/>
-          <w:sz w:val="40"/>
-          <w:szCs w:val="40"/>
-        </w:rPr>
-        <w:t xml:space="preserve">Design </w:t>
-      </w:r>
-      <w:proofErr w:type="spellStart"/>
-      <w:r>
-        <w:rPr>
-          <w:b/>
-          <w:bCs/>
-          <w:sz w:val="40"/>
-          <w:szCs w:val="40"/>
-        </w:rPr>
-        <w:t>Patterns</w:t>
+      <w:proofErr w:type="spellStart"/>
+      <w:r>
+        <w:rPr>
+          <w:b/>
+          <w:bCs/>
+          <w:sz w:val="40"/>
+          <w:szCs w:val="40"/>
+        </w:rPr>
+        <w:t>Implementation</w:t>
+      </w:r>
+      <w:proofErr w:type="spellEnd"/>
+      <w:r>
+        <w:rPr>
+          <w:b/>
+          <w:bCs/>
+          <w:sz w:val="40"/>
+          <w:szCs w:val="40"/>
+        </w:rPr>
+        <w:t xml:space="preserve"> </w:t>
+      </w:r>
+      <w:proofErr w:type="spellStart"/>
+      <w:r>
+        <w:rPr>
+          <w:b/>
+          <w:bCs/>
+          <w:sz w:val="40"/>
+          <w:szCs w:val="40"/>
+        </w:rPr>
+        <w:t>Notes</w:t>
       </w:r>
       <w:proofErr w:type="spellEnd"/>
       <w:r>
@@ -1494,1176 +5562,236 @@
     </w:p>
     <w:p>
       <w:pPr>
-        <w:pStyle w:val="ListeParagraf"/>
-        <w:spacing w:before="100" w:beforeAutospacing="1" w:after="100" w:afterAutospacing="1" w:line="240" w:lineRule="auto"/>
-        <w:ind w:left="1080"/>
-        <w:outlineLvl w:val="3"/>
-        <w:rPr>
-          <w:rFonts w:ascii="Times New Roman" w:eastAsia="Times New Roman" w:hAnsi="Times New Roman" w:cs="Times New Roman"/>
-          <w:b/>
-          <w:bCs/>
-          <w:kern w:val="0"/>
-          <w:lang w:eastAsia="tr-TR"/>
-          <w14:ligatures w14:val="none"/>
-        </w:rPr>
-      </w:pPr>
-      <w:r>
-        <w:rPr>
-          <w:rFonts w:ascii="Times New Roman" w:eastAsia="Times New Roman" w:hAnsi="Times New Roman" w:cs="Times New Roman"/>
-          <w:b/>
-          <w:bCs/>
-          <w:kern w:val="0"/>
-          <w:lang w:eastAsia="tr-TR"/>
-          <w14:ligatures w14:val="none"/>
-        </w:rPr>
-        <w:t>i)</w:t>
-      </w:r>
-      <w:r>
-        <w:rPr>
-          <w:rFonts w:ascii="Times New Roman" w:eastAsia="Times New Roman" w:hAnsi="Times New Roman" w:cs="Times New Roman"/>
-          <w:b/>
-          <w:bCs/>
-          <w:kern w:val="0"/>
-          <w:lang w:eastAsia="tr-TR"/>
-          <w14:ligatures w14:val="none"/>
-        </w:rPr>
-        <w:t xml:space="preserve">Name: </w:t>
-      </w:r>
-      <w:proofErr w:type="spellStart"/>
-      <w:r>
-        <w:rPr>
-          <w:rFonts w:ascii="Times New Roman" w:eastAsia="Times New Roman" w:hAnsi="Times New Roman" w:cs="Times New Roman"/>
-          <w:b/>
-          <w:bCs/>
-          <w:kern w:val="0"/>
-          <w:lang w:eastAsia="tr-TR"/>
-          <w14:ligatures w14:val="none"/>
-        </w:rPr>
-        <w:t>Observer</w:t>
-      </w:r>
-      <w:proofErr w:type="spellEnd"/>
-      <w:r>
-        <w:rPr>
-          <w:rFonts w:ascii="Times New Roman" w:eastAsia="Times New Roman" w:hAnsi="Times New Roman" w:cs="Times New Roman"/>
-          <w:b/>
-          <w:bCs/>
-          <w:kern w:val="0"/>
-          <w:lang w:eastAsia="tr-TR"/>
-          <w14:ligatures w14:val="none"/>
-        </w:rPr>
-        <w:t xml:space="preserve"> </w:t>
-      </w:r>
-      <w:proofErr w:type="spellStart"/>
-      <w:r>
-        <w:rPr>
-          <w:rFonts w:ascii="Times New Roman" w:eastAsia="Times New Roman" w:hAnsi="Times New Roman" w:cs="Times New Roman"/>
-          <w:b/>
-          <w:bCs/>
-          <w:kern w:val="0"/>
-          <w:lang w:eastAsia="tr-TR"/>
-          <w14:ligatures w14:val="none"/>
-        </w:rPr>
-        <w:t>Pattern</w:t>
-      </w:r>
-      <w:proofErr w:type="spellEnd"/>
-    </w:p>
-    <w:p>
-      <w:pPr>
-        <w:pStyle w:val="ListeParagraf"/>
-        <w:spacing w:before="100" w:beforeAutospacing="1" w:after="100" w:afterAutospacing="1" w:line="240" w:lineRule="auto"/>
-        <w:ind w:left="1789"/>
-        <w:outlineLvl w:val="3"/>
-        <w:rPr>
-          <w:rFonts w:ascii="Times New Roman" w:eastAsia="Times New Roman" w:hAnsi="Times New Roman" w:cs="Times New Roman"/>
-          <w:b/>
-          <w:bCs/>
-          <w:kern w:val="0"/>
-          <w:lang w:eastAsia="tr-TR"/>
-          <w14:ligatures w14:val="none"/>
-        </w:rPr>
-      </w:pPr>
-    </w:p>
-    <w:p>
-      <w:pPr>
-        <w:pStyle w:val="ListeParagraf"/>
-        <w:spacing w:before="100" w:beforeAutospacing="1" w:after="100" w:afterAutospacing="1" w:line="240" w:lineRule="auto"/>
-        <w:ind w:left="1069"/>
-        <w:outlineLvl w:val="3"/>
-        <w:rPr>
-          <w:rFonts w:ascii="Times New Roman" w:eastAsia="Times New Roman" w:hAnsi="Times New Roman" w:cs="Times New Roman"/>
-          <w:b/>
-          <w:bCs/>
-          <w:kern w:val="0"/>
-          <w:lang w:eastAsia="tr-TR"/>
-          <w14:ligatures w14:val="none"/>
-        </w:rPr>
-      </w:pPr>
-      <w:r>
-        <w:rPr>
-          <w:rFonts w:ascii="Times New Roman" w:eastAsia="Times New Roman" w:hAnsi="Times New Roman" w:cs="Times New Roman"/>
-          <w:b/>
-          <w:bCs/>
-          <w:kern w:val="0"/>
-          <w:lang w:eastAsia="tr-TR"/>
-          <w14:ligatures w14:val="none"/>
-        </w:rPr>
-        <w:t xml:space="preserve">ii) </w:t>
-      </w:r>
-      <w:proofErr w:type="spellStart"/>
-      <w:r>
-        <w:rPr>
-          <w:rFonts w:ascii="Times New Roman" w:eastAsia="Times New Roman" w:hAnsi="Times New Roman" w:cs="Times New Roman"/>
-          <w:b/>
-          <w:bCs/>
-          <w:kern w:val="0"/>
-          <w:lang w:eastAsia="tr-TR"/>
-          <w14:ligatures w14:val="none"/>
-        </w:rPr>
-        <w:t>Why</w:t>
-      </w:r>
-      <w:proofErr w:type="spellEnd"/>
-      <w:r>
-        <w:rPr>
-          <w:rFonts w:ascii="Times New Roman" w:eastAsia="Times New Roman" w:hAnsi="Times New Roman" w:cs="Times New Roman"/>
-          <w:b/>
-          <w:bCs/>
-          <w:kern w:val="0"/>
-          <w:lang w:eastAsia="tr-TR"/>
-          <w14:ligatures w14:val="none"/>
-        </w:rPr>
-        <w:t>:</w:t>
-      </w:r>
-    </w:p>
-    <w:p>
-      <w:pPr>
-        <w:pStyle w:val="ListeParagraf"/>
-        <w:spacing w:before="100" w:beforeAutospacing="1" w:after="100" w:afterAutospacing="1" w:line="240" w:lineRule="auto"/>
-        <w:ind w:left="1069"/>
-        <w:rPr>
-          <w:rFonts w:ascii="Times New Roman" w:eastAsia="Times New Roman" w:hAnsi="Times New Roman" w:cs="Times New Roman"/>
-          <w:kern w:val="0"/>
-          <w:lang w:eastAsia="tr-TR"/>
-          <w14:ligatures w14:val="none"/>
-        </w:rPr>
-      </w:pPr>
-      <w:proofErr w:type="spellStart"/>
-      <w:r>
-        <w:rPr>
-          <w:rFonts w:ascii="Times New Roman" w:eastAsia="Times New Roman" w:hAnsi="Times New Roman" w:cs="Times New Roman"/>
-          <w:kern w:val="0"/>
-          <w:lang w:eastAsia="tr-TR"/>
-          <w14:ligatures w14:val="none"/>
-        </w:rPr>
-        <w:t>Because</w:t>
-      </w:r>
-      <w:proofErr w:type="spellEnd"/>
-      <w:r>
-        <w:rPr>
-          <w:rFonts w:ascii="Times New Roman" w:eastAsia="Times New Roman" w:hAnsi="Times New Roman" w:cs="Times New Roman"/>
-          <w:kern w:val="0"/>
-          <w:lang w:eastAsia="tr-TR"/>
-          <w14:ligatures w14:val="none"/>
-        </w:rPr>
-        <w:t xml:space="preserve"> </w:t>
-      </w:r>
-      <w:proofErr w:type="spellStart"/>
-      <w:r>
-        <w:rPr>
-          <w:rFonts w:ascii="Times New Roman" w:eastAsia="Times New Roman" w:hAnsi="Times New Roman" w:cs="Times New Roman"/>
-          <w:kern w:val="0"/>
-          <w:lang w:eastAsia="tr-TR"/>
-          <w14:ligatures w14:val="none"/>
-        </w:rPr>
-        <w:t>Cleaners</w:t>
-      </w:r>
-      <w:proofErr w:type="spellEnd"/>
-      <w:r>
-        <w:rPr>
-          <w:rFonts w:ascii="Times New Roman" w:eastAsia="Times New Roman" w:hAnsi="Times New Roman" w:cs="Times New Roman"/>
-          <w:kern w:val="0"/>
-          <w:lang w:eastAsia="tr-TR"/>
-          <w14:ligatures w14:val="none"/>
-        </w:rPr>
-        <w:t xml:space="preserve"> </w:t>
-      </w:r>
-      <w:proofErr w:type="spellStart"/>
-      <w:r>
-        <w:rPr>
-          <w:rFonts w:ascii="Times New Roman" w:eastAsia="Times New Roman" w:hAnsi="Times New Roman" w:cs="Times New Roman"/>
-          <w:kern w:val="0"/>
-          <w:lang w:eastAsia="tr-TR"/>
-          <w14:ligatures w14:val="none"/>
-        </w:rPr>
-        <w:t>must</w:t>
-      </w:r>
-      <w:proofErr w:type="spellEnd"/>
-      <w:r>
-        <w:rPr>
-          <w:rFonts w:ascii="Times New Roman" w:eastAsia="Times New Roman" w:hAnsi="Times New Roman" w:cs="Times New Roman"/>
-          <w:kern w:val="0"/>
-          <w:lang w:eastAsia="tr-TR"/>
-          <w14:ligatures w14:val="none"/>
-        </w:rPr>
-        <w:t xml:space="preserve"> </w:t>
-      </w:r>
-      <w:proofErr w:type="spellStart"/>
-      <w:r>
-        <w:rPr>
-          <w:rFonts w:ascii="Times New Roman" w:eastAsia="Times New Roman" w:hAnsi="Times New Roman" w:cs="Times New Roman"/>
-          <w:kern w:val="0"/>
-          <w:lang w:eastAsia="tr-TR"/>
-          <w14:ligatures w14:val="none"/>
-        </w:rPr>
-        <w:t>react</w:t>
-      </w:r>
-      <w:proofErr w:type="spellEnd"/>
-      <w:r>
-        <w:rPr>
-          <w:rFonts w:ascii="Times New Roman" w:eastAsia="Times New Roman" w:hAnsi="Times New Roman" w:cs="Times New Roman"/>
-          <w:kern w:val="0"/>
-          <w:lang w:eastAsia="tr-TR"/>
-          <w14:ligatures w14:val="none"/>
-        </w:rPr>
-        <w:t xml:space="preserve"> </w:t>
-      </w:r>
-      <w:proofErr w:type="spellStart"/>
-      <w:r>
-        <w:rPr>
-          <w:rFonts w:ascii="Times New Roman" w:eastAsia="Times New Roman" w:hAnsi="Times New Roman" w:cs="Times New Roman"/>
-          <w:kern w:val="0"/>
-          <w:lang w:eastAsia="tr-TR"/>
-          <w14:ligatures w14:val="none"/>
-        </w:rPr>
-        <w:t>automatically</w:t>
-      </w:r>
-      <w:proofErr w:type="spellEnd"/>
-      <w:r>
-        <w:rPr>
-          <w:rFonts w:ascii="Times New Roman" w:eastAsia="Times New Roman" w:hAnsi="Times New Roman" w:cs="Times New Roman"/>
-          <w:kern w:val="0"/>
-          <w:lang w:eastAsia="tr-TR"/>
-          <w14:ligatures w14:val="none"/>
-        </w:rPr>
-        <w:t xml:space="preserve"> </w:t>
-      </w:r>
-      <w:proofErr w:type="spellStart"/>
-      <w:r>
-        <w:rPr>
-          <w:rFonts w:ascii="Times New Roman" w:eastAsia="Times New Roman" w:hAnsi="Times New Roman" w:cs="Times New Roman"/>
-          <w:kern w:val="0"/>
-          <w:lang w:eastAsia="tr-TR"/>
-          <w14:ligatures w14:val="none"/>
-        </w:rPr>
+        <w:pStyle w:val="NormalWeb"/>
+        <w:numPr>
+          <w:ilvl w:val="1"/>
+          <w:numId w:val="2"/>
+        </w:numPr>
+      </w:pPr>
+      <w:proofErr w:type="spellStart"/>
+      <w:r>
+        <w:t>Use</w:t>
+      </w:r>
+      <w:proofErr w:type="spellEnd"/>
+      <w:r>
+        <w:t xml:space="preserve"> C# </w:t>
+      </w:r>
+      <w:proofErr w:type="spellStart"/>
+      <w:r>
+        <w:t>events</w:t>
+      </w:r>
+      <w:proofErr w:type="spellEnd"/>
+      <w:r>
+        <w:t xml:space="preserve"> </w:t>
+      </w:r>
+      <w:proofErr w:type="spellStart"/>
+      <w:r>
+        <w:t>or</w:t>
+      </w:r>
+      <w:proofErr w:type="spellEnd"/>
+      <w:r>
+        <w:t xml:space="preserve"> </w:t>
+      </w:r>
+      <w:proofErr w:type="spellStart"/>
+      <w:r>
+        <w:t>Unity's</w:t>
+      </w:r>
+      <w:proofErr w:type="spellEnd"/>
+      <w:r>
+        <w:t xml:space="preserve"> </w:t>
+      </w:r>
+      <w:proofErr w:type="spellStart"/>
+      <w:r>
+        <w:t>messaging</w:t>
+      </w:r>
+      <w:proofErr w:type="spellEnd"/>
+      <w:r>
+        <w:t xml:space="preserve"> </w:t>
+      </w:r>
+      <w:proofErr w:type="spellStart"/>
+      <w:r>
+        <w:t>system</w:t>
+      </w:r>
+      <w:proofErr w:type="spellEnd"/>
+      <w:r>
+        <w:t xml:space="preserve"> </w:t>
+      </w:r>
+      <w:proofErr w:type="spellStart"/>
+      <w:r>
         <w:t>to</w:t>
       </w:r>
       <w:proofErr w:type="spellEnd"/>
       <w:r>
-        <w:rPr>
-          <w:rFonts w:ascii="Times New Roman" w:eastAsia="Times New Roman" w:hAnsi="Times New Roman" w:cs="Times New Roman"/>
-          <w:kern w:val="0"/>
-          <w:lang w:eastAsia="tr-TR"/>
-          <w14:ligatures w14:val="none"/>
-        </w:rPr>
-        <w:t xml:space="preserve"> </w:t>
-      </w:r>
-      <w:proofErr w:type="spellStart"/>
-      <w:r>
-        <w:rPr>
-          <w:rFonts w:ascii="Times New Roman" w:eastAsia="Times New Roman" w:hAnsi="Times New Roman" w:cs="Times New Roman"/>
-          <w:kern w:val="0"/>
-          <w:lang w:eastAsia="tr-TR"/>
-          <w14:ligatures w14:val="none"/>
-        </w:rPr>
+        <w:t xml:space="preserve"> </w:t>
+      </w:r>
+      <w:proofErr w:type="spellStart"/>
+      <w:r>
+        <w:t>implement</w:t>
+      </w:r>
+      <w:proofErr w:type="spellEnd"/>
+      <w:r>
+        <w:t xml:space="preserve"> </w:t>
+      </w:r>
+      <w:proofErr w:type="spellStart"/>
+      <w:r>
+        <w:t>observer</w:t>
+      </w:r>
+      <w:proofErr w:type="spellEnd"/>
+      <w:r>
+        <w:t xml:space="preserve"> </w:t>
+      </w:r>
+      <w:proofErr w:type="spellStart"/>
+      <w:r>
+        <w:t>notifications</w:t>
+      </w:r>
+      <w:proofErr w:type="spellEnd"/>
+      <w:r>
+        <w:t>.</w:t>
+      </w:r>
+    </w:p>
+    <w:p>
+      <w:pPr>
+        <w:pStyle w:val="NormalWeb"/>
+        <w:numPr>
+          <w:ilvl w:val="1"/>
+          <w:numId w:val="2"/>
+        </w:numPr>
+      </w:pPr>
+      <w:proofErr w:type="spellStart"/>
+      <w:r>
+        <w:t>Register</w:t>
+      </w:r>
+      <w:proofErr w:type="spellEnd"/>
+      <w:r>
+        <w:t xml:space="preserve"> </w:t>
+      </w:r>
+      <w:proofErr w:type="spellStart"/>
+      <w:r>
+        <w:t>cleaners</w:t>
+      </w:r>
+      <w:proofErr w:type="spellEnd"/>
+      <w:r>
+        <w:t xml:space="preserve"> </w:t>
+      </w:r>
+      <w:proofErr w:type="spellStart"/>
+      <w:r>
+        <w:t>with</w:t>
+      </w:r>
+      <w:proofErr w:type="spellEnd"/>
+      <w:r>
+        <w:t xml:space="preserve"> </w:t>
+      </w:r>
+      <w:proofErr w:type="spellStart"/>
+      <w:r>
+        <w:t>the</w:t>
+      </w:r>
+      <w:proofErr w:type="spellEnd"/>
+      <w:r>
+        <w:t xml:space="preserve"> </w:t>
+      </w:r>
+      <w:proofErr w:type="spellStart"/>
+      <w:r>
+        <w:t>manager</w:t>
+      </w:r>
+      <w:proofErr w:type="spellEnd"/>
+      <w:r>
+        <w:t xml:space="preserve"> in </w:t>
+      </w:r>
+      <w:proofErr w:type="gramStart"/>
+      <w:r>
+        <w:rPr>
+          <w:rStyle w:val="HTMLKodu"/>
+          <w:rFonts w:eastAsiaTheme="majorEastAsia"/>
+        </w:rPr>
+        <w:t>Start(</w:t>
+      </w:r>
+      <w:proofErr w:type="gramEnd"/>
+      <w:r>
+        <w:rPr>
+          <w:rStyle w:val="HTMLKodu"/>
+          <w:rFonts w:eastAsiaTheme="majorEastAsia"/>
+        </w:rPr>
+        <w:t>)</w:t>
+      </w:r>
+      <w:r>
+        <w:t xml:space="preserve"> </w:t>
+      </w:r>
+      <w:proofErr w:type="spellStart"/>
+      <w:r>
+        <w:t>or</w:t>
+      </w:r>
+      <w:proofErr w:type="spellEnd"/>
+      <w:r>
+        <w:t xml:space="preserve"> </w:t>
+      </w:r>
+      <w:proofErr w:type="spellStart"/>
+      <w:r>
+        <w:t>dynamically</w:t>
+      </w:r>
+      <w:proofErr w:type="spellEnd"/>
+      <w:r>
+        <w:t>.</w:t>
+      </w:r>
+    </w:p>
+    <w:p>
+      <w:pPr>
+        <w:pStyle w:val="NormalWeb"/>
+        <w:numPr>
+          <w:ilvl w:val="1"/>
+          <w:numId w:val="2"/>
+        </w:numPr>
+      </w:pPr>
+      <w:proofErr w:type="spellStart"/>
+      <w:r>
+        <w:t>Implement</w:t>
+      </w:r>
+      <w:proofErr w:type="spellEnd"/>
+      <w:r>
+        <w:t xml:space="preserve"> </w:t>
+      </w:r>
+      <w:proofErr w:type="spellStart"/>
+      <w:r>
         <w:t>pollution</w:t>
       </w:r>
       <w:proofErr w:type="spellEnd"/>
       <w:r>
-        <w:rPr>
-          <w:rFonts w:ascii="Times New Roman" w:eastAsia="Times New Roman" w:hAnsi="Times New Roman" w:cs="Times New Roman"/>
-          <w:kern w:val="0"/>
-          <w:lang w:eastAsia="tr-TR"/>
-          <w14:ligatures w14:val="none"/>
-        </w:rPr>
-        <w:t xml:space="preserve"> </w:t>
-      </w:r>
-      <w:proofErr w:type="spellStart"/>
-      <w:r>
-        <w:rPr>
-          <w:rFonts w:ascii="Times New Roman" w:eastAsia="Times New Roman" w:hAnsi="Times New Roman" w:cs="Times New Roman"/>
-          <w:kern w:val="0"/>
-          <w:lang w:eastAsia="tr-TR"/>
-          <w14:ligatures w14:val="none"/>
-        </w:rPr>
-        <w:t>changes</w:t>
-      </w:r>
-      <w:proofErr w:type="spellEnd"/>
-      <w:r>
-        <w:rPr>
-          <w:rFonts w:ascii="Times New Roman" w:eastAsia="Times New Roman" w:hAnsi="Times New Roman" w:cs="Times New Roman"/>
-          <w:kern w:val="0"/>
-          <w:lang w:eastAsia="tr-TR"/>
-          <w14:ligatures w14:val="none"/>
-        </w:rPr>
-        <w:t xml:space="preserve"> </w:t>
-      </w:r>
-      <w:proofErr w:type="spellStart"/>
-      <w:r>
-        <w:rPr>
-          <w:rFonts w:ascii="Times New Roman" w:eastAsia="Times New Roman" w:hAnsi="Times New Roman" w:cs="Times New Roman"/>
-          <w:kern w:val="0"/>
-          <w:lang w:eastAsia="tr-TR"/>
-          <w14:ligatures w14:val="none"/>
-        </w:rPr>
-        <w:t>tracked</w:t>
-      </w:r>
-      <w:proofErr w:type="spellEnd"/>
-      <w:r>
-        <w:rPr>
-          <w:rFonts w:ascii="Times New Roman" w:eastAsia="Times New Roman" w:hAnsi="Times New Roman" w:cs="Times New Roman"/>
-          <w:kern w:val="0"/>
-          <w:lang w:eastAsia="tr-TR"/>
-          <w14:ligatures w14:val="none"/>
-        </w:rPr>
-        <w:t xml:space="preserve"> </w:t>
-      </w:r>
-      <w:proofErr w:type="spellStart"/>
-      <w:r>
-        <w:rPr>
-          <w:rFonts w:ascii="Times New Roman" w:eastAsia="Times New Roman" w:hAnsi="Times New Roman" w:cs="Times New Roman"/>
-          <w:kern w:val="0"/>
-          <w:lang w:eastAsia="tr-TR"/>
-          <w14:ligatures w14:val="none"/>
-        </w:rPr>
-        <w:t>by</w:t>
-      </w:r>
-      <w:proofErr w:type="spellEnd"/>
-      <w:r>
-        <w:rPr>
-          <w:rFonts w:ascii="Times New Roman" w:eastAsia="Times New Roman" w:hAnsi="Times New Roman" w:cs="Times New Roman"/>
-          <w:kern w:val="0"/>
-          <w:lang w:eastAsia="tr-TR"/>
-          <w14:ligatures w14:val="none"/>
-        </w:rPr>
-        <w:t xml:space="preserve"> a</w:t>
-      </w:r>
-      <w:r>
-        <w:rPr>
-          <w:rFonts w:ascii="Times New Roman" w:eastAsia="Times New Roman" w:hAnsi="Times New Roman" w:cs="Times New Roman"/>
-          <w:kern w:val="0"/>
-          <w:lang w:eastAsia="tr-TR"/>
-          <w14:ligatures w14:val="none"/>
-        </w:rPr>
-        <w:t xml:space="preserve"> </w:t>
-      </w:r>
-      <w:proofErr w:type="spellStart"/>
-      <w:r>
-        <w:rPr>
-          <w:rFonts w:ascii="Times New Roman" w:eastAsia="Times New Roman" w:hAnsi="Times New Roman" w:cs="Times New Roman"/>
-          <w:kern w:val="0"/>
-          <w:lang w:eastAsia="tr-TR"/>
-          <w14:ligatures w14:val="none"/>
-        </w:rPr>
-        <w:t>central</w:t>
-      </w:r>
-      <w:proofErr w:type="spellEnd"/>
-      <w:r>
-        <w:rPr>
-          <w:rFonts w:ascii="Times New Roman" w:eastAsia="Times New Roman" w:hAnsi="Times New Roman" w:cs="Times New Roman"/>
-          <w:kern w:val="0"/>
-          <w:lang w:eastAsia="tr-TR"/>
-          <w14:ligatures w14:val="none"/>
-        </w:rPr>
-        <w:t xml:space="preserve"> </w:t>
-      </w:r>
-      <w:proofErr w:type="spellStart"/>
-      <w:r>
-        <w:rPr>
-          <w:rFonts w:ascii="Times New Roman" w:eastAsia="Times New Roman" w:hAnsi="Times New Roman" w:cs="Times New Roman"/>
-          <w:kern w:val="0"/>
-          <w:lang w:eastAsia="tr-TR"/>
-          <w14:ligatures w14:val="none"/>
-        </w:rPr>
-        <w:t>system</w:t>
-      </w:r>
-      <w:proofErr w:type="spellEnd"/>
-      <w:r>
-        <w:rPr>
-          <w:rFonts w:ascii="Times New Roman" w:eastAsia="Times New Roman" w:hAnsi="Times New Roman" w:cs="Times New Roman"/>
-          <w:kern w:val="0"/>
-          <w:lang w:eastAsia="tr-TR"/>
-          <w14:ligatures w14:val="none"/>
-        </w:rPr>
-        <w:t xml:space="preserve">. </w:t>
-      </w:r>
-      <w:proofErr w:type="spellStart"/>
-      <w:r>
-        <w:rPr>
-          <w:rFonts w:ascii="Times New Roman" w:eastAsia="Times New Roman" w:hAnsi="Times New Roman" w:cs="Times New Roman"/>
-          <w:kern w:val="0"/>
-          <w:lang w:eastAsia="tr-TR"/>
-          <w14:ligatures w14:val="none"/>
-        </w:rPr>
-        <w:t>The</w:t>
-      </w:r>
-      <w:proofErr w:type="spellEnd"/>
-      <w:r>
-        <w:rPr>
-          <w:rFonts w:ascii="Times New Roman" w:eastAsia="Times New Roman" w:hAnsi="Times New Roman" w:cs="Times New Roman"/>
-          <w:kern w:val="0"/>
-          <w:lang w:eastAsia="tr-TR"/>
-          <w14:ligatures w14:val="none"/>
-        </w:rPr>
-        <w:t xml:space="preserve"> </w:t>
-      </w:r>
-      <w:proofErr w:type="spellStart"/>
-      <w:r>
-        <w:rPr>
-          <w:rFonts w:ascii="Times New Roman" w:eastAsia="Times New Roman" w:hAnsi="Times New Roman" w:cs="Times New Roman"/>
-          <w:kern w:val="0"/>
-          <w:lang w:eastAsia="tr-TR"/>
-          <w14:ligatures w14:val="none"/>
-        </w:rPr>
-        <w:t>Observer</w:t>
-      </w:r>
-      <w:proofErr w:type="spellEnd"/>
-      <w:r>
-        <w:rPr>
-          <w:rFonts w:ascii="Times New Roman" w:eastAsia="Times New Roman" w:hAnsi="Times New Roman" w:cs="Times New Roman"/>
-          <w:kern w:val="0"/>
-          <w:lang w:eastAsia="tr-TR"/>
-          <w14:ligatures w14:val="none"/>
-        </w:rPr>
-        <w:t xml:space="preserve"> </w:t>
-      </w:r>
-      <w:proofErr w:type="spellStart"/>
-      <w:r>
-        <w:rPr>
-          <w:rFonts w:ascii="Times New Roman" w:eastAsia="Times New Roman" w:hAnsi="Times New Roman" w:cs="Times New Roman"/>
-          <w:kern w:val="0"/>
-          <w:lang w:eastAsia="tr-TR"/>
-          <w14:ligatures w14:val="none"/>
-        </w:rPr>
-        <w:t>Pattern</w:t>
-      </w:r>
-      <w:proofErr w:type="spellEnd"/>
-      <w:r>
-        <w:rPr>
-          <w:rFonts w:ascii="Times New Roman" w:eastAsia="Times New Roman" w:hAnsi="Times New Roman" w:cs="Times New Roman"/>
-          <w:kern w:val="0"/>
-          <w:lang w:eastAsia="tr-TR"/>
-          <w14:ligatures w14:val="none"/>
-        </w:rPr>
-        <w:t xml:space="preserve"> is ideal </w:t>
-      </w:r>
-      <w:proofErr w:type="spellStart"/>
-      <w:r>
-        <w:rPr>
-          <w:rFonts w:ascii="Times New Roman" w:eastAsia="Times New Roman" w:hAnsi="Times New Roman" w:cs="Times New Roman"/>
-          <w:kern w:val="0"/>
-          <w:lang w:eastAsia="tr-TR"/>
-          <w14:ligatures w14:val="none"/>
-        </w:rPr>
-        <w:t>for</w:t>
-      </w:r>
-      <w:proofErr w:type="spellEnd"/>
-      <w:r>
-        <w:rPr>
-          <w:rFonts w:ascii="Times New Roman" w:eastAsia="Times New Roman" w:hAnsi="Times New Roman" w:cs="Times New Roman"/>
-          <w:kern w:val="0"/>
-          <w:lang w:eastAsia="tr-TR"/>
-          <w14:ligatures w14:val="none"/>
-        </w:rPr>
-        <w:t xml:space="preserve"> </w:t>
-      </w:r>
-      <w:proofErr w:type="spellStart"/>
-      <w:r>
-        <w:rPr>
-          <w:rFonts w:ascii="Times New Roman" w:eastAsia="Times New Roman" w:hAnsi="Times New Roman" w:cs="Times New Roman"/>
-          <w:kern w:val="0"/>
-          <w:lang w:eastAsia="tr-TR"/>
-          <w14:ligatures w14:val="none"/>
-        </w:rPr>
-        <w:t>reactive</w:t>
-      </w:r>
-      <w:proofErr w:type="spellEnd"/>
-      <w:r>
-        <w:rPr>
-          <w:rFonts w:ascii="Times New Roman" w:eastAsia="Times New Roman" w:hAnsi="Times New Roman" w:cs="Times New Roman"/>
-          <w:kern w:val="0"/>
-          <w:lang w:eastAsia="tr-TR"/>
-          <w14:ligatures w14:val="none"/>
-        </w:rPr>
-        <w:t xml:space="preserve"> </w:t>
-      </w:r>
-      <w:proofErr w:type="spellStart"/>
-      <w:r>
-        <w:rPr>
-          <w:rFonts w:ascii="Times New Roman" w:eastAsia="Times New Roman" w:hAnsi="Times New Roman" w:cs="Times New Roman"/>
-          <w:kern w:val="0"/>
-          <w:lang w:eastAsia="tr-TR"/>
-          <w14:ligatures w14:val="none"/>
-        </w:rPr>
-        <w:t>systems</w:t>
-      </w:r>
-      <w:proofErr w:type="spellEnd"/>
-      <w:r>
-        <w:rPr>
-          <w:rFonts w:ascii="Times New Roman" w:eastAsia="Times New Roman" w:hAnsi="Times New Roman" w:cs="Times New Roman"/>
-          <w:kern w:val="0"/>
-          <w:lang w:eastAsia="tr-TR"/>
-          <w14:ligatures w14:val="none"/>
-        </w:rPr>
-        <w:t xml:space="preserve"> </w:t>
-      </w:r>
-      <w:proofErr w:type="spellStart"/>
-      <w:r>
-        <w:rPr>
-          <w:rFonts w:ascii="Times New Roman" w:eastAsia="Times New Roman" w:hAnsi="Times New Roman" w:cs="Times New Roman"/>
-          <w:kern w:val="0"/>
-          <w:lang w:eastAsia="tr-TR"/>
-          <w14:ligatures w14:val="none"/>
-        </w:rPr>
-        <w:t>like</w:t>
-      </w:r>
-      <w:proofErr w:type="spellEnd"/>
-      <w:r>
-        <w:rPr>
-          <w:rFonts w:ascii="Times New Roman" w:eastAsia="Times New Roman" w:hAnsi="Times New Roman" w:cs="Times New Roman"/>
-          <w:kern w:val="0"/>
-          <w:lang w:eastAsia="tr-TR"/>
-          <w14:ligatures w14:val="none"/>
-        </w:rPr>
-        <w:t xml:space="preserve"> </w:t>
-      </w:r>
-      <w:proofErr w:type="spellStart"/>
-      <w:r>
-        <w:rPr>
-          <w:rFonts w:ascii="Times New Roman" w:eastAsia="Times New Roman" w:hAnsi="Times New Roman" w:cs="Times New Roman"/>
-          <w:kern w:val="0"/>
-          <w:lang w:eastAsia="tr-TR"/>
-          <w14:ligatures w14:val="none"/>
-        </w:rPr>
-        <w:t>this</w:t>
-      </w:r>
-      <w:proofErr w:type="spellEnd"/>
-      <w:r>
-        <w:rPr>
-          <w:rFonts w:ascii="Times New Roman" w:eastAsia="Times New Roman" w:hAnsi="Times New Roman" w:cs="Times New Roman"/>
-          <w:kern w:val="0"/>
-          <w:lang w:eastAsia="tr-TR"/>
-          <w14:ligatures w14:val="none"/>
-        </w:rPr>
+        <w:t xml:space="preserve"> </w:t>
+      </w:r>
+      <w:proofErr w:type="spellStart"/>
+      <w:r>
+        <w:t>logic</w:t>
+      </w:r>
+      <w:proofErr w:type="spellEnd"/>
+      <w:r>
+        <w:t xml:space="preserve"> in a </w:t>
+      </w:r>
+      <w:proofErr w:type="spellStart"/>
+      <w:r>
+        <w:t>centralized</w:t>
+      </w:r>
+      <w:proofErr w:type="spellEnd"/>
+      <w:r>
+        <w:t xml:space="preserve"> </w:t>
+      </w:r>
+      <w:proofErr w:type="spellStart"/>
+      <w:r>
+        <w:t>script</w:t>
+      </w:r>
+      <w:proofErr w:type="spellEnd"/>
+      <w:r>
         <w:t>.</w:t>
       </w:r>
     </w:p>
     <w:p>
       <w:pPr>
-        <w:pStyle w:val="ListeParagraf"/>
-        <w:spacing w:before="100" w:beforeAutospacing="1" w:after="100" w:afterAutospacing="1" w:line="240" w:lineRule="auto"/>
-        <w:ind w:left="1069"/>
-        <w:rPr>
-          <w:rFonts w:ascii="Times New Roman" w:eastAsia="Times New Roman" w:hAnsi="Times New Roman" w:cs="Times New Roman"/>
-          <w:kern w:val="0"/>
-          <w:lang w:eastAsia="tr-TR"/>
-          <w14:ligatures w14:val="none"/>
-        </w:rPr>
-      </w:pPr>
-    </w:p>
-    <w:p>
-      <w:pPr>
-        <w:pStyle w:val="ListeParagraf"/>
-        <w:spacing w:before="100" w:beforeAutospacing="1" w:after="100" w:afterAutospacing="1" w:line="240" w:lineRule="auto"/>
-        <w:ind w:left="1069"/>
-        <w:outlineLvl w:val="3"/>
-        <w:rPr>
-          <w:rFonts w:ascii="Times New Roman" w:eastAsia="Times New Roman" w:hAnsi="Times New Roman" w:cs="Times New Roman"/>
-          <w:b/>
-          <w:bCs/>
-          <w:kern w:val="0"/>
-          <w:lang w:eastAsia="tr-TR"/>
-          <w14:ligatures w14:val="none"/>
-        </w:rPr>
-      </w:pPr>
-      <w:r>
-        <w:rPr>
-          <w:rFonts w:ascii="Times New Roman" w:eastAsia="Times New Roman" w:hAnsi="Times New Roman" w:cs="Times New Roman"/>
-          <w:b/>
-          <w:bCs/>
-          <w:kern w:val="0"/>
-          <w:lang w:eastAsia="tr-TR"/>
-          <w14:ligatures w14:val="none"/>
-        </w:rPr>
-        <w:t xml:space="preserve">iii) </w:t>
-      </w:r>
-      <w:proofErr w:type="spellStart"/>
-      <w:r>
-        <w:rPr>
-          <w:rFonts w:ascii="Times New Roman" w:eastAsia="Times New Roman" w:hAnsi="Times New Roman" w:cs="Times New Roman"/>
-          <w:b/>
-          <w:bCs/>
-          <w:kern w:val="0"/>
-          <w:lang w:eastAsia="tr-TR"/>
-          <w14:ligatures w14:val="none"/>
-        </w:rPr>
-        <w:t>Describe</w:t>
-      </w:r>
-      <w:proofErr w:type="spellEnd"/>
-      <w:r>
-        <w:rPr>
-          <w:rFonts w:ascii="Times New Roman" w:eastAsia="Times New Roman" w:hAnsi="Times New Roman" w:cs="Times New Roman"/>
-          <w:b/>
-          <w:bCs/>
-          <w:kern w:val="0"/>
-          <w:lang w:eastAsia="tr-TR"/>
-          <w14:ligatures w14:val="none"/>
-        </w:rPr>
-        <w:t xml:space="preserve"> how:</w:t>
-      </w:r>
-    </w:p>
-    <w:p>
-      <w:pPr>
-        <w:pStyle w:val="ListeParagraf"/>
-        <w:spacing w:before="100" w:beforeAutospacing="1" w:after="100" w:afterAutospacing="1" w:line="240" w:lineRule="auto"/>
-        <w:ind w:left="1069"/>
-        <w:rPr>
-          <w:rFonts w:ascii="Times New Roman" w:eastAsia="Times New Roman" w:hAnsi="Times New Roman" w:cs="Times New Roman"/>
-          <w:kern w:val="0"/>
-          <w:lang w:eastAsia="tr-TR"/>
-          <w14:ligatures w14:val="none"/>
-        </w:rPr>
-      </w:pPr>
-      <w:r>
-        <w:rPr>
-          <w:rFonts w:ascii="Times New Roman" w:eastAsia="Times New Roman" w:hAnsi="Times New Roman" w:cs="Times New Roman"/>
-          <w:kern w:val="0"/>
-          <w:lang w:eastAsia="tr-TR"/>
-          <w14:ligatures w14:val="none"/>
-        </w:rPr>
-        <w:t xml:space="preserve">A </w:t>
-      </w:r>
-      <w:proofErr w:type="spellStart"/>
-      <w:r>
-        <w:rPr>
-          <w:rFonts w:ascii="Times New Roman" w:eastAsia="Times New Roman" w:hAnsi="Times New Roman" w:cs="Times New Roman"/>
-          <w:kern w:val="0"/>
-          <w:lang w:eastAsia="tr-TR"/>
-          <w14:ligatures w14:val="none"/>
-        </w:rPr>
-        <w:t>central</w:t>
-      </w:r>
-      <w:proofErr w:type="spellEnd"/>
-      <w:r>
-        <w:rPr>
-          <w:rFonts w:ascii="Times New Roman" w:eastAsia="Times New Roman" w:hAnsi="Times New Roman" w:cs="Times New Roman"/>
-          <w:kern w:val="0"/>
-          <w:lang w:eastAsia="tr-TR"/>
-          <w14:ligatures w14:val="none"/>
-        </w:rPr>
-        <w:t xml:space="preserve"> </w:t>
-      </w:r>
-      <w:proofErr w:type="spellStart"/>
-      <w:r>
-        <w:rPr>
-          <w:rFonts w:ascii="Times New Roman" w:eastAsia="Times New Roman" w:hAnsi="Times New Roman" w:cs="Times New Roman"/>
-          <w:kern w:val="0"/>
-          <w:lang w:eastAsia="tr-TR"/>
-          <w14:ligatures w14:val="none"/>
-        </w:rPr>
-        <w:t>object</w:t>
-      </w:r>
-      <w:proofErr w:type="spellEnd"/>
-      <w:r>
-        <w:rPr>
-          <w:rFonts w:ascii="Times New Roman" w:eastAsia="Times New Roman" w:hAnsi="Times New Roman" w:cs="Times New Roman"/>
-          <w:kern w:val="0"/>
-          <w:lang w:eastAsia="tr-TR"/>
-          <w14:ligatures w14:val="none"/>
-        </w:rPr>
-        <w:t xml:space="preserve"> </w:t>
-      </w:r>
-      <w:proofErr w:type="spellStart"/>
-      <w:r>
-        <w:rPr>
-          <w:rFonts w:ascii="Times New Roman" w:eastAsia="Times New Roman" w:hAnsi="Times New Roman" w:cs="Times New Roman"/>
-          <w:kern w:val="0"/>
-          <w:lang w:eastAsia="tr-TR"/>
-          <w14:ligatures w14:val="none"/>
-        </w:rPr>
-        <w:t>called</w:t>
-      </w:r>
-      <w:proofErr w:type="spellEnd"/>
-      <w:r>
-        <w:rPr>
-          <w:rFonts w:ascii="Times New Roman" w:eastAsia="Times New Roman" w:hAnsi="Times New Roman" w:cs="Times New Roman"/>
-          <w:kern w:val="0"/>
-          <w:lang w:eastAsia="tr-TR"/>
-          <w14:ligatures w14:val="none"/>
-        </w:rPr>
-        <w:t xml:space="preserve"> </w:t>
-      </w:r>
-      <w:proofErr w:type="spellStart"/>
-      <w:r>
-        <w:rPr>
-          <w:rFonts w:ascii="Courier New" w:eastAsia="Times New Roman" w:hAnsi="Courier New" w:cs="Courier New"/>
-          <w:kern w:val="0"/>
-          <w:sz w:val="20"/>
-          <w:szCs w:val="20"/>
-          <w:lang w:eastAsia="tr-TR"/>
-          <w14:ligatures w14:val="none"/>
-        </w:rPr>
-        <w:t>PollutionManager</w:t>
-      </w:r>
-      <w:proofErr w:type="spellEnd"/>
-      <w:r>
-        <w:rPr>
-          <w:rFonts w:ascii="Times New Roman" w:eastAsia="Times New Roman" w:hAnsi="Times New Roman" w:cs="Times New Roman"/>
-          <w:kern w:val="0"/>
-          <w:lang w:eastAsia="tr-TR"/>
-          <w14:ligatures w14:val="none"/>
-        </w:rPr>
-        <w:t xml:space="preserve"> </w:t>
-      </w:r>
-      <w:proofErr w:type="spellStart"/>
-      <w:r>
-        <w:rPr>
-          <w:rFonts w:ascii="Times New Roman" w:eastAsia="Times New Roman" w:hAnsi="Times New Roman" w:cs="Times New Roman"/>
-          <w:kern w:val="0"/>
-          <w:lang w:eastAsia="tr-TR"/>
-          <w14:ligatures w14:val="none"/>
-        </w:rPr>
-        <w:t>keeps</w:t>
-      </w:r>
-      <w:proofErr w:type="spellEnd"/>
-      <w:r>
-        <w:rPr>
-          <w:rFonts w:ascii="Times New Roman" w:eastAsia="Times New Roman" w:hAnsi="Times New Roman" w:cs="Times New Roman"/>
-          <w:kern w:val="0"/>
-          <w:lang w:eastAsia="tr-TR"/>
-          <w14:ligatures w14:val="none"/>
-        </w:rPr>
-        <w:t xml:space="preserve"> </w:t>
-      </w:r>
-      <w:proofErr w:type="spellStart"/>
-      <w:r>
-        <w:rPr>
-          <w:rFonts w:ascii="Times New Roman" w:eastAsia="Times New Roman" w:hAnsi="Times New Roman" w:cs="Times New Roman"/>
-          <w:kern w:val="0"/>
-          <w:lang w:eastAsia="tr-TR"/>
-          <w14:ligatures w14:val="none"/>
-        </w:rPr>
-        <w:t>track</w:t>
-      </w:r>
-      <w:proofErr w:type="spellEnd"/>
-      <w:r>
-        <w:rPr>
-          <w:rFonts w:ascii="Times New Roman" w:eastAsia="Times New Roman" w:hAnsi="Times New Roman" w:cs="Times New Roman"/>
-          <w:kern w:val="0"/>
-          <w:lang w:eastAsia="tr-TR"/>
-          <w14:ligatures w14:val="none"/>
-        </w:rPr>
-        <w:t xml:space="preserve"> of </w:t>
-      </w:r>
-      <w:proofErr w:type="spellStart"/>
-      <w:r>
-        <w:rPr>
-          <w:rFonts w:ascii="Times New Roman" w:eastAsia="Times New Roman" w:hAnsi="Times New Roman" w:cs="Times New Roman"/>
-          <w:kern w:val="0"/>
-          <w:lang w:eastAsia="tr-TR"/>
-          <w14:ligatures w14:val="none"/>
-        </w:rPr>
-        <w:t>pollution</w:t>
-      </w:r>
-      <w:proofErr w:type="spellEnd"/>
-      <w:r>
-        <w:rPr>
-          <w:rFonts w:ascii="Times New Roman" w:eastAsia="Times New Roman" w:hAnsi="Times New Roman" w:cs="Times New Roman"/>
-          <w:kern w:val="0"/>
-          <w:lang w:eastAsia="tr-TR"/>
-          <w14:ligatures w14:val="none"/>
-        </w:rPr>
-        <w:t xml:space="preserve">. </w:t>
-      </w:r>
-      <w:proofErr w:type="spellStart"/>
-      <w:r>
-        <w:rPr>
-          <w:rFonts w:ascii="Times New Roman" w:eastAsia="Times New Roman" w:hAnsi="Times New Roman" w:cs="Times New Roman"/>
-          <w:kern w:val="0"/>
-          <w:lang w:eastAsia="tr-TR"/>
-          <w14:ligatures w14:val="none"/>
-        </w:rPr>
-        <w:t>Cleaners</w:t>
-      </w:r>
-      <w:proofErr w:type="spellEnd"/>
-      <w:r>
-        <w:rPr>
-          <w:rFonts w:ascii="Times New Roman" w:eastAsia="Times New Roman" w:hAnsi="Times New Roman" w:cs="Times New Roman"/>
-          <w:kern w:val="0"/>
-          <w:lang w:eastAsia="tr-TR"/>
-          <w14:ligatures w14:val="none"/>
-        </w:rPr>
-        <w:t xml:space="preserve"> </w:t>
-      </w:r>
-      <w:proofErr w:type="spellStart"/>
-      <w:r>
-        <w:rPr>
-          <w:rFonts w:ascii="Times New Roman" w:eastAsia="Times New Roman" w:hAnsi="Times New Roman" w:cs="Times New Roman"/>
-          <w:kern w:val="0"/>
-          <w:lang w:eastAsia="tr-TR"/>
-          <w14:ligatures w14:val="none"/>
-        </w:rPr>
-        <w:t>subscribe</w:t>
-      </w:r>
-      <w:proofErr w:type="spellEnd"/>
-      <w:r>
-        <w:rPr>
-          <w:rFonts w:ascii="Times New Roman" w:eastAsia="Times New Roman" w:hAnsi="Times New Roman" w:cs="Times New Roman"/>
-          <w:kern w:val="0"/>
-          <w:lang w:eastAsia="tr-TR"/>
-          <w14:ligatures w14:val="none"/>
-        </w:rPr>
-        <w:t xml:space="preserve"> </w:t>
-      </w:r>
-      <w:proofErr w:type="spellStart"/>
-      <w:r>
-        <w:rPr>
-          <w:rFonts w:ascii="Times New Roman" w:eastAsia="Times New Roman" w:hAnsi="Times New Roman" w:cs="Times New Roman"/>
-          <w:kern w:val="0"/>
-          <w:lang w:eastAsia="tr-TR"/>
-          <w14:ligatures w14:val="none"/>
-        </w:rPr>
-        <w:t>to</w:t>
-      </w:r>
-      <w:proofErr w:type="spellEnd"/>
-      <w:r>
-        <w:rPr>
-          <w:rFonts w:ascii="Times New Roman" w:eastAsia="Times New Roman" w:hAnsi="Times New Roman" w:cs="Times New Roman"/>
-          <w:kern w:val="0"/>
-          <w:lang w:eastAsia="tr-TR"/>
-          <w14:ligatures w14:val="none"/>
-        </w:rPr>
-        <w:t xml:space="preserve"> </w:t>
-      </w:r>
-      <w:proofErr w:type="spellStart"/>
-      <w:r>
-        <w:rPr>
-          <w:rFonts w:ascii="Times New Roman" w:eastAsia="Times New Roman" w:hAnsi="Times New Roman" w:cs="Times New Roman"/>
-          <w:kern w:val="0"/>
-          <w:lang w:eastAsia="tr-TR"/>
-          <w14:ligatures w14:val="none"/>
-        </w:rPr>
-        <w:t>changes</w:t>
-      </w:r>
-      <w:proofErr w:type="spellEnd"/>
-      <w:r>
-        <w:rPr>
-          <w:rFonts w:ascii="Times New Roman" w:eastAsia="Times New Roman" w:hAnsi="Times New Roman" w:cs="Times New Roman"/>
-          <w:kern w:val="0"/>
-          <w:lang w:eastAsia="tr-TR"/>
-          <w14:ligatures w14:val="none"/>
-        </w:rPr>
-        <w:t xml:space="preserve"> in </w:t>
-      </w:r>
-      <w:proofErr w:type="spellStart"/>
-      <w:r>
-        <w:rPr>
-          <w:rFonts w:ascii="Times New Roman" w:eastAsia="Times New Roman" w:hAnsi="Times New Roman" w:cs="Times New Roman"/>
-          <w:kern w:val="0"/>
-          <w:lang w:eastAsia="tr-TR"/>
-          <w14:ligatures w14:val="none"/>
-        </w:rPr>
-        <w:t>this</w:t>
-      </w:r>
-      <w:proofErr w:type="spellEnd"/>
-      <w:r>
-        <w:rPr>
-          <w:rFonts w:ascii="Times New Roman" w:eastAsia="Times New Roman" w:hAnsi="Times New Roman" w:cs="Times New Roman"/>
-          <w:kern w:val="0"/>
-          <w:lang w:eastAsia="tr-TR"/>
-          <w14:ligatures w14:val="none"/>
-        </w:rPr>
-        <w:t xml:space="preserve"> </w:t>
-      </w:r>
-      <w:proofErr w:type="spellStart"/>
-      <w:r>
-        <w:rPr>
-          <w:rFonts w:ascii="Times New Roman" w:eastAsia="Times New Roman" w:hAnsi="Times New Roman" w:cs="Times New Roman"/>
-          <w:kern w:val="0"/>
-          <w:lang w:eastAsia="tr-TR"/>
-          <w14:ligatures w14:val="none"/>
-        </w:rPr>
-        <w:t>value</w:t>
-      </w:r>
-      <w:proofErr w:type="spellEnd"/>
-      <w:r>
-        <w:rPr>
-          <w:rFonts w:ascii="Times New Roman" w:eastAsia="Times New Roman" w:hAnsi="Times New Roman" w:cs="Times New Roman"/>
-          <w:kern w:val="0"/>
-          <w:lang w:eastAsia="tr-TR"/>
-          <w14:ligatures w14:val="none"/>
-        </w:rPr>
-        <w:t xml:space="preserve">. </w:t>
-      </w:r>
-      <w:proofErr w:type="spellStart"/>
-      <w:r>
-        <w:rPr>
-          <w:rFonts w:ascii="Times New Roman" w:eastAsia="Times New Roman" w:hAnsi="Times New Roman" w:cs="Times New Roman"/>
-          <w:kern w:val="0"/>
-          <w:lang w:eastAsia="tr-TR"/>
-          <w14:ligatures w14:val="none"/>
-        </w:rPr>
-        <w:t>When</w:t>
-      </w:r>
-      <w:proofErr w:type="spellEnd"/>
-      <w:r>
-        <w:rPr>
-          <w:rFonts w:ascii="Times New Roman" w:eastAsia="Times New Roman" w:hAnsi="Times New Roman" w:cs="Times New Roman"/>
-          <w:kern w:val="0"/>
-          <w:lang w:eastAsia="tr-TR"/>
-          <w14:ligatures w14:val="none"/>
-        </w:rPr>
-        <w:t xml:space="preserve"> </w:t>
-      </w:r>
-      <w:proofErr w:type="spellStart"/>
-      <w:r>
-        <w:rPr>
-          <w:rFonts w:ascii="Times New Roman" w:eastAsia="Times New Roman" w:hAnsi="Times New Roman" w:cs="Times New Roman"/>
-          <w:kern w:val="0"/>
-          <w:lang w:eastAsia="tr-TR"/>
-          <w14:ligatures w14:val="none"/>
-        </w:rPr>
-        <w:t>pollution</w:t>
-      </w:r>
-      <w:proofErr w:type="spellEnd"/>
-      <w:r>
-        <w:rPr>
-          <w:rFonts w:ascii="Times New Roman" w:eastAsia="Times New Roman" w:hAnsi="Times New Roman" w:cs="Times New Roman"/>
-          <w:kern w:val="0"/>
-          <w:lang w:eastAsia="tr-TR"/>
-          <w14:ligatures w14:val="none"/>
-        </w:rPr>
-        <w:t xml:space="preserve"> </w:t>
-      </w:r>
-      <w:proofErr w:type="spellStart"/>
-      <w:r>
-        <w:rPr>
-          <w:rFonts w:ascii="Times New Roman" w:eastAsia="Times New Roman" w:hAnsi="Times New Roman" w:cs="Times New Roman"/>
-          <w:kern w:val="0"/>
-          <w:lang w:eastAsia="tr-TR"/>
-          <w14:ligatures w14:val="none"/>
-        </w:rPr>
-        <w:t>increases</w:t>
-      </w:r>
-      <w:proofErr w:type="spellEnd"/>
-      <w:r>
-        <w:rPr>
-          <w:rFonts w:ascii="Times New Roman" w:eastAsia="Times New Roman" w:hAnsi="Times New Roman" w:cs="Times New Roman"/>
-          <w:kern w:val="0"/>
-          <w:lang w:eastAsia="tr-TR"/>
-          <w14:ligatures w14:val="none"/>
-        </w:rPr>
-        <w:t xml:space="preserve">, </w:t>
-      </w:r>
-      <w:proofErr w:type="spellStart"/>
-      <w:r>
-        <w:rPr>
-          <w:rFonts w:ascii="Times New Roman" w:eastAsia="Times New Roman" w:hAnsi="Times New Roman" w:cs="Times New Roman"/>
-          <w:kern w:val="0"/>
-          <w:lang w:eastAsia="tr-TR"/>
-          <w14:ligatures w14:val="none"/>
-        </w:rPr>
-        <w:t>all</w:t>
-      </w:r>
-      <w:proofErr w:type="spellEnd"/>
-      <w:r>
-        <w:rPr>
-          <w:rFonts w:ascii="Times New Roman" w:eastAsia="Times New Roman" w:hAnsi="Times New Roman" w:cs="Times New Roman"/>
-          <w:kern w:val="0"/>
-          <w:lang w:eastAsia="tr-TR"/>
-          <w14:ligatures w14:val="none"/>
-        </w:rPr>
-        <w:t xml:space="preserve"> </w:t>
-      </w:r>
-      <w:proofErr w:type="spellStart"/>
-      <w:r>
-        <w:rPr>
-          <w:rFonts w:ascii="Times New Roman" w:eastAsia="Times New Roman" w:hAnsi="Times New Roman" w:cs="Times New Roman"/>
-          <w:kern w:val="0"/>
-          <w:lang w:eastAsia="tr-TR"/>
-          <w14:ligatures w14:val="none"/>
-        </w:rPr>
-        <w:t>subscribed</w:t>
-      </w:r>
-      <w:proofErr w:type="spellEnd"/>
-      <w:r>
-        <w:rPr>
-          <w:rFonts w:ascii="Times New Roman" w:eastAsia="Times New Roman" w:hAnsi="Times New Roman" w:cs="Times New Roman"/>
-          <w:kern w:val="0"/>
-          <w:lang w:eastAsia="tr-TR"/>
-          <w14:ligatures w14:val="none"/>
-        </w:rPr>
-        <w:t xml:space="preserve"> </w:t>
-      </w:r>
-      <w:proofErr w:type="spellStart"/>
-      <w:r>
-        <w:rPr>
-          <w:rFonts w:ascii="Times New Roman" w:eastAsia="Times New Roman" w:hAnsi="Times New Roman" w:cs="Times New Roman"/>
-          <w:kern w:val="0"/>
-          <w:lang w:eastAsia="tr-TR"/>
-          <w14:ligatures w14:val="none"/>
-        </w:rPr>
-        <w:t>Cleaners</w:t>
-      </w:r>
-      <w:proofErr w:type="spellEnd"/>
-      <w:r>
-        <w:rPr>
-          <w:rFonts w:ascii="Times New Roman" w:eastAsia="Times New Roman" w:hAnsi="Times New Roman" w:cs="Times New Roman"/>
-          <w:kern w:val="0"/>
-          <w:lang w:eastAsia="tr-TR"/>
-          <w14:ligatures w14:val="none"/>
-        </w:rPr>
-        <w:t xml:space="preserve"> </w:t>
-      </w:r>
-      <w:proofErr w:type="spellStart"/>
-      <w:r>
-        <w:rPr>
-          <w:rFonts w:ascii="Times New Roman" w:eastAsia="Times New Roman" w:hAnsi="Times New Roman" w:cs="Times New Roman"/>
-          <w:kern w:val="0"/>
-          <w:lang w:eastAsia="tr-TR"/>
-          <w14:ligatures w14:val="none"/>
-        </w:rPr>
-        <w:t>are</w:t>
-      </w:r>
-      <w:proofErr w:type="spellEnd"/>
-      <w:r>
-        <w:rPr>
-          <w:rFonts w:ascii="Times New Roman" w:eastAsia="Times New Roman" w:hAnsi="Times New Roman" w:cs="Times New Roman"/>
-          <w:kern w:val="0"/>
-          <w:lang w:eastAsia="tr-TR"/>
-          <w14:ligatures w14:val="none"/>
-        </w:rPr>
-        <w:t xml:space="preserve"> </w:t>
-      </w:r>
-      <w:proofErr w:type="spellStart"/>
-      <w:r>
-        <w:rPr>
-          <w:rFonts w:ascii="Times New Roman" w:eastAsia="Times New Roman" w:hAnsi="Times New Roman" w:cs="Times New Roman"/>
-          <w:kern w:val="0"/>
-          <w:lang w:eastAsia="tr-TR"/>
-          <w14:ligatures w14:val="none"/>
-        </w:rPr>
-        <w:t>notified</w:t>
-      </w:r>
-      <w:proofErr w:type="spellEnd"/>
-      <w:r>
-        <w:rPr>
-          <w:rFonts w:ascii="Times New Roman" w:eastAsia="Times New Roman" w:hAnsi="Times New Roman" w:cs="Times New Roman"/>
-          <w:kern w:val="0"/>
-          <w:lang w:eastAsia="tr-TR"/>
-          <w14:ligatures w14:val="none"/>
-        </w:rPr>
-        <w:t xml:space="preserve"> </w:t>
-      </w:r>
-      <w:proofErr w:type="spellStart"/>
-      <w:r>
-        <w:rPr>
-          <w:rFonts w:ascii="Times New Roman" w:eastAsia="Times New Roman" w:hAnsi="Times New Roman" w:cs="Times New Roman"/>
-          <w:kern w:val="0"/>
-          <w:lang w:eastAsia="tr-TR"/>
-          <w14:ligatures w14:val="none"/>
-        </w:rPr>
-        <w:t>and</w:t>
-      </w:r>
-      <w:proofErr w:type="spellEnd"/>
-      <w:r>
-        <w:rPr>
-          <w:rFonts w:ascii="Times New Roman" w:eastAsia="Times New Roman" w:hAnsi="Times New Roman" w:cs="Times New Roman"/>
-          <w:kern w:val="0"/>
-          <w:lang w:eastAsia="tr-TR"/>
-          <w14:ligatures w14:val="none"/>
-        </w:rPr>
-        <w:t xml:space="preserve"> </w:t>
-      </w:r>
-      <w:proofErr w:type="spellStart"/>
-      <w:r>
-        <w:rPr>
-          <w:rFonts w:ascii="Times New Roman" w:eastAsia="Times New Roman" w:hAnsi="Times New Roman" w:cs="Times New Roman"/>
-          <w:kern w:val="0"/>
-          <w:lang w:eastAsia="tr-TR"/>
-          <w14:ligatures w14:val="none"/>
-        </w:rPr>
-        <w:t>act</w:t>
-      </w:r>
-      <w:proofErr w:type="spellEnd"/>
-      <w:r>
-        <w:rPr>
-          <w:rFonts w:ascii="Times New Roman" w:eastAsia="Times New Roman" w:hAnsi="Times New Roman" w:cs="Times New Roman"/>
-          <w:kern w:val="0"/>
-          <w:lang w:eastAsia="tr-TR"/>
-          <w14:ligatures w14:val="none"/>
-        </w:rPr>
-        <w:t xml:space="preserve"> </w:t>
-      </w:r>
-      <w:proofErr w:type="spellStart"/>
-      <w:r>
-        <w:rPr>
-          <w:rFonts w:ascii="Times New Roman" w:eastAsia="Times New Roman" w:hAnsi="Times New Roman" w:cs="Times New Roman"/>
-          <w:kern w:val="0"/>
-          <w:lang w:eastAsia="tr-TR"/>
-          <w14:ligatures w14:val="none"/>
-        </w:rPr>
-        <w:t>to</w:t>
-      </w:r>
-      <w:proofErr w:type="spellEnd"/>
-      <w:r>
-        <w:rPr>
-          <w:rFonts w:ascii="Times New Roman" w:eastAsia="Times New Roman" w:hAnsi="Times New Roman" w:cs="Times New Roman"/>
-          <w:kern w:val="0"/>
-          <w:lang w:eastAsia="tr-TR"/>
-          <w14:ligatures w14:val="none"/>
-        </w:rPr>
-        <w:t xml:space="preserve"> </w:t>
-      </w:r>
-      <w:proofErr w:type="spellStart"/>
-      <w:r>
-        <w:rPr>
-          <w:rFonts w:ascii="Times New Roman" w:eastAsia="Times New Roman" w:hAnsi="Times New Roman" w:cs="Times New Roman"/>
-          <w:kern w:val="0"/>
-          <w:lang w:eastAsia="tr-TR"/>
-          <w14:ligatures w14:val="none"/>
-        </w:rPr>
-        <w:t>reduce</w:t>
-      </w:r>
-      <w:proofErr w:type="spellEnd"/>
-      <w:r>
-        <w:rPr>
-          <w:rFonts w:ascii="Times New Roman" w:eastAsia="Times New Roman" w:hAnsi="Times New Roman" w:cs="Times New Roman"/>
-          <w:kern w:val="0"/>
-          <w:lang w:eastAsia="tr-TR"/>
-          <w14:ligatures w14:val="none"/>
-        </w:rPr>
-        <w:t xml:space="preserve"> it</w:t>
-      </w:r>
-    </w:p>
-    <w:p>
-      <w:pPr>
-        <w:pStyle w:val="ListeParagraf"/>
-        <w:ind w:left="1069"/>
-        <w:rPr>
-          <w:b/>
-          <w:bCs/>
-          <w:sz w:val="40"/>
-          <w:szCs w:val="40"/>
-        </w:rPr>
-      </w:pPr>
-    </w:p>
-    <w:p>
-      <w:pPr>
-        <w:rPr>
-          <w:b/>
-          <w:bCs/>
-          <w:sz w:val="40"/>
-          <w:szCs w:val="40"/>
-        </w:rPr>
+        <w:pStyle w:val="NormalWeb"/>
+        <w:ind w:left="1800"/>
+      </w:pPr>
+    </w:p>
+    <w:p>
+      <w:pPr>
+        <w:pStyle w:val="NormalWeb"/>
+        <w:ind w:left="1800"/>
       </w:pPr>
     </w:p>
     <w:p>
@@ -2680,37 +5808,36 @@
           <w:szCs w:val="40"/>
         </w:rPr>
       </w:pPr>
-      <w:proofErr w:type="spellStart"/>
-      <w:r>
-        <w:rPr>
-          <w:b/>
-          <w:bCs/>
-          <w:sz w:val="40"/>
-          <w:szCs w:val="40"/>
-        </w:rPr>
-        <w:t>Implementation</w:t>
-      </w:r>
-      <w:proofErr w:type="spellEnd"/>
-      <w:r>
-        <w:rPr>
-          <w:b/>
-          <w:bCs/>
-          <w:sz w:val="40"/>
-          <w:szCs w:val="40"/>
-        </w:rPr>
-        <w:t xml:space="preserve"> </w:t>
-      </w:r>
-      <w:proofErr w:type="spellStart"/>
-      <w:r>
-        <w:rPr>
-          <w:b/>
-          <w:bCs/>
-          <w:sz w:val="40"/>
-          <w:szCs w:val="40"/>
-        </w:rPr>
-        <w:t>Notes</w:t>
-      </w:r>
-      <w:proofErr w:type="spellEnd"/>
+      <w:r>
+        <w:rPr>
+          <w:b/>
+          <w:bCs/>
+          <w:sz w:val="40"/>
+          <w:szCs w:val="40"/>
+        </w:rPr>
+        <w:lastRenderedPageBreak/>
+        <w:t xml:space="preserve">User </w:t>
+      </w:r>
+      <w:proofErr w:type="spellStart"/>
+      <w:r>
+        <w:rPr>
+          <w:b/>
+          <w:bCs/>
+          <w:sz w:val="40"/>
+          <w:szCs w:val="40"/>
+        </w:rPr>
+        <w:t>Interface</w:t>
+      </w:r>
+      <w:proofErr w:type="spellEnd"/>
+      <w:r>
+        <w:rPr>
+          <w:b/>
+          <w:bCs/>
+          <w:sz w:val="40"/>
+          <w:szCs w:val="40"/>
+        </w:rPr>
+        <w:t xml:space="preserve"> Design</w:t>
+      </w:r>
       <w:r>
         <w:rPr>
           <w:b/>
@@ -2724,6 +5851,46 @@
     <w:p>
       <w:pPr>
         <w:pStyle w:val="ListeParagraf"/>
+        <w:numPr>
+          <w:ilvl w:val="1"/>
+          <w:numId w:val="2"/>
+        </w:numPr>
+      </w:pPr>
+      <w:proofErr w:type="spellStart"/>
+      <w:r>
+        <w:t>Environmental</w:t>
+      </w:r>
+      <w:proofErr w:type="spellEnd"/>
+      <w:r>
+        <w:t xml:space="preserve"> </w:t>
+      </w:r>
+      <w:proofErr w:type="spellStart"/>
+      <w:r>
+        <w:t>feedback</w:t>
+      </w:r>
+      <w:proofErr w:type="spellEnd"/>
+      <w:r>
+        <w:t>:</w:t>
+      </w:r>
+      <w:r>
+        <w:t xml:space="preserve"> </w:t>
+      </w:r>
+      <w:proofErr w:type="spellStart"/>
+      <w:r>
+        <w:t>visual</w:t>
+      </w:r>
+      <w:proofErr w:type="spellEnd"/>
+      <w:r>
+        <w:t xml:space="preserve"> </w:t>
+      </w:r>
+      <w:proofErr w:type="spellStart"/>
+      <w:r>
+        <w:t>decay</w:t>
+      </w:r>
+      <w:proofErr w:type="spellEnd"/>
+    </w:p>
+    <w:p>
+      <w:pPr>
         <w:rPr>
           <w:b/>
           <w:bCs/>
@@ -2746,35 +5913,37 @@
           <w:szCs w:val="40"/>
         </w:rPr>
       </w:pPr>
-      <w:r>
-        <w:rPr>
-          <w:b/>
-          <w:bCs/>
-          <w:sz w:val="40"/>
-          <w:szCs w:val="40"/>
-        </w:rPr>
-        <w:t xml:space="preserve">User </w:t>
-      </w:r>
-      <w:proofErr w:type="spellStart"/>
-      <w:r>
-        <w:rPr>
-          <w:b/>
-          <w:bCs/>
-          <w:sz w:val="40"/>
-          <w:szCs w:val="40"/>
-        </w:rPr>
-        <w:t>Interface</w:t>
-      </w:r>
-      <w:proofErr w:type="spellEnd"/>
-      <w:r>
-        <w:rPr>
-          <w:b/>
-          <w:bCs/>
-          <w:sz w:val="40"/>
-          <w:szCs w:val="40"/>
-        </w:rPr>
-        <w:t xml:space="preserve"> Design</w:t>
-      </w:r>
+      <w:proofErr w:type="spellStart"/>
+      <w:r>
+        <w:rPr>
+          <w:b/>
+          <w:bCs/>
+          <w:sz w:val="40"/>
+          <w:szCs w:val="40"/>
+        </w:rPr>
+        <w:t>External</w:t>
+      </w:r>
+      <w:proofErr w:type="spellEnd"/>
+      <w:r>
+        <w:rPr>
+          <w:b/>
+          <w:bCs/>
+          <w:sz w:val="40"/>
+          <w:szCs w:val="40"/>
+        </w:rPr>
+        <w:t xml:space="preserve"> </w:t>
+      </w:r>
+      <w:proofErr w:type="spellStart"/>
+      <w:r>
+        <w:rPr>
+          <w:b/>
+          <w:bCs/>
+          <w:sz w:val="40"/>
+          <w:szCs w:val="40"/>
+        </w:rPr>
+        <w:t>Interfaces</w:t>
+      </w:r>
+      <w:proofErr w:type="spellEnd"/>
       <w:r>
         <w:rPr>
           <w:b/>
@@ -2795,84 +5964,19 @@
       </w:pPr>
       <w:proofErr w:type="spellStart"/>
       <w:r>
-        <w:t>Environmental</w:t>
-      </w:r>
-      <w:proofErr w:type="spellEnd"/>
-      <w:r>
-        <w:t xml:space="preserve"> </w:t>
-      </w:r>
-      <w:proofErr w:type="spellStart"/>
-      <w:r>
-        <w:t>feedback</w:t>
-      </w:r>
-      <w:proofErr w:type="spellEnd"/>
-      <w:r>
-        <w:t xml:space="preserve">: </w:t>
-      </w:r>
-    </w:p>
-    <w:p>
-      <w:pPr>
-        <w:rPr>
-          <w:b/>
-          <w:bCs/>
-          <w:sz w:val="40"/>
-          <w:szCs w:val="40"/>
-        </w:rPr>
-      </w:pPr>
-    </w:p>
-    <w:p>
-      <w:pPr>
-        <w:pStyle w:val="ListeParagraf"/>
-        <w:numPr>
-          <w:ilvl w:val="0"/>
-          <w:numId w:val="2"/>
-        </w:numPr>
-        <w:rPr>
-          <w:b/>
-          <w:bCs/>
-          <w:sz w:val="40"/>
-          <w:szCs w:val="40"/>
-        </w:rPr>
-      </w:pPr>
-      <w:proofErr w:type="spellStart"/>
-      <w:r>
-        <w:rPr>
-          <w:b/>
-          <w:bCs/>
-          <w:sz w:val="40"/>
-          <w:szCs w:val="40"/>
-        </w:rPr>
-        <w:t>External</w:t>
-      </w:r>
-      <w:proofErr w:type="spellEnd"/>
-      <w:r>
-        <w:rPr>
-          <w:b/>
-          <w:bCs/>
-          <w:sz w:val="40"/>
-          <w:szCs w:val="40"/>
-        </w:rPr>
-        <w:t xml:space="preserve"> </w:t>
-      </w:r>
-      <w:proofErr w:type="spellStart"/>
-      <w:r>
-        <w:rPr>
-          <w:b/>
-          <w:bCs/>
-          <w:sz w:val="40"/>
-          <w:szCs w:val="40"/>
-        </w:rPr>
-        <w:t>Interfaces</w:t>
-      </w:r>
-      <w:proofErr w:type="spellEnd"/>
-      <w:r>
-        <w:rPr>
-          <w:b/>
-          <w:bCs/>
-          <w:sz w:val="40"/>
-          <w:szCs w:val="40"/>
-        </w:rPr>
-        <w:t>:</w:t>
+        <w:t>Unity</w:t>
+      </w:r>
+      <w:proofErr w:type="spellEnd"/>
+      <w:r>
+        <w:t xml:space="preserve"> Game Engine </w:t>
+      </w:r>
+      <w:proofErr w:type="spellStart"/>
+      <w:r>
+        <w:t>APIs</w:t>
+      </w:r>
+      <w:proofErr w:type="spellEnd"/>
+      <w:r>
+        <w:t>.</w:t>
       </w:r>
     </w:p>
     <w:p/>
@@ -2881,7 +5985,386 @@
     <w:p/>
     <w:p/>
     <w:p/>
-    <w:p/>
+    <w:tbl>
+      <w:tblPr>
+        <w:tblStyle w:val="TabloKlavuzu"/>
+        <w:tblW w:w="0" w:type="auto"/>
+        <w:tblLook w:val="04A0" w:firstRow="1" w:lastRow="0" w:firstColumn="1" w:lastColumn="0" w:noHBand="0" w:noVBand="1"/>
+      </w:tblPr>
+      <w:tblGrid>
+        <w:gridCol w:w="1510"/>
+        <w:gridCol w:w="1510"/>
+        <w:gridCol w:w="1510"/>
+        <w:gridCol w:w="1510"/>
+        <w:gridCol w:w="1511"/>
+        <w:gridCol w:w="1511"/>
+      </w:tblGrid>
+      <w:tr>
+        <w:tc>
+          <w:tcPr>
+            <w:tcW w:w="1510" w:type="dxa"/>
+          </w:tcPr>
+          <w:p/>
+        </w:tc>
+        <w:tc>
+          <w:tcPr>
+            <w:tcW w:w="1510" w:type="dxa"/>
+          </w:tcPr>
+          <w:p>
+            <w:proofErr w:type="spellStart"/>
+            <w:r>
+              <w:t>System</w:t>
+            </w:r>
+            <w:proofErr w:type="spellEnd"/>
+            <w:r>
+              <w:t xml:space="preserve"> </w:t>
+            </w:r>
+            <w:proofErr w:type="spellStart"/>
+            <w:r>
+              <w:t>Context</w:t>
+            </w:r>
+            <w:proofErr w:type="spellEnd"/>
+          </w:p>
+        </w:tc>
+        <w:tc>
+          <w:tcPr>
+            <w:tcW w:w="1510" w:type="dxa"/>
+          </w:tcPr>
+          <w:p>
+            <w:proofErr w:type="spellStart"/>
+            <w:r>
+              <w:t>Architectural</w:t>
+            </w:r>
+            <w:proofErr w:type="spellEnd"/>
+            <w:r>
+              <w:t xml:space="preserve"> </w:t>
+            </w:r>
+            <w:proofErr w:type="spellStart"/>
+            <w:r>
+              <w:t>Designs</w:t>
+            </w:r>
+            <w:proofErr w:type="spellEnd"/>
+            <w:r>
+              <w:t xml:space="preserve"> </w:t>
+            </w:r>
+            <w:proofErr w:type="spellStart"/>
+            <w:r>
+              <w:t>and</w:t>
+            </w:r>
+            <w:proofErr w:type="spellEnd"/>
+            <w:r>
+              <w:t xml:space="preserve"> </w:t>
+            </w:r>
+            <w:proofErr w:type="spellStart"/>
+            <w:r>
+              <w:t>Key</w:t>
+            </w:r>
+            <w:proofErr w:type="spellEnd"/>
+            <w:r>
+              <w:t xml:space="preserve"> </w:t>
+            </w:r>
+            <w:proofErr w:type="spellStart"/>
+            <w:r>
+              <w:t>Features</w:t>
+            </w:r>
+            <w:proofErr w:type="spellEnd"/>
+          </w:p>
+        </w:tc>
+        <w:tc>
+          <w:tcPr>
+            <w:tcW w:w="1510" w:type="dxa"/>
+          </w:tcPr>
+          <w:p>
+            <w:r>
+              <w:t xml:space="preserve">Component Design </w:t>
+            </w:r>
+            <w:proofErr w:type="spellStart"/>
+            <w:r>
+              <w:t>Clarification</w:t>
+            </w:r>
+            <w:proofErr w:type="spellEnd"/>
+          </w:p>
+        </w:tc>
+        <w:tc>
+          <w:tcPr>
+            <w:tcW w:w="1511" w:type="dxa"/>
+          </w:tcPr>
+          <w:p>
+            <w:r>
+              <w:t xml:space="preserve">Data Design </w:t>
+            </w:r>
+            <w:proofErr w:type="spellStart"/>
+            <w:r>
+              <w:t>Clarification</w:t>
+            </w:r>
+            <w:proofErr w:type="spellEnd"/>
+          </w:p>
+        </w:tc>
+        <w:tc>
+          <w:tcPr>
+            <w:tcW w:w="1511" w:type="dxa"/>
+          </w:tcPr>
+          <w:p>
+            <w:proofErr w:type="spellStart"/>
+            <w:r>
+              <w:t>Notes</w:t>
+            </w:r>
+            <w:proofErr w:type="spellEnd"/>
+            <w:r>
+              <w:t xml:space="preserve"> </w:t>
+            </w:r>
+            <w:proofErr w:type="spellStart"/>
+            <w:r>
+              <w:t>and</w:t>
+            </w:r>
+            <w:proofErr w:type="spellEnd"/>
+            <w:r>
+              <w:t xml:space="preserve"> </w:t>
+            </w:r>
+            <w:proofErr w:type="spellStart"/>
+            <w:r>
+              <w:t>Interfaces</w:t>
+            </w:r>
+            <w:proofErr w:type="spellEnd"/>
+          </w:p>
+        </w:tc>
+      </w:tr>
+      <w:tr>
+        <w:tc>
+          <w:tcPr>
+            <w:tcW w:w="1510" w:type="dxa"/>
+          </w:tcPr>
+          <w:p>
+            <w:r>
+              <w:t>Umut Baran Boztaş</w:t>
+            </w:r>
+          </w:p>
+        </w:tc>
+        <w:tc>
+          <w:tcPr>
+            <w:tcW w:w="1510" w:type="dxa"/>
+          </w:tcPr>
+          <w:p>
+            <w:r>
+              <w:t>X</w:t>
+            </w:r>
+          </w:p>
+        </w:tc>
+        <w:tc>
+          <w:tcPr>
+            <w:tcW w:w="1510" w:type="dxa"/>
+          </w:tcPr>
+          <w:p/>
+        </w:tc>
+        <w:tc>
+          <w:tcPr>
+            <w:tcW w:w="1510" w:type="dxa"/>
+          </w:tcPr>
+          <w:p/>
+        </w:tc>
+        <w:tc>
+          <w:tcPr>
+            <w:tcW w:w="1511" w:type="dxa"/>
+          </w:tcPr>
+          <w:p/>
+        </w:tc>
+        <w:tc>
+          <w:tcPr>
+            <w:tcW w:w="1511" w:type="dxa"/>
+          </w:tcPr>
+          <w:p/>
+        </w:tc>
+      </w:tr>
+      <w:tr>
+        <w:tc>
+          <w:tcPr>
+            <w:tcW w:w="1510" w:type="dxa"/>
+          </w:tcPr>
+          <w:p>
+            <w:r>
+              <w:t>Mehmet Efe Palaz</w:t>
+            </w:r>
+          </w:p>
+        </w:tc>
+        <w:tc>
+          <w:tcPr>
+            <w:tcW w:w="1510" w:type="dxa"/>
+          </w:tcPr>
+          <w:p/>
+        </w:tc>
+        <w:tc>
+          <w:tcPr>
+            <w:tcW w:w="1510" w:type="dxa"/>
+          </w:tcPr>
+          <w:p/>
+        </w:tc>
+        <w:tc>
+          <w:tcPr>
+            <w:tcW w:w="1510" w:type="dxa"/>
+          </w:tcPr>
+          <w:p/>
+        </w:tc>
+        <w:tc>
+          <w:tcPr>
+            <w:tcW w:w="1511" w:type="dxa"/>
+          </w:tcPr>
+          <w:p>
+            <w:r>
+              <w:t>X</w:t>
+            </w:r>
+          </w:p>
+        </w:tc>
+        <w:tc>
+          <w:tcPr>
+            <w:tcW w:w="1511" w:type="dxa"/>
+          </w:tcPr>
+          <w:p/>
+        </w:tc>
+      </w:tr>
+      <w:tr>
+        <w:tc>
+          <w:tcPr>
+            <w:tcW w:w="1510" w:type="dxa"/>
+          </w:tcPr>
+          <w:p>
+            <w:r>
+              <w:t xml:space="preserve">Kaan </w:t>
+            </w:r>
+            <w:proofErr w:type="spellStart"/>
+            <w:r>
+              <w:t>Behzetoğlu</w:t>
+            </w:r>
+            <w:proofErr w:type="spellEnd"/>
+          </w:p>
+        </w:tc>
+        <w:tc>
+          <w:tcPr>
+            <w:tcW w:w="1510" w:type="dxa"/>
+          </w:tcPr>
+          <w:p/>
+        </w:tc>
+        <w:tc>
+          <w:tcPr>
+            <w:tcW w:w="1510" w:type="dxa"/>
+          </w:tcPr>
+          <w:p/>
+        </w:tc>
+        <w:tc>
+          <w:tcPr>
+            <w:tcW w:w="1510" w:type="dxa"/>
+          </w:tcPr>
+          <w:p/>
+        </w:tc>
+        <w:tc>
+          <w:tcPr>
+            <w:tcW w:w="1511" w:type="dxa"/>
+          </w:tcPr>
+          <w:p/>
+        </w:tc>
+        <w:tc>
+          <w:tcPr>
+            <w:tcW w:w="1511" w:type="dxa"/>
+          </w:tcPr>
+          <w:p>
+            <w:r>
+              <w:t>X</w:t>
+            </w:r>
+          </w:p>
+        </w:tc>
+      </w:tr>
+      <w:tr>
+        <w:tc>
+          <w:tcPr>
+            <w:tcW w:w="1510" w:type="dxa"/>
+          </w:tcPr>
+          <w:p>
+            <w:r>
+              <w:t>Mehmet Fatih Akay</w:t>
+            </w:r>
+          </w:p>
+        </w:tc>
+        <w:tc>
+          <w:tcPr>
+            <w:tcW w:w="1510" w:type="dxa"/>
+          </w:tcPr>
+          <w:p/>
+        </w:tc>
+        <w:tc>
+          <w:tcPr>
+            <w:tcW w:w="1510" w:type="dxa"/>
+          </w:tcPr>
+          <w:p>
+            <w:r>
+              <w:t>X</w:t>
+            </w:r>
+          </w:p>
+        </w:tc>
+        <w:tc>
+          <w:tcPr>
+            <w:tcW w:w="1510" w:type="dxa"/>
+          </w:tcPr>
+          <w:p/>
+        </w:tc>
+        <w:tc>
+          <w:tcPr>
+            <w:tcW w:w="1511" w:type="dxa"/>
+          </w:tcPr>
+          <w:p/>
+        </w:tc>
+        <w:tc>
+          <w:tcPr>
+            <w:tcW w:w="1511" w:type="dxa"/>
+          </w:tcPr>
+          <w:p/>
+        </w:tc>
+      </w:tr>
+      <w:tr>
+        <w:tc>
+          <w:tcPr>
+            <w:tcW w:w="1510" w:type="dxa"/>
+          </w:tcPr>
+          <w:p>
+            <w:r>
+              <w:t>Efe Selim Sürekli</w:t>
+            </w:r>
+          </w:p>
+        </w:tc>
+        <w:tc>
+          <w:tcPr>
+            <w:tcW w:w="1510" w:type="dxa"/>
+          </w:tcPr>
+          <w:p/>
+        </w:tc>
+        <w:tc>
+          <w:tcPr>
+            <w:tcW w:w="1510" w:type="dxa"/>
+          </w:tcPr>
+          <w:p/>
+        </w:tc>
+        <w:tc>
+          <w:tcPr>
+            <w:tcW w:w="1510" w:type="dxa"/>
+          </w:tcPr>
+          <w:p>
+            <w:r>
+              <w:t>X</w:t>
+            </w:r>
+          </w:p>
+        </w:tc>
+        <w:tc>
+          <w:tcPr>
+            <w:tcW w:w="1511" w:type="dxa"/>
+          </w:tcPr>
+          <w:p/>
+        </w:tc>
+        <w:tc>
+          <w:tcPr>
+            <w:tcW w:w="1511" w:type="dxa"/>
+          </w:tcPr>
+          <w:p/>
+        </w:tc>
+      </w:tr>
+    </w:tbl>
     <w:p/>
     <w:sectPr>
       <w:pgSz w:w="11906" w:h="16838"/>
@@ -3134,98 +6617,9 @@
     </w:lvl>
   </w:abstractNum>
   <w:abstractNum w:abstractNumId="2" w15:restartNumberingAfterBreak="0">
-    <w:nsid w:val="28BB40D2"/>
-    <w:multiLevelType w:val="hybridMultilevel"/>
-    <w:tmpl w:val="C54A571C"/>
-    <w:lvl w:ilvl="0" w:tplc="6D18A94E">
-      <w:start w:val="1"/>
-      <w:numFmt w:val="lowerRoman"/>
-      <w:lvlText w:val="%1)"/>
-      <w:lvlJc w:val="left"/>
-      <w:pPr>
-        <w:ind w:left="1080" w:hanging="720"/>
-      </w:pPr>
-      <w:rPr>
-        <w:rFonts w:hint="default"/>
-      </w:rPr>
-    </w:lvl>
-    <w:lvl w:ilvl="1" w:tplc="041F0019" w:tentative="1">
-      <w:start w:val="1"/>
-      <w:numFmt w:val="lowerLetter"/>
-      <w:lvlText w:val="%2."/>
-      <w:lvlJc w:val="left"/>
-      <w:pPr>
-        <w:ind w:left="1440" w:hanging="360"/>
-      </w:pPr>
-    </w:lvl>
-    <w:lvl w:ilvl="2" w:tplc="041F001B" w:tentative="1">
-      <w:start w:val="1"/>
-      <w:numFmt w:val="lowerRoman"/>
-      <w:lvlText w:val="%3."/>
-      <w:lvlJc w:val="right"/>
-      <w:pPr>
-        <w:ind w:left="2160" w:hanging="180"/>
-      </w:pPr>
-    </w:lvl>
-    <w:lvl w:ilvl="3" w:tplc="041F000F" w:tentative="1">
-      <w:start w:val="1"/>
-      <w:numFmt w:val="decimal"/>
-      <w:lvlText w:val="%4."/>
-      <w:lvlJc w:val="left"/>
-      <w:pPr>
-        <w:ind w:left="2880" w:hanging="360"/>
-      </w:pPr>
-    </w:lvl>
-    <w:lvl w:ilvl="4" w:tplc="041F0019" w:tentative="1">
-      <w:start w:val="1"/>
-      <w:numFmt w:val="lowerLetter"/>
-      <w:lvlText w:val="%5."/>
-      <w:lvlJc w:val="left"/>
-      <w:pPr>
-        <w:ind w:left="3600" w:hanging="360"/>
-      </w:pPr>
-    </w:lvl>
-    <w:lvl w:ilvl="5" w:tplc="041F001B" w:tentative="1">
-      <w:start w:val="1"/>
-      <w:numFmt w:val="lowerRoman"/>
-      <w:lvlText w:val="%6."/>
-      <w:lvlJc w:val="right"/>
-      <w:pPr>
-        <w:ind w:left="4320" w:hanging="180"/>
-      </w:pPr>
-    </w:lvl>
-    <w:lvl w:ilvl="6" w:tplc="041F000F" w:tentative="1">
-      <w:start w:val="1"/>
-      <w:numFmt w:val="decimal"/>
-      <w:lvlText w:val="%7."/>
-      <w:lvlJc w:val="left"/>
-      <w:pPr>
-        <w:ind w:left="5040" w:hanging="360"/>
-      </w:pPr>
-    </w:lvl>
-    <w:lvl w:ilvl="7" w:tplc="041F0019" w:tentative="1">
-      <w:start w:val="1"/>
-      <w:numFmt w:val="lowerLetter"/>
-      <w:lvlText w:val="%8."/>
-      <w:lvlJc w:val="left"/>
-      <w:pPr>
-        <w:ind w:left="5760" w:hanging="360"/>
-      </w:pPr>
-    </w:lvl>
-    <w:lvl w:ilvl="8" w:tplc="041F001B" w:tentative="1">
-      <w:start w:val="1"/>
-      <w:numFmt w:val="lowerRoman"/>
-      <w:lvlText w:val="%9."/>
-      <w:lvlJc w:val="right"/>
-      <w:pPr>
-        <w:ind w:left="6480" w:hanging="180"/>
-      </w:pPr>
-    </w:lvl>
-  </w:abstractNum>
-  <w:abstractNum w:abstractNumId="3" w15:restartNumberingAfterBreak="0">
-    <w:nsid w:val="51F31D88"/>
+    <w:nsid w:val="24AD32BD"/>
     <w:multiLevelType w:val="multilevel"/>
-    <w:tmpl w:val="4C4C831A"/>
+    <w:tmpl w:val="90B4F4D8"/>
     <w:lvl w:ilvl="0">
       <w:start w:val="1"/>
       <w:numFmt w:val="bullet"/>
@@ -3371,7 +6765,358 @@
       </w:rPr>
     </w:lvl>
   </w:abstractNum>
+  <w:abstractNum w:abstractNumId="3" w15:restartNumberingAfterBreak="0">
+    <w:nsid w:val="2571259C"/>
+    <w:multiLevelType w:val="hybridMultilevel"/>
+    <w:tmpl w:val="F1307542"/>
+    <w:lvl w:ilvl="0" w:tplc="C26E8828">
+      <w:start w:val="1"/>
+      <w:numFmt w:val="bullet"/>
+      <w:lvlText w:val=""/>
+      <w:lvlJc w:val="left"/>
+      <w:pPr>
+        <w:ind w:left="720" w:hanging="360"/>
+      </w:pPr>
+      <w:rPr>
+        <w:rFonts w:ascii="Symbol" w:eastAsiaTheme="minorHAnsi" w:hAnsi="Symbol" w:cstheme="minorBidi" w:hint="default"/>
+      </w:rPr>
+    </w:lvl>
+    <w:lvl w:ilvl="1" w:tplc="041F0003" w:tentative="1">
+      <w:start w:val="1"/>
+      <w:numFmt w:val="bullet"/>
+      <w:lvlText w:val="o"/>
+      <w:lvlJc w:val="left"/>
+      <w:pPr>
+        <w:ind w:left="1440" w:hanging="360"/>
+      </w:pPr>
+      <w:rPr>
+        <w:rFonts w:ascii="Courier New" w:hAnsi="Courier New" w:cs="Courier New" w:hint="default"/>
+      </w:rPr>
+    </w:lvl>
+    <w:lvl w:ilvl="2" w:tplc="041F0005" w:tentative="1">
+      <w:start w:val="1"/>
+      <w:numFmt w:val="bullet"/>
+      <w:lvlText w:val=""/>
+      <w:lvlJc w:val="left"/>
+      <w:pPr>
+        <w:ind w:left="2160" w:hanging="360"/>
+      </w:pPr>
+      <w:rPr>
+        <w:rFonts w:ascii="Wingdings" w:hAnsi="Wingdings" w:hint="default"/>
+      </w:rPr>
+    </w:lvl>
+    <w:lvl w:ilvl="3" w:tplc="041F0001" w:tentative="1">
+      <w:start w:val="1"/>
+      <w:numFmt w:val="bullet"/>
+      <w:lvlText w:val=""/>
+      <w:lvlJc w:val="left"/>
+      <w:pPr>
+        <w:ind w:left="2880" w:hanging="360"/>
+      </w:pPr>
+      <w:rPr>
+        <w:rFonts w:ascii="Symbol" w:hAnsi="Symbol" w:hint="default"/>
+      </w:rPr>
+    </w:lvl>
+    <w:lvl w:ilvl="4" w:tplc="041F0003" w:tentative="1">
+      <w:start w:val="1"/>
+      <w:numFmt w:val="bullet"/>
+      <w:lvlText w:val="o"/>
+      <w:lvlJc w:val="left"/>
+      <w:pPr>
+        <w:ind w:left="3600" w:hanging="360"/>
+      </w:pPr>
+      <w:rPr>
+        <w:rFonts w:ascii="Courier New" w:hAnsi="Courier New" w:cs="Courier New" w:hint="default"/>
+      </w:rPr>
+    </w:lvl>
+    <w:lvl w:ilvl="5" w:tplc="041F0005" w:tentative="1">
+      <w:start w:val="1"/>
+      <w:numFmt w:val="bullet"/>
+      <w:lvlText w:val=""/>
+      <w:lvlJc w:val="left"/>
+      <w:pPr>
+        <w:ind w:left="4320" w:hanging="360"/>
+      </w:pPr>
+      <w:rPr>
+        <w:rFonts w:ascii="Wingdings" w:hAnsi="Wingdings" w:hint="default"/>
+      </w:rPr>
+    </w:lvl>
+    <w:lvl w:ilvl="6" w:tplc="041F0001" w:tentative="1">
+      <w:start w:val="1"/>
+      <w:numFmt w:val="bullet"/>
+      <w:lvlText w:val=""/>
+      <w:lvlJc w:val="left"/>
+      <w:pPr>
+        <w:ind w:left="5040" w:hanging="360"/>
+      </w:pPr>
+      <w:rPr>
+        <w:rFonts w:ascii="Symbol" w:hAnsi="Symbol" w:hint="default"/>
+      </w:rPr>
+    </w:lvl>
+    <w:lvl w:ilvl="7" w:tplc="041F0003" w:tentative="1">
+      <w:start w:val="1"/>
+      <w:numFmt w:val="bullet"/>
+      <w:lvlText w:val="o"/>
+      <w:lvlJc w:val="left"/>
+      <w:pPr>
+        <w:ind w:left="5760" w:hanging="360"/>
+      </w:pPr>
+      <w:rPr>
+        <w:rFonts w:ascii="Courier New" w:hAnsi="Courier New" w:cs="Courier New" w:hint="default"/>
+      </w:rPr>
+    </w:lvl>
+    <w:lvl w:ilvl="8" w:tplc="041F0005" w:tentative="1">
+      <w:start w:val="1"/>
+      <w:numFmt w:val="bullet"/>
+      <w:lvlText w:val=""/>
+      <w:lvlJc w:val="left"/>
+      <w:pPr>
+        <w:ind w:left="6480" w:hanging="360"/>
+      </w:pPr>
+      <w:rPr>
+        <w:rFonts w:ascii="Wingdings" w:hAnsi="Wingdings" w:hint="default"/>
+      </w:rPr>
+    </w:lvl>
+  </w:abstractNum>
   <w:abstractNum w:abstractNumId="4" w15:restartNumberingAfterBreak="0">
+    <w:nsid w:val="28BB40D2"/>
+    <w:multiLevelType w:val="hybridMultilevel"/>
+    <w:tmpl w:val="C54A571C"/>
+    <w:lvl w:ilvl="0" w:tplc="6D18A94E">
+      <w:start w:val="1"/>
+      <w:numFmt w:val="lowerRoman"/>
+      <w:lvlText w:val="%1)"/>
+      <w:lvlJc w:val="left"/>
+      <w:pPr>
+        <w:ind w:left="1080" w:hanging="720"/>
+      </w:pPr>
+      <w:rPr>
+        <w:rFonts w:hint="default"/>
+      </w:rPr>
+    </w:lvl>
+    <w:lvl w:ilvl="1" w:tplc="041F0019" w:tentative="1">
+      <w:start w:val="1"/>
+      <w:numFmt w:val="lowerLetter"/>
+      <w:lvlText w:val="%2."/>
+      <w:lvlJc w:val="left"/>
+      <w:pPr>
+        <w:ind w:left="1440" w:hanging="360"/>
+      </w:pPr>
+    </w:lvl>
+    <w:lvl w:ilvl="2" w:tplc="041F001B" w:tentative="1">
+      <w:start w:val="1"/>
+      <w:numFmt w:val="lowerRoman"/>
+      <w:lvlText w:val="%3."/>
+      <w:lvlJc w:val="right"/>
+      <w:pPr>
+        <w:ind w:left="2160" w:hanging="180"/>
+      </w:pPr>
+    </w:lvl>
+    <w:lvl w:ilvl="3" w:tplc="041F000F" w:tentative="1">
+      <w:start w:val="1"/>
+      <w:numFmt w:val="decimal"/>
+      <w:lvlText w:val="%4."/>
+      <w:lvlJc w:val="left"/>
+      <w:pPr>
+        <w:ind w:left="2880" w:hanging="360"/>
+      </w:pPr>
+    </w:lvl>
+    <w:lvl w:ilvl="4" w:tplc="041F0019" w:tentative="1">
+      <w:start w:val="1"/>
+      <w:numFmt w:val="lowerLetter"/>
+      <w:lvlText w:val="%5."/>
+      <w:lvlJc w:val="left"/>
+      <w:pPr>
+        <w:ind w:left="3600" w:hanging="360"/>
+      </w:pPr>
+    </w:lvl>
+    <w:lvl w:ilvl="5" w:tplc="041F001B" w:tentative="1">
+      <w:start w:val="1"/>
+      <w:numFmt w:val="lowerRoman"/>
+      <w:lvlText w:val="%6."/>
+      <w:lvlJc w:val="right"/>
+      <w:pPr>
+        <w:ind w:left="4320" w:hanging="180"/>
+      </w:pPr>
+    </w:lvl>
+    <w:lvl w:ilvl="6" w:tplc="041F000F" w:tentative="1">
+      <w:start w:val="1"/>
+      <w:numFmt w:val="decimal"/>
+      <w:lvlText w:val="%7."/>
+      <w:lvlJc w:val="left"/>
+      <w:pPr>
+        <w:ind w:left="5040" w:hanging="360"/>
+      </w:pPr>
+    </w:lvl>
+    <w:lvl w:ilvl="7" w:tplc="041F0019" w:tentative="1">
+      <w:start w:val="1"/>
+      <w:numFmt w:val="lowerLetter"/>
+      <w:lvlText w:val="%8."/>
+      <w:lvlJc w:val="left"/>
+      <w:pPr>
+        <w:ind w:left="5760" w:hanging="360"/>
+      </w:pPr>
+    </w:lvl>
+    <w:lvl w:ilvl="8" w:tplc="041F001B" w:tentative="1">
+      <w:start w:val="1"/>
+      <w:numFmt w:val="lowerRoman"/>
+      <w:lvlText w:val="%9."/>
+      <w:lvlJc w:val="right"/>
+      <w:pPr>
+        <w:ind w:left="6480" w:hanging="180"/>
+      </w:pPr>
+    </w:lvl>
+  </w:abstractNum>
+  <w:abstractNum w:abstractNumId="5" w15:restartNumberingAfterBreak="0">
+    <w:nsid w:val="51F31D88"/>
+    <w:multiLevelType w:val="multilevel"/>
+    <w:tmpl w:val="4C4C831A"/>
+    <w:lvl w:ilvl="0">
+      <w:start w:val="1"/>
+      <w:numFmt w:val="bullet"/>
+      <w:lvlText w:val=""/>
+      <w:lvlJc w:val="left"/>
+      <w:pPr>
+        <w:tabs>
+          <w:tab w:val="num" w:pos="720"/>
+        </w:tabs>
+        <w:ind w:left="720" w:hanging="360"/>
+      </w:pPr>
+      <w:rPr>
+        <w:rFonts w:ascii="Symbol" w:hAnsi="Symbol" w:hint="default"/>
+        <w:sz w:val="20"/>
+      </w:rPr>
+    </w:lvl>
+    <w:lvl w:ilvl="1" w:tentative="1">
+      <w:start w:val="1"/>
+      <w:numFmt w:val="bullet"/>
+      <w:lvlText w:val="o"/>
+      <w:lvlJc w:val="left"/>
+      <w:pPr>
+        <w:tabs>
+          <w:tab w:val="num" w:pos="1440"/>
+        </w:tabs>
+        <w:ind w:left="1440" w:hanging="360"/>
+      </w:pPr>
+      <w:rPr>
+        <w:rFonts w:ascii="Courier New" w:hAnsi="Courier New" w:hint="default"/>
+        <w:sz w:val="20"/>
+      </w:rPr>
+    </w:lvl>
+    <w:lvl w:ilvl="2" w:tentative="1">
+      <w:start w:val="1"/>
+      <w:numFmt w:val="bullet"/>
+      <w:lvlText w:val=""/>
+      <w:lvlJc w:val="left"/>
+      <w:pPr>
+        <w:tabs>
+          <w:tab w:val="num" w:pos="2160"/>
+        </w:tabs>
+        <w:ind w:left="2160" w:hanging="360"/>
+      </w:pPr>
+      <w:rPr>
+        <w:rFonts w:ascii="Wingdings" w:hAnsi="Wingdings" w:hint="default"/>
+        <w:sz w:val="20"/>
+      </w:rPr>
+    </w:lvl>
+    <w:lvl w:ilvl="3" w:tentative="1">
+      <w:start w:val="1"/>
+      <w:numFmt w:val="bullet"/>
+      <w:lvlText w:val=""/>
+      <w:lvlJc w:val="left"/>
+      <w:pPr>
+        <w:tabs>
+          <w:tab w:val="num" w:pos="2880"/>
+        </w:tabs>
+        <w:ind w:left="2880" w:hanging="360"/>
+      </w:pPr>
+      <w:rPr>
+        <w:rFonts w:ascii="Wingdings" w:hAnsi="Wingdings" w:hint="default"/>
+        <w:sz w:val="20"/>
+      </w:rPr>
+    </w:lvl>
+    <w:lvl w:ilvl="4" w:tentative="1">
+      <w:start w:val="1"/>
+      <w:numFmt w:val="bullet"/>
+      <w:lvlText w:val=""/>
+      <w:lvlJc w:val="left"/>
+      <w:pPr>
+        <w:tabs>
+          <w:tab w:val="num" w:pos="3600"/>
+        </w:tabs>
+        <w:ind w:left="3600" w:hanging="360"/>
+      </w:pPr>
+      <w:rPr>
+        <w:rFonts w:ascii="Wingdings" w:hAnsi="Wingdings" w:hint="default"/>
+        <w:sz w:val="20"/>
+      </w:rPr>
+    </w:lvl>
+    <w:lvl w:ilvl="5" w:tentative="1">
+      <w:start w:val="1"/>
+      <w:numFmt w:val="bullet"/>
+      <w:lvlText w:val=""/>
+      <w:lvlJc w:val="left"/>
+      <w:pPr>
+        <w:tabs>
+          <w:tab w:val="num" w:pos="4320"/>
+        </w:tabs>
+        <w:ind w:left="4320" w:hanging="360"/>
+      </w:pPr>
+      <w:rPr>
+        <w:rFonts w:ascii="Wingdings" w:hAnsi="Wingdings" w:hint="default"/>
+        <w:sz w:val="20"/>
+      </w:rPr>
+    </w:lvl>
+    <w:lvl w:ilvl="6" w:tentative="1">
+      <w:start w:val="1"/>
+      <w:numFmt w:val="bullet"/>
+      <w:lvlText w:val=""/>
+      <w:lvlJc w:val="left"/>
+      <w:pPr>
+        <w:tabs>
+          <w:tab w:val="num" w:pos="5040"/>
+        </w:tabs>
+        <w:ind w:left="5040" w:hanging="360"/>
+      </w:pPr>
+      <w:rPr>
+        <w:rFonts w:ascii="Wingdings" w:hAnsi="Wingdings" w:hint="default"/>
+        <w:sz w:val="20"/>
+      </w:rPr>
+    </w:lvl>
+    <w:lvl w:ilvl="7" w:tentative="1">
+      <w:start w:val="1"/>
+      <w:numFmt w:val="bullet"/>
+      <w:lvlText w:val=""/>
+      <w:lvlJc w:val="left"/>
+      <w:pPr>
+        <w:tabs>
+          <w:tab w:val="num" w:pos="5760"/>
+        </w:tabs>
+        <w:ind w:left="5760" w:hanging="360"/>
+      </w:pPr>
+      <w:rPr>
+        <w:rFonts w:ascii="Wingdings" w:hAnsi="Wingdings" w:hint="default"/>
+        <w:sz w:val="20"/>
+      </w:rPr>
+    </w:lvl>
+    <w:lvl w:ilvl="8" w:tentative="1">
+      <w:start w:val="1"/>
+      <w:numFmt w:val="bullet"/>
+      <w:lvlText w:val=""/>
+      <w:lvlJc w:val="left"/>
+      <w:pPr>
+        <w:tabs>
+          <w:tab w:val="num" w:pos="6480"/>
+        </w:tabs>
+        <w:ind w:left="6480" w:hanging="360"/>
+      </w:pPr>
+      <w:rPr>
+        <w:rFonts w:ascii="Wingdings" w:hAnsi="Wingdings" w:hint="default"/>
+        <w:sz w:val="20"/>
+      </w:rPr>
+    </w:lvl>
+  </w:abstractNum>
+  <w:abstractNum w:abstractNumId="6" w15:restartNumberingAfterBreak="0">
     <w:nsid w:val="5A3A280A"/>
     <w:multiLevelType w:val="hybridMultilevel"/>
     <w:tmpl w:val="2DFA45D2"/>
@@ -3484,7 +7229,7 @@
       </w:rPr>
     </w:lvl>
   </w:abstractNum>
-  <w:abstractNum w:abstractNumId="5" w15:restartNumberingAfterBreak="0">
+  <w:abstractNum w:abstractNumId="7" w15:restartNumberingAfterBreak="0">
     <w:nsid w:val="7D684212"/>
     <w:multiLevelType w:val="hybridMultilevel"/>
     <w:tmpl w:val="D5082510"/>
@@ -3601,13 +7346,13 @@
     </w:lvl>
   </w:abstractNum>
   <w:num w:numId="1" w16cid:durableId="1813019170">
-    <w:abstractNumId w:val="4"/>
+    <w:abstractNumId w:val="6"/>
   </w:num>
   <w:num w:numId="2" w16cid:durableId="913855215">
-    <w:abstractNumId w:val="5"/>
+    <w:abstractNumId w:val="7"/>
   </w:num>
   <w:num w:numId="3" w16cid:durableId="1830513518">
-    <w:abstractNumId w:val="3"/>
+    <w:abstractNumId w:val="5"/>
   </w:num>
   <w:num w:numId="4" w16cid:durableId="1953703941">
     <w:abstractNumId w:val="1"/>
@@ -3616,7 +7361,13 @@
     <w:abstractNumId w:val="0"/>
   </w:num>
   <w:num w:numId="6" w16cid:durableId="1548646602">
+    <w:abstractNumId w:val="4"/>
+  </w:num>
+  <w:num w:numId="7" w16cid:durableId="1442534982">
     <w:abstractNumId w:val="2"/>
+  </w:num>
+  <w:num w:numId="8" w16cid:durableId="1537425107">
+    <w:abstractNumId w:val="3"/>
   </w:num>
 </w:numbering>
 </file>
@@ -4575,6 +8326,45 @@
       <w:szCs w:val="20"/>
     </w:rPr>
   </w:style>
+  <w:style w:type="table" w:styleId="TabloKlavuzu">
+    <w:name w:val="Table Grid"/>
+    <w:basedOn w:val="NormalTablo"/>
+    <w:uiPriority w:val="39"/>
+    <w:rsid w:val="00C21122"/>
+    <w:pPr>
+      <w:spacing w:after="0" w:line="240" w:lineRule="auto"/>
+    </w:pPr>
+    <w:tblPr>
+      <w:tblBorders>
+        <w:top w:val="single" w:sz="4" w:space="0" w:color="auto"/>
+        <w:left w:val="single" w:sz="4" w:space="0" w:color="auto"/>
+        <w:bottom w:val="single" w:sz="4" w:space="0" w:color="auto"/>
+        <w:right w:val="single" w:sz="4" w:space="0" w:color="auto"/>
+        <w:insideH w:val="single" w:sz="4" w:space="0" w:color="auto"/>
+        <w:insideV w:val="single" w:sz="4" w:space="0" w:color="auto"/>
+      </w:tblBorders>
+    </w:tblPr>
+  </w:style>
+  <w:style w:type="paragraph" w:styleId="TBal">
+    <w:name w:val="TOC Heading"/>
+    <w:basedOn w:val="Balk1"/>
+    <w:next w:val="Normal"/>
+    <w:uiPriority w:val="39"/>
+    <w:unhideWhenUsed/>
+    <w:qFormat/>
+    <w:rsid w:val="001B191B"/>
+    <w:pPr>
+      <w:spacing w:before="240" w:after="0" w:line="259" w:lineRule="auto"/>
+      <w:outlineLvl w:val="9"/>
+    </w:pPr>
+    <w:rPr>
+      <w:kern w:val="0"/>
+      <w:sz w:val="32"/>
+      <w:szCs w:val="32"/>
+      <w:lang w:eastAsia="tr-TR"/>
+      <w14:ligatures w14:val="none"/>
+    </w:rPr>
+  </w:style>
 </w:styles>
 </file>
 
@@ -4871,4 +8661,16 @@
     </a:ext>
   </a:extLst>
 </a:theme>
+</file>
+
+<file path=customXml/item1.xml><?xml version="1.0" encoding="utf-8"?>
+<b:Sources xmlns:b="http://schemas.openxmlformats.org/officeDocument/2006/bibliography" xmlns="http://schemas.openxmlformats.org/officeDocument/2006/bibliography" SelectedStyle="\APASixthEditionOfficeOnline.xsl" StyleName="APA" Version="6"/>
+</file>
+
+<file path=customXml/itemProps1.xml><?xml version="1.0" encoding="utf-8"?>
+<ds:datastoreItem xmlns:ds="http://schemas.openxmlformats.org/officeDocument/2006/customXml" ds:itemID="{86A083BD-B76E-4763-AE64-29A4DB64F57C}">
+  <ds:schemaRefs>
+    <ds:schemaRef ds:uri="http://schemas.openxmlformats.org/officeDocument/2006/bibliography"/>
+  </ds:schemaRefs>
+</ds:datastoreItem>
 </file>